--- a/src/note/interviewsummary/05性能优化.docx
+++ b/src/note/interviewsummary/05性能优化.docx
@@ -43,101 +43,6 @@
             <wp:extent cx="5274310" cy="3378835"/>
             <wp:effectExtent l="0" t="0" r="2540" b="0"/>
             <wp:docPr id="1" name="图片 1"/>
-            <wp:cNvGraphicFramePr>
-              <a:graphicFrameLocks xmlns:a="http://schemas.openxmlformats.org/drawingml/2006/main" noChangeAspect="1"/>
-            </wp:cNvGraphicFramePr>
-            <a:graphic xmlns:a="http://schemas.openxmlformats.org/drawingml/2006/main">
-              <a:graphicData uri="http://schemas.openxmlformats.org/drawingml/2006/picture">
-                <pic:pic xmlns:pic="http://schemas.openxmlformats.org/drawingml/2006/picture">
-                  <pic:nvPicPr>
-                    <pic:cNvPr id="1" name=""/>
-                    <pic:cNvPicPr/>
-                  </pic:nvPicPr>
-                  <pic:blipFill>
-                    <a:blip r:embed="rId5"/>
-                    <a:stretch>
-                      <a:fillRect/>
-                    </a:stretch>
-                  </pic:blipFill>
-                  <pic:spPr>
-                    <a:xfrm>
-                      <a:off x="0" y="0"/>
-                      <a:ext cx="5274310" cy="3378835"/>
-                    </a:xfrm>
-                    <a:prstGeom prst="rect">
-                      <a:avLst/>
-                    </a:prstGeom>
-                  </pic:spPr>
-                </pic:pic>
-              </a:graphicData>
-            </a:graphic>
-          </wp:inline>
-        </w:drawing>
-      </w:r>
-    </w:p>
-    <w:p>
-      <w:pPr>
-        <w:pStyle w:val="3"/>
-      </w:pPr>
-      <w:r>
-        <w:rPr>
-          <w:rFonts w:hint="eastAsia"/>
-        </w:rPr>
-        <w:t>使用线程一定能优化吗</w:t>
-      </w:r>
-    </w:p>
-    <w:p>
-      <w:r>
-        <w:rPr>
-          <w:noProof/>
-        </w:rPr>
-        <w:drawing>
-          <wp:inline distT="0" distB="0" distL="0" distR="0" wp14:anchorId="6278B314" wp14:editId="27232188">
-            <wp:extent cx="5274310" cy="688340"/>
-            <wp:effectExtent l="0" t="0" r="2540" b="0"/>
-            <wp:docPr id="2" name="图片 2"/>
-            <wp:cNvGraphicFramePr>
-              <a:graphicFrameLocks xmlns:a="http://schemas.openxmlformats.org/drawingml/2006/main" noChangeAspect="1"/>
-            </wp:cNvGraphicFramePr>
-            <a:graphic xmlns:a="http://schemas.openxmlformats.org/drawingml/2006/main">
-              <a:graphicData uri="http://schemas.openxmlformats.org/drawingml/2006/picture">
-                <pic:pic xmlns:pic="http://schemas.openxmlformats.org/drawingml/2006/picture">
-                  <pic:nvPicPr>
-                    <pic:cNvPr id="1" name=""/>
-                    <pic:cNvPicPr/>
-                  </pic:nvPicPr>
-                  <pic:blipFill>
-                    <a:blip r:embed="rId6"/>
-                    <a:stretch>
-                      <a:fillRect/>
-                    </a:stretch>
-                  </pic:blipFill>
-                  <pic:spPr>
-                    <a:xfrm>
-                      <a:off x="0" y="0"/>
-                      <a:ext cx="5274310" cy="688340"/>
-                    </a:xfrm>
-                    <a:prstGeom prst="rect">
-                      <a:avLst/>
-                    </a:prstGeom>
-                  </pic:spPr>
-                </pic:pic>
-              </a:graphicData>
-            </a:graphic>
-          </wp:inline>
-        </w:drawing>
-      </w:r>
-    </w:p>
-    <w:p>
-      <w:r>
-        <w:rPr>
-          <w:noProof/>
-        </w:rPr>
-        <w:drawing>
-          <wp:inline distT="0" distB="0" distL="0" distR="0" wp14:anchorId="343E7EC2" wp14:editId="297956A1">
-            <wp:extent cx="5274310" cy="2028190"/>
-            <wp:effectExtent l="0" t="0" r="2540" b="0"/>
-            <wp:docPr id="3" name="图片 3"/>
             <wp:cNvGraphicFramePr>
               <a:graphicFrameLocks xmlns:a="http://schemas.openxmlformats.org/drawingml/2006/main" noChangeAspect="1"/>
             </wp:cNvGraphicFramePr>
@@ -157,7 +62,7 @@
                   <pic:spPr>
                     <a:xfrm>
                       <a:off x="0" y="0"/>
-                      <a:ext cx="5274310" cy="2028190"/>
+                      <a:ext cx="5274310" cy="3378835"/>
                     </a:xfrm>
                     <a:prstGeom prst="rect">
                       <a:avLst/>
@@ -178,25 +83,19 @@
         <w:rPr>
           <w:rFonts w:hint="eastAsia"/>
         </w:rPr>
-        <w:lastRenderedPageBreak/>
-        <w:t>多线程优化的本质</w:t>
-      </w:r>
-    </w:p>
-    <w:p>
-      <w:pPr>
-        <w:rPr>
-          <w:rFonts w:hint="eastAsia"/>
-        </w:rPr>
-      </w:pPr>
+        <w:t>使用线程一定能优化吗</w:t>
+      </w:r>
+    </w:p>
+    <w:p>
       <w:r>
         <w:rPr>
           <w:noProof/>
         </w:rPr>
         <w:drawing>
-          <wp:inline distT="0" distB="0" distL="0" distR="0" wp14:anchorId="13277592" wp14:editId="4ED5020D">
-            <wp:extent cx="5274310" cy="982345"/>
-            <wp:effectExtent l="0" t="0" r="2540" b="8255"/>
-            <wp:docPr id="4" name="图片 4"/>
+          <wp:inline distT="0" distB="0" distL="0" distR="0" wp14:anchorId="6278B314" wp14:editId="27232188">
+            <wp:extent cx="5274310" cy="688340"/>
+            <wp:effectExtent l="0" t="0" r="2540" b="0"/>
+            <wp:docPr id="2" name="图片 2"/>
             <wp:cNvGraphicFramePr>
               <a:graphicFrameLocks xmlns:a="http://schemas.openxmlformats.org/drawingml/2006/main" noChangeAspect="1"/>
             </wp:cNvGraphicFramePr>
@@ -216,7 +115,7 @@
                   <pic:spPr>
                     <a:xfrm>
                       <a:off x="0" y="0"/>
-                      <a:ext cx="5274310" cy="982345"/>
+                      <a:ext cx="5274310" cy="688340"/>
                     </a:xfrm>
                     <a:prstGeom prst="rect">
                       <a:avLst/>
@@ -230,70 +129,76 @@
       </w:r>
     </w:p>
     <w:p>
-      <w:pPr>
-        <w:pStyle w:val="2"/>
-      </w:pPr>
-      <w:r>
-        <w:rPr>
-          <w:rFonts w:hint="eastAsia"/>
-        </w:rPr>
-        <w:t>C</w:t>
-      </w:r>
-      <w:r>
-        <w:t>DN</w:t>
-      </w:r>
-      <w:r>
-        <w:rPr>
-          <w:rFonts w:hint="eastAsia"/>
-        </w:rPr>
-        <w:t>网络加速原理</w:t>
-      </w:r>
-    </w:p>
-    <w:p>
-      <w:pPr>
-        <w:rPr>
-          <w:rFonts w:hint="eastAsia"/>
-        </w:rPr>
-      </w:pPr>
-      <w:hyperlink r:id="rId9" w:history="1">
-        <w:r>
-          <w:rPr>
-            <w:rStyle w:val="a4"/>
-          </w:rPr>
-          <w:t>https://blog.csdn.net/apricotCandy/article/details/88718498</w:t>
-        </w:r>
-      </w:hyperlink>
-      <w:bookmarkStart w:id="0" w:name="_GoBack"/>
-      <w:bookmarkEnd w:id="0"/>
-    </w:p>
-    <w:p>
-      <w:pPr>
-        <w:pStyle w:val="2"/>
-      </w:pPr>
-      <w:r>
-        <w:rPr>
-          <w:rFonts w:hint="eastAsia"/>
-        </w:rPr>
-        <w:t>连接池的性能优化</w:t>
+      <w:r>
+        <w:rPr>
+          <w:noProof/>
+        </w:rPr>
+        <w:drawing>
+          <wp:inline distT="0" distB="0" distL="0" distR="0" wp14:anchorId="343E7EC2" wp14:editId="297956A1">
+            <wp:extent cx="5274310" cy="2028190"/>
+            <wp:effectExtent l="0" t="0" r="2540" b="0"/>
+            <wp:docPr id="3" name="图片 3"/>
+            <wp:cNvGraphicFramePr>
+              <a:graphicFrameLocks xmlns:a="http://schemas.openxmlformats.org/drawingml/2006/main" noChangeAspect="1"/>
+            </wp:cNvGraphicFramePr>
+            <a:graphic xmlns:a="http://schemas.openxmlformats.org/drawingml/2006/main">
+              <a:graphicData uri="http://schemas.openxmlformats.org/drawingml/2006/picture">
+                <pic:pic xmlns:pic="http://schemas.openxmlformats.org/drawingml/2006/picture">
+                  <pic:nvPicPr>
+                    <pic:cNvPr id="1" name=""/>
+                    <pic:cNvPicPr/>
+                  </pic:nvPicPr>
+                  <pic:blipFill>
+                    <a:blip r:embed="rId9"/>
+                    <a:stretch>
+                      <a:fillRect/>
+                    </a:stretch>
+                  </pic:blipFill>
+                  <pic:spPr>
+                    <a:xfrm>
+                      <a:off x="0" y="0"/>
+                      <a:ext cx="5274310" cy="2028190"/>
+                    </a:xfrm>
+                    <a:prstGeom prst="rect">
+                      <a:avLst/>
+                    </a:prstGeom>
+                  </pic:spPr>
+                </pic:pic>
+              </a:graphicData>
+            </a:graphic>
+          </wp:inline>
+        </w:drawing>
       </w:r>
     </w:p>
     <w:p>
       <w:pPr>
         <w:pStyle w:val="3"/>
       </w:pPr>
-      <w:proofErr w:type="spellStart"/>
-      <w:r>
-        <w:rPr>
-          <w:rFonts w:hint="eastAsia"/>
-        </w:rPr>
-        <w:t>1.线</w:t>
-      </w:r>
-      <w:proofErr w:type="spellEnd"/>
-      <w:r>
-        <w:rPr>
-          <w:rFonts w:hint="eastAsia"/>
-        </w:rPr>
-        <w:t>程池（解决用户响应时间长的问题）</w:t>
+      <w:r>
+        <w:rPr>
+          <w:rFonts w:hint="eastAsia"/>
+        </w:rPr>
+        <w:lastRenderedPageBreak/>
+        <w:t>多线程优化的本质</w:t>
+      </w:r>
+      <w:r>
+        <w:rPr>
+          <w:rFonts w:hint="eastAsia"/>
+        </w:rPr>
+        <w:t>（</w:t>
+      </w:r>
+      <w:r>
+        <w:rPr>
+          <w:rFonts w:hint="eastAsia"/>
+          <w:highlight w:val="yellow"/>
+        </w:rPr>
+        <w:t>使用多线程在没有加锁且有阻塞的情况下确实可以优化</w:t>
+      </w:r>
+      <w:r>
+        <w:rPr>
+          <w:rFonts w:hint="eastAsia"/>
+        </w:rPr>
+        <w:t>）</w:t>
       </w:r>
     </w:p>
     <w:p>
@@ -302,10 +207,10 @@
           <w:noProof/>
         </w:rPr>
         <w:drawing>
-          <wp:inline distT="0" distB="0" distL="0" distR="0" wp14:anchorId="6F32538D" wp14:editId="4A892732">
-            <wp:extent cx="5274310" cy="1301115"/>
-            <wp:effectExtent l="0" t="0" r="2540" b="0"/>
-            <wp:docPr id="17" name="图片 17"/>
+          <wp:inline distT="0" distB="0" distL="0" distR="0" wp14:anchorId="13277592" wp14:editId="4ED5020D">
+            <wp:extent cx="5274310" cy="982345"/>
+            <wp:effectExtent l="0" t="0" r="2540" b="8255"/>
+            <wp:docPr id="4" name="图片 4"/>
             <wp:cNvGraphicFramePr>
               <a:graphicFrameLocks xmlns:a="http://schemas.openxmlformats.org/drawingml/2006/main" noChangeAspect="1"/>
             </wp:cNvGraphicFramePr>
@@ -325,7 +230,7 @@
                   <pic:spPr>
                     <a:xfrm>
                       <a:off x="0" y="0"/>
-                      <a:ext cx="5274310" cy="1301115"/>
+                      <a:ext cx="5274310" cy="982345"/>
                     </a:xfrm>
                     <a:prstGeom prst="rect">
                       <a:avLst/>
@@ -340,92 +245,159 @@
     </w:p>
     <w:p>
       <w:pPr>
-        <w:rPr>
-          <w:rFonts w:hint="eastAsia"/>
-        </w:rPr>
-      </w:pPr>
+        <w:pStyle w:val="2"/>
+      </w:pPr>
+      <w:r>
+        <w:rPr>
+          <w:rFonts w:hint="eastAsia"/>
+        </w:rPr>
+        <w:t>C</w:t>
+      </w:r>
+      <w:r>
+        <w:t>DN</w:t>
+      </w:r>
+      <w:r>
+        <w:rPr>
+          <w:rFonts w:hint="eastAsia"/>
+        </w:rPr>
+        <w:t>网络加速原理</w:t>
+      </w:r>
+    </w:p>
+    <w:p>
+      <w:pPr>
+        <w:rPr>
+          <w:rStyle w:val="a4"/>
+        </w:rPr>
+      </w:pPr>
+      <w:hyperlink r:id="rId11" w:history="1">
+        <w:r>
+          <w:rPr>
+            <w:rStyle w:val="a4"/>
+          </w:rPr>
+          <w:t>https://blog.csdn.net/apricotCandy/article/details/88718498</w:t>
+        </w:r>
+      </w:hyperlink>
+    </w:p>
+    <w:p>
+      <w:pPr>
+        <w:pStyle w:val="3"/>
+      </w:pPr>
+      <w:proofErr w:type="spellStart"/>
+      <w:r>
+        <w:rPr>
+          <w:rFonts w:hint="eastAsia"/>
+        </w:rPr>
+        <w:t>cdn</w:t>
+      </w:r>
+      <w:proofErr w:type="spellEnd"/>
+      <w:r>
+        <w:rPr>
+          <w:rFonts w:hint="eastAsia"/>
+        </w:rPr>
+        <w:t>概述</w:t>
+      </w:r>
+    </w:p>
+    <w:p>
+      <w:pPr>
+        <w:rPr>
+          <w:rFonts w:ascii="微软雅黑" w:eastAsia="微软雅黑" w:hAnsi="微软雅黑"/>
+          <w:color w:val="4F4F4F"/>
+          <w:shd w:val="clear" w:color="auto" w:fill="EEF0F4"/>
+        </w:rPr>
+      </w:pPr>
+      <w:r>
+        <w:rPr>
+          <w:rFonts w:ascii="微软雅黑" w:eastAsia="微软雅黑" w:hAnsi="微软雅黑" w:hint="eastAsia"/>
+          <w:color w:val="4F4F4F"/>
+          <w:shd w:val="clear" w:color="auto" w:fill="EEF0F4"/>
+        </w:rPr>
+        <w:t>CDN的全称是Content Delivery Network，即内容分发网络。其目的是通过在现有的</w:t>
+      </w:r>
+      <w:r>
+        <w:rPr>
+          <w:rFonts w:ascii="微软雅黑" w:eastAsia="微软雅黑" w:hAnsi="微软雅黑" w:hint="eastAsia"/>
+          <w:color w:val="4F4F4F"/>
+          <w:highlight w:val="yellow"/>
+          <w:shd w:val="clear" w:color="auto" w:fill="EEF0F4"/>
+        </w:rPr>
+        <w:t>Internet中增加一层新的</w:t>
+      </w:r>
+      <w:r>
+        <w:rPr>
+          <w:rStyle w:val="a5"/>
+          <w:rFonts w:ascii="微软雅黑" w:eastAsia="微软雅黑" w:hAnsi="微软雅黑" w:hint="eastAsia"/>
+          <w:color w:val="4F4F4F"/>
+          <w:highlight w:val="yellow"/>
+          <w:shd w:val="clear" w:color="auto" w:fill="EEF0F4"/>
+        </w:rPr>
+        <w:t>CACHE(缓存)层</w:t>
+      </w:r>
+      <w:r>
+        <w:rPr>
+          <w:rFonts w:ascii="微软雅黑" w:eastAsia="微软雅黑" w:hAnsi="微软雅黑" w:hint="eastAsia"/>
+          <w:color w:val="4F4F4F"/>
+          <w:shd w:val="clear" w:color="auto" w:fill="EEF0F4"/>
+        </w:rPr>
+        <w:t>，</w:t>
+      </w:r>
+      <w:r>
+        <w:rPr>
+          <w:rFonts w:ascii="微软雅黑" w:eastAsia="微软雅黑" w:hAnsi="微软雅黑" w:hint="eastAsia"/>
+          <w:color w:val="4F4F4F"/>
+          <w:highlight w:val="yellow"/>
+          <w:shd w:val="clear" w:color="auto" w:fill="EEF0F4"/>
+        </w:rPr>
+        <w:t>将网站的内容发布到最接近用户的网络</w:t>
+      </w:r>
+      <w:proofErr w:type="gramStart"/>
+      <w:r>
+        <w:rPr>
+          <w:rFonts w:ascii="微软雅黑" w:eastAsia="微软雅黑" w:hAnsi="微软雅黑" w:hint="eastAsia"/>
+          <w:color w:val="4F4F4F"/>
+          <w:highlight w:val="yellow"/>
+          <w:shd w:val="clear" w:color="auto" w:fill="EEF0F4"/>
+        </w:rPr>
+        <w:t>”</w:t>
+      </w:r>
+      <w:proofErr w:type="gramEnd"/>
+      <w:r>
+        <w:rPr>
+          <w:rStyle w:val="a5"/>
+          <w:rFonts w:ascii="微软雅黑" w:eastAsia="微软雅黑" w:hAnsi="微软雅黑" w:hint="eastAsia"/>
+          <w:color w:val="4F4F4F"/>
+          <w:highlight w:val="yellow"/>
+          <w:shd w:val="clear" w:color="auto" w:fill="EEF0F4"/>
+        </w:rPr>
+        <w:t>边缘</w:t>
+      </w:r>
+      <w:r>
+        <w:rPr>
+          <w:rFonts w:ascii="微软雅黑" w:eastAsia="微软雅黑" w:hAnsi="微软雅黑" w:hint="eastAsia"/>
+          <w:color w:val="4F4F4F"/>
+          <w:highlight w:val="yellow"/>
+          <w:shd w:val="clear" w:color="auto" w:fill="EEF0F4"/>
+        </w:rPr>
+        <w:t>“的节点，使用户可以就近取得所需的内容，提高用户访问网站的响应速度。</w:t>
+      </w:r>
+      <w:r>
+        <w:rPr>
+          <w:rFonts w:ascii="微软雅黑" w:eastAsia="微软雅黑" w:hAnsi="微软雅黑" w:hint="eastAsia"/>
+          <w:color w:val="4F4F4F"/>
+          <w:shd w:val="clear" w:color="auto" w:fill="EEF0F4"/>
+        </w:rPr>
+        <w:t>从技术上全面解决由于网络带宽小、用户访问量大、网点分布不均等原因，提高用户访问网站的响应速度。</w:t>
+      </w:r>
+    </w:p>
+    <w:p>
       <w:r>
         <w:rPr>
           <w:noProof/>
         </w:rPr>
         <w:drawing>
-          <wp:inline distT="0" distB="0" distL="0" distR="0" wp14:anchorId="641C33B6" wp14:editId="75629D7F">
-            <wp:extent cx="5274310" cy="1907540"/>
-            <wp:effectExtent l="0" t="0" r="2540" b="0"/>
-            <wp:docPr id="18" name="图片 18"/>
-            <wp:cNvGraphicFramePr>
-              <a:graphicFrameLocks xmlns:a="http://schemas.openxmlformats.org/drawingml/2006/main" noChangeAspect="1"/>
-            </wp:cNvGraphicFramePr>
-            <a:graphic xmlns:a="http://schemas.openxmlformats.org/drawingml/2006/main">
-              <a:graphicData uri="http://schemas.openxmlformats.org/drawingml/2006/picture">
-                <pic:pic xmlns:pic="http://schemas.openxmlformats.org/drawingml/2006/picture">
-                  <pic:nvPicPr>
-                    <pic:cNvPr id="1" name=""/>
-                    <pic:cNvPicPr/>
-                  </pic:nvPicPr>
-                  <pic:blipFill>
-                    <a:blip r:embed="rId11"/>
-                    <a:stretch>
-                      <a:fillRect/>
-                    </a:stretch>
-                  </pic:blipFill>
-                  <pic:spPr>
-                    <a:xfrm>
-                      <a:off x="0" y="0"/>
-                      <a:ext cx="5274310" cy="1907540"/>
-                    </a:xfrm>
-                    <a:prstGeom prst="rect">
-                      <a:avLst/>
-                    </a:prstGeom>
-                  </pic:spPr>
-                </pic:pic>
-              </a:graphicData>
-            </a:graphic>
-          </wp:inline>
-        </w:drawing>
-      </w:r>
-    </w:p>
-    <w:p>
-      <w:pPr>
-        <w:pStyle w:val="3"/>
-      </w:pPr>
-      <w:r>
-        <w:rPr>
-          <w:rFonts w:hint="eastAsia"/>
-        </w:rPr>
-        <w:lastRenderedPageBreak/>
-        <w:t>2.连接池（数据库连接池</w:t>
-      </w:r>
-      <w:proofErr w:type="spellStart"/>
-      <w:r>
-        <w:rPr>
-          <w:rFonts w:hint="eastAsia"/>
-        </w:rPr>
-        <w:t>BasicDataSource</w:t>
-      </w:r>
-      <w:proofErr w:type="spellEnd"/>
-      <w:r>
-        <w:rPr>
-          <w:rFonts w:hint="eastAsia"/>
-        </w:rPr>
-        <w:t>）</w:t>
-      </w:r>
-    </w:p>
-    <w:p>
-      <w:pPr>
-        <w:rPr>
-          <w:rFonts w:hint="eastAsia"/>
-        </w:rPr>
-      </w:pPr>
-      <w:r>
-        <w:rPr>
-          <w:noProof/>
-        </w:rPr>
-        <w:drawing>
-          <wp:inline distT="0" distB="0" distL="0" distR="0" wp14:anchorId="1DFF8E64" wp14:editId="63881487">
-            <wp:extent cx="5274310" cy="2851785"/>
-            <wp:effectExtent l="0" t="0" r="2540" b="5715"/>
-            <wp:docPr id="19" name="图片 19"/>
+          <wp:inline distT="0" distB="0" distL="0" distR="0" wp14:anchorId="32CD30EA" wp14:editId="6EC9882D">
+            <wp:extent cx="5274310" cy="2793365"/>
+            <wp:effectExtent l="0" t="0" r="2540" b="6985"/>
+            <wp:docPr id="14" name="图片 14"/>
             <wp:cNvGraphicFramePr>
               <a:graphicFrameLocks xmlns:a="http://schemas.openxmlformats.org/drawingml/2006/main" noChangeAspect="1"/>
             </wp:cNvGraphicFramePr>
@@ -445,7 +417,7 @@
                   <pic:spPr>
                     <a:xfrm>
                       <a:off x="0" y="0"/>
-                      <a:ext cx="5274310" cy="2851785"/>
+                      <a:ext cx="5274310" cy="2793365"/>
                     </a:xfrm>
                     <a:prstGeom prst="rect">
                       <a:avLst/>
@@ -466,7 +438,14 @@
         <w:rPr>
           <w:rFonts w:hint="eastAsia"/>
         </w:rPr>
-        <w:t>3JVM启动参数：调整各代的内存比例和垃圾回收算法，提高吞吐量</w:t>
+        <w:lastRenderedPageBreak/>
+        <w:t>传统</w:t>
+      </w:r>
+      <w:r>
+        <w:rPr>
+          <w:rFonts w:hint="eastAsia"/>
+        </w:rPr>
+        <w:t>访问过程</w:t>
       </w:r>
     </w:p>
     <w:p>
@@ -475,10 +454,10 @@
           <w:noProof/>
         </w:rPr>
         <w:drawing>
-          <wp:inline distT="0" distB="0" distL="0" distR="0" wp14:anchorId="70836CB4" wp14:editId="09115142">
-            <wp:extent cx="5274310" cy="1225550"/>
-            <wp:effectExtent l="0" t="0" r="2540" b="0"/>
-            <wp:docPr id="20" name="图片 20"/>
+          <wp:inline distT="0" distB="0" distL="0" distR="0" wp14:anchorId="49FE9E97" wp14:editId="3892CF85">
+            <wp:extent cx="5274310" cy="4642485"/>
+            <wp:effectExtent l="0" t="0" r="2540" b="5715"/>
+            <wp:docPr id="24" name="图片 24"/>
             <wp:cNvGraphicFramePr>
               <a:graphicFrameLocks xmlns:a="http://schemas.openxmlformats.org/drawingml/2006/main" noChangeAspect="1"/>
             </wp:cNvGraphicFramePr>
@@ -498,7 +477,7 @@
                   <pic:spPr>
                     <a:xfrm>
                       <a:off x="0" y="0"/>
-                      <a:ext cx="5274310" cy="1225550"/>
+                      <a:ext cx="5274310" cy="4642485"/>
                     </a:xfrm>
                     <a:prstGeom prst="rect">
                       <a:avLst/>
@@ -512,15 +491,27 @@
       </w:r>
     </w:p>
     <w:p>
+      <w:pPr>
+        <w:pStyle w:val="3"/>
+      </w:pPr>
+      <w:r>
+        <w:rPr>
+          <w:rFonts w:hint="eastAsia"/>
+        </w:rPr>
+        <w:lastRenderedPageBreak/>
+        <w:t>CDN访问过程（使用缓存服务）</w:t>
+      </w:r>
+    </w:p>
+    <w:p>
       <w:r>
         <w:rPr>
           <w:noProof/>
         </w:rPr>
         <w:drawing>
-          <wp:inline distT="0" distB="0" distL="0" distR="0" wp14:anchorId="307214AE" wp14:editId="76B14CB4">
-            <wp:extent cx="5274310" cy="981710"/>
-            <wp:effectExtent l="0" t="0" r="2540" b="8890"/>
-            <wp:docPr id="21" name="图片 21"/>
+          <wp:inline distT="0" distB="0" distL="0" distR="0" wp14:anchorId="24D6F1B6" wp14:editId="0BB882B1">
+            <wp:extent cx="5274310" cy="6293485"/>
+            <wp:effectExtent l="0" t="0" r="2540" b="0"/>
+            <wp:docPr id="25" name="图片 25"/>
             <wp:cNvGraphicFramePr>
               <a:graphicFrameLocks xmlns:a="http://schemas.openxmlformats.org/drawingml/2006/main" noChangeAspect="1"/>
             </wp:cNvGraphicFramePr>
@@ -540,7 +531,7 @@
                   <pic:spPr>
                     <a:xfrm>
                       <a:off x="0" y="0"/>
-                      <a:ext cx="5274310" cy="981710"/>
+                      <a:ext cx="5274310" cy="6293485"/>
                     </a:xfrm>
                     <a:prstGeom prst="rect">
                       <a:avLst/>
@@ -554,15 +545,27 @@
       </w:r>
     </w:p>
     <w:p>
+      <w:pPr>
+        <w:pStyle w:val="3"/>
+      </w:pPr>
+      <w:r>
+        <w:rPr>
+          <w:rFonts w:hint="eastAsia"/>
+        </w:rPr>
+        <w:lastRenderedPageBreak/>
+        <w:t>CDN的组成要素</w:t>
+      </w:r>
+    </w:p>
+    <w:p>
       <w:r>
         <w:rPr>
           <w:noProof/>
         </w:rPr>
         <w:drawing>
-          <wp:inline distT="0" distB="0" distL="0" distR="0" wp14:anchorId="6FE3867E" wp14:editId="36F443E7">
-            <wp:extent cx="5274310" cy="1325880"/>
-            <wp:effectExtent l="0" t="0" r="2540" b="7620"/>
-            <wp:docPr id="22" name="图片 22"/>
+          <wp:inline distT="0" distB="0" distL="0" distR="0" wp14:anchorId="3DCA34F4" wp14:editId="6637B5E6">
+            <wp:extent cx="5274310" cy="2036445"/>
+            <wp:effectExtent l="0" t="0" r="2540" b="1905"/>
+            <wp:docPr id="26" name="图片 26"/>
             <wp:cNvGraphicFramePr>
               <a:graphicFrameLocks xmlns:a="http://schemas.openxmlformats.org/drawingml/2006/main" noChangeAspect="1"/>
             </wp:cNvGraphicFramePr>
@@ -582,7 +585,7 @@
                   <pic:spPr>
                     <a:xfrm>
                       <a:off x="0" y="0"/>
-                      <a:ext cx="5274310" cy="1325880"/>
+                      <a:ext cx="5274310" cy="2036445"/>
                     </a:xfrm>
                     <a:prstGeom prst="rect">
                       <a:avLst/>
@@ -597,20 +600,36 @@
     </w:p>
     <w:p>
       <w:pPr>
-        <w:rPr>
-          <w:rFonts w:hint="eastAsia"/>
-        </w:rPr>
-      </w:pPr>
+        <w:pStyle w:val="2"/>
+      </w:pPr>
+      <w:r>
+        <w:rPr>
+          <w:rFonts w:hint="eastAsia"/>
+        </w:rPr>
+        <w:t>连接池的性能优化</w:t>
+      </w:r>
+    </w:p>
+    <w:p>
+      <w:pPr>
+        <w:pStyle w:val="3"/>
+      </w:pPr>
+      <w:r>
+        <w:rPr>
+          <w:rFonts w:hint="eastAsia"/>
+        </w:rPr>
+        <w:t>1.线程池（解决用户响应时间长的问题）</w:t>
+      </w:r>
+    </w:p>
+    <w:p>
       <w:r>
         <w:rPr>
           <w:noProof/>
         </w:rPr>
-        <w:lastRenderedPageBreak/>
         <w:drawing>
-          <wp:inline distT="0" distB="0" distL="0" distR="0" wp14:anchorId="3F67F522" wp14:editId="2D91AE8C">
-            <wp:extent cx="5274310" cy="3457575"/>
-            <wp:effectExtent l="0" t="0" r="2540" b="9525"/>
-            <wp:docPr id="23" name="图片 23"/>
+          <wp:inline distT="0" distB="0" distL="0" distR="0" wp14:anchorId="6F32538D" wp14:editId="4A892732">
+            <wp:extent cx="5274310" cy="1301115"/>
+            <wp:effectExtent l="0" t="0" r="2540" b="0"/>
+            <wp:docPr id="17" name="图片 17"/>
             <wp:cNvGraphicFramePr>
               <a:graphicFrameLocks xmlns:a="http://schemas.openxmlformats.org/drawingml/2006/main" noChangeAspect="1"/>
             </wp:cNvGraphicFramePr>
@@ -630,7 +649,7 @@
                   <pic:spPr>
                     <a:xfrm>
                       <a:off x="0" y="0"/>
-                      <a:ext cx="5274310" cy="3457575"/>
+                      <a:ext cx="5274310" cy="1301115"/>
                     </a:xfrm>
                     <a:prstGeom prst="rect">
                       <a:avLst/>
@@ -644,67 +663,15 @@
       </w:r>
     </w:p>
     <w:p>
-      <w:pPr>
-        <w:pStyle w:val="3"/>
-        <w:rPr>
-          <w:rFonts w:hint="eastAsia"/>
-        </w:rPr>
-      </w:pPr>
-      <w:r>
-        <w:rPr>
-          <w:rFonts w:hint="eastAsia"/>
-        </w:rPr>
-        <w:t>4程序算法：改进程序逻辑算法提高性能</w:t>
-      </w:r>
-    </w:p>
-    <w:p>
-      <w:pPr>
-        <w:pStyle w:val="2"/>
-      </w:pPr>
-      <w:r>
-        <w:rPr>
-          <w:rFonts w:hint="eastAsia"/>
-        </w:rPr>
-        <w:t>性能优化方法论</w:t>
-      </w:r>
-    </w:p>
-    <w:p>
-      <w:pPr>
-        <w:pStyle w:val="3"/>
-      </w:pPr>
-      <w:r>
-        <w:rPr>
-          <w:rFonts w:hint="eastAsia"/>
-        </w:rPr>
-        <w:t>依赖远程读服务优化</w:t>
-      </w:r>
-    </w:p>
-    <w:p>
-      <w:pPr>
-        <w:pStyle w:val="4"/>
-      </w:pPr>
-      <w:r>
-        <w:rPr>
-          <w:rFonts w:hint="eastAsia"/>
-        </w:rPr>
-        <w:t>1缓存化</w:t>
-      </w:r>
-    </w:p>
-    <w:p>
-      <w:pPr>
-        <w:rPr>
-          <w:rFonts w:hint="eastAsia"/>
-        </w:rPr>
-      </w:pPr>
       <w:r>
         <w:rPr>
           <w:noProof/>
         </w:rPr>
         <w:drawing>
-          <wp:inline distT="0" distB="0" distL="0" distR="0" wp14:anchorId="037D5244" wp14:editId="655C28A7">
-            <wp:extent cx="5274310" cy="2069465"/>
-            <wp:effectExtent l="0" t="0" r="2540" b="6985"/>
-            <wp:docPr id="5" name="图片 5"/>
+          <wp:inline distT="0" distB="0" distL="0" distR="0" wp14:anchorId="641C33B6" wp14:editId="75629D7F">
+            <wp:extent cx="5274310" cy="1907540"/>
+            <wp:effectExtent l="0" t="0" r="2540" b="0"/>
+            <wp:docPr id="18" name="图片 18"/>
             <wp:cNvGraphicFramePr>
               <a:graphicFrameLocks xmlns:a="http://schemas.openxmlformats.org/drawingml/2006/main" noChangeAspect="1"/>
             </wp:cNvGraphicFramePr>
@@ -724,7 +691,7 @@
                   <pic:spPr>
                     <a:xfrm>
                       <a:off x="0" y="0"/>
-                      <a:ext cx="5274310" cy="2069465"/>
+                      <a:ext cx="5274310" cy="1907540"/>
                     </a:xfrm>
                     <a:prstGeom prst="rect">
                       <a:avLst/>
@@ -739,31 +706,40 @@
     </w:p>
     <w:p>
       <w:pPr>
-        <w:pStyle w:val="4"/>
+        <w:pStyle w:val="3"/>
       </w:pPr>
       <w:r>
         <w:rPr>
           <w:rFonts w:hint="eastAsia"/>
         </w:rPr>
         <w:lastRenderedPageBreak/>
-        <w:t>2预计算</w:t>
-      </w:r>
-    </w:p>
-    <w:p>
-      <w:pPr>
-        <w:rPr>
-          <w:rFonts w:hint="eastAsia"/>
-        </w:rPr>
-      </w:pPr>
+        <w:t>2.连接池（数据库连接池</w:t>
+      </w:r>
+      <w:proofErr w:type="spellStart"/>
+      <w:r>
+        <w:rPr>
+          <w:rFonts w:hint="eastAsia"/>
+        </w:rPr>
+        <w:t>BasicDataSource</w:t>
+      </w:r>
+      <w:proofErr w:type="spellEnd"/>
+      <w:r>
+        <w:rPr>
+          <w:rFonts w:hint="eastAsia"/>
+        </w:rPr>
+        <w:t>）</w:t>
+      </w:r>
+    </w:p>
+    <w:p>
       <w:r>
         <w:rPr>
           <w:noProof/>
         </w:rPr>
         <w:drawing>
-          <wp:inline distT="0" distB="0" distL="0" distR="0" wp14:anchorId="6E91E5EE" wp14:editId="5F8A88B4">
-            <wp:extent cx="5274310" cy="967740"/>
-            <wp:effectExtent l="0" t="0" r="2540" b="3810"/>
-            <wp:docPr id="6" name="图片 6"/>
+          <wp:inline distT="0" distB="0" distL="0" distR="0" wp14:anchorId="1DFF8E64" wp14:editId="63881487">
+            <wp:extent cx="5274310" cy="2851785"/>
+            <wp:effectExtent l="0" t="0" r="2540" b="5715"/>
+            <wp:docPr id="19" name="图片 19"/>
             <wp:cNvGraphicFramePr>
               <a:graphicFrameLocks xmlns:a="http://schemas.openxmlformats.org/drawingml/2006/main" noChangeAspect="1"/>
             </wp:cNvGraphicFramePr>
@@ -783,7 +759,7 @@
                   <pic:spPr>
                     <a:xfrm>
                       <a:off x="0" y="0"/>
-                      <a:ext cx="5274310" cy="967740"/>
+                      <a:ext cx="5274310" cy="2851785"/>
                     </a:xfrm>
                     <a:prstGeom prst="rect">
                       <a:avLst/>
@@ -798,30 +774,25 @@
     </w:p>
     <w:p>
       <w:pPr>
-        <w:pStyle w:val="4"/>
-      </w:pPr>
-      <w:r>
-        <w:rPr>
-          <w:rFonts w:hint="eastAsia"/>
-        </w:rPr>
-        <w:t>3异步调用</w:t>
-      </w:r>
-    </w:p>
-    <w:p>
-      <w:pPr>
-        <w:rPr>
-          <w:rFonts w:hint="eastAsia"/>
-        </w:rPr>
-      </w:pPr>
+        <w:pStyle w:val="3"/>
+      </w:pPr>
+      <w:r>
+        <w:rPr>
+          <w:rFonts w:hint="eastAsia"/>
+        </w:rPr>
+        <w:t>3JVM启动参数：调整各代的内存比例和垃圾回收算法，提高吞吐量</w:t>
+      </w:r>
+    </w:p>
+    <w:p>
       <w:r>
         <w:rPr>
           <w:noProof/>
         </w:rPr>
         <w:drawing>
-          <wp:inline distT="0" distB="0" distL="0" distR="0" wp14:anchorId="3959067C" wp14:editId="7F1B2F50">
-            <wp:extent cx="5274310" cy="714375"/>
-            <wp:effectExtent l="0" t="0" r="2540" b="9525"/>
-            <wp:docPr id="7" name="图片 7"/>
+          <wp:inline distT="0" distB="0" distL="0" distR="0" wp14:anchorId="70836CB4" wp14:editId="09115142">
+            <wp:extent cx="5274310" cy="1225550"/>
+            <wp:effectExtent l="0" t="0" r="2540" b="0"/>
+            <wp:docPr id="20" name="图片 20"/>
             <wp:cNvGraphicFramePr>
               <a:graphicFrameLocks xmlns:a="http://schemas.openxmlformats.org/drawingml/2006/main" noChangeAspect="1"/>
             </wp:cNvGraphicFramePr>
@@ -841,7 +812,7 @@
                   <pic:spPr>
                     <a:xfrm>
                       <a:off x="0" y="0"/>
-                      <a:ext cx="5274310" cy="714375"/>
+                      <a:ext cx="5274310" cy="1225550"/>
                     </a:xfrm>
                     <a:prstGeom prst="rect">
                       <a:avLst/>
@@ -855,31 +826,15 @@
       </w:r>
     </w:p>
     <w:p>
-      <w:pPr>
-        <w:pStyle w:val="4"/>
-      </w:pPr>
-      <w:r>
-        <w:rPr>
-          <w:rFonts w:hint="eastAsia"/>
-        </w:rPr>
-        <w:t>4超时控制</w:t>
-      </w:r>
-    </w:p>
-    <w:p>
-      <w:pPr>
-        <w:rPr>
-          <w:rFonts w:hint="eastAsia"/>
-        </w:rPr>
-      </w:pPr>
       <w:r>
         <w:rPr>
           <w:noProof/>
         </w:rPr>
         <w:drawing>
-          <wp:inline distT="0" distB="0" distL="0" distR="0" wp14:anchorId="503E6240" wp14:editId="7A8A6A5E">
-            <wp:extent cx="5274310" cy="1823720"/>
-            <wp:effectExtent l="0" t="0" r="2540" b="5080"/>
-            <wp:docPr id="8" name="图片 8"/>
+          <wp:inline distT="0" distB="0" distL="0" distR="0" wp14:anchorId="307214AE" wp14:editId="76B14CB4">
+            <wp:extent cx="5274310" cy="981710"/>
+            <wp:effectExtent l="0" t="0" r="2540" b="8890"/>
+            <wp:docPr id="21" name="图片 21"/>
             <wp:cNvGraphicFramePr>
               <a:graphicFrameLocks xmlns:a="http://schemas.openxmlformats.org/drawingml/2006/main" noChangeAspect="1"/>
             </wp:cNvGraphicFramePr>
@@ -899,7 +854,7 @@
                   <pic:spPr>
                     <a:xfrm>
                       <a:off x="0" y="0"/>
-                      <a:ext cx="5274310" cy="1823720"/>
+                      <a:ext cx="5274310" cy="981710"/>
                     </a:xfrm>
                     <a:prstGeom prst="rect">
                       <a:avLst/>
@@ -913,76 +868,15 @@
       </w:r>
     </w:p>
     <w:p>
-      <w:pPr>
-        <w:pStyle w:val="3"/>
-      </w:pPr>
-      <w:r>
-        <w:rPr>
-          <w:rFonts w:hint="eastAsia"/>
-        </w:rPr>
-        <w:t>高并发写场景</w:t>
-      </w:r>
-    </w:p>
-    <w:p>
-      <w:pPr>
-        <w:pStyle w:val="4"/>
-      </w:pPr>
-      <w:r>
-        <w:rPr>
-          <w:rFonts w:hint="eastAsia"/>
-        </w:rPr>
-        <w:t>1</w:t>
-      </w:r>
-      <w:r>
-        <w:rPr>
-          <w:rFonts w:hint="eastAsia"/>
-        </w:rPr>
-        <w:t>合并写</w:t>
-      </w:r>
-    </w:p>
-    <w:p>
-      <w:pPr>
-        <w:rPr>
-          <w:rFonts w:hint="eastAsia"/>
-        </w:rPr>
-      </w:pPr>
-      <w:r>
-        <w:rPr>
-          <w:rFonts w:hint="eastAsia"/>
-        </w:rPr>
-        <w:t>多条</w:t>
-      </w:r>
-      <w:r>
-        <w:t>SQL写入场景，可采用合并写SQL的方式来提高SQL操作性能。具体方法如下：</w:t>
-      </w:r>
-    </w:p>
-    <w:p>
-      <w:pPr>
-        <w:pStyle w:val="5"/>
-      </w:pPr>
-      <w:r>
-        <w:rPr>
-          <w:rFonts w:hint="eastAsia"/>
-        </w:rPr>
-        <w:t>1.1</w:t>
-      </w:r>
-      <w:r>
-        <w:rPr>
-          <w:rFonts w:hint="eastAsia"/>
-        </w:rPr>
-        <w:t>消息队列</w:t>
-      </w:r>
-    </w:p>
-    <w:p>
       <w:r>
         <w:rPr>
           <w:noProof/>
         </w:rPr>
         <w:drawing>
-          <wp:inline distT="0" distB="0" distL="0" distR="0" wp14:anchorId="4C9CF8D1" wp14:editId="18D72B26">
-            <wp:extent cx="5274310" cy="307340"/>
-            <wp:effectExtent l="0" t="0" r="2540" b="0"/>
-            <wp:docPr id="10" name="图片 10"/>
+          <wp:inline distT="0" distB="0" distL="0" distR="0" wp14:anchorId="6FE3867E" wp14:editId="36F443E7">
+            <wp:extent cx="5274310" cy="1325880"/>
+            <wp:effectExtent l="0" t="0" r="2540" b="7620"/>
+            <wp:docPr id="22" name="图片 22"/>
             <wp:cNvGraphicFramePr>
               <a:graphicFrameLocks xmlns:a="http://schemas.openxmlformats.org/drawingml/2006/main" noChangeAspect="1"/>
             </wp:cNvGraphicFramePr>
@@ -1002,7 +896,7 @@
                   <pic:spPr>
                     <a:xfrm>
                       <a:off x="0" y="0"/>
-                      <a:ext cx="5274310" cy="307340"/>
+                      <a:ext cx="5274310" cy="1325880"/>
                     </a:xfrm>
                     <a:prstGeom prst="rect">
                       <a:avLst/>
@@ -1016,48 +910,16 @@
       </w:r>
     </w:p>
     <w:p>
-      <w:pPr>
-        <w:rPr>
-          <w:rFonts w:hint="eastAsia"/>
-        </w:rPr>
-      </w:pPr>
-    </w:p>
-    <w:p>
-      <w:pPr>
-        <w:pStyle w:val="5"/>
-      </w:pPr>
-      <w:r>
-        <w:rPr>
-          <w:rFonts w:hint="eastAsia"/>
+      <w:r>
+        <w:rPr>
+          <w:noProof/>
         </w:rPr>
         <w:lastRenderedPageBreak/>
-        <w:t>1.2</w:t>
-      </w:r>
-      <w:r>
-        <w:rPr>
-          <w:rFonts w:hint="eastAsia"/>
-        </w:rPr>
-        <w:t>预处理</w:t>
-      </w:r>
-      <w:r>
-        <w:t>SQL</w:t>
-      </w:r>
-    </w:p>
-    <w:p>
-      <w:pPr>
-        <w:rPr>
-          <w:rFonts w:hint="eastAsia"/>
-        </w:rPr>
-      </w:pPr>
-      <w:r>
-        <w:rPr>
-          <w:noProof/>
-        </w:rPr>
         <w:drawing>
-          <wp:inline distT="0" distB="0" distL="0" distR="0" wp14:anchorId="526909AF" wp14:editId="5067AA21">
-            <wp:extent cx="5274310" cy="2326640"/>
-            <wp:effectExtent l="0" t="0" r="2540" b="0"/>
-            <wp:docPr id="11" name="图片 11"/>
+          <wp:inline distT="0" distB="0" distL="0" distR="0" wp14:anchorId="3F67F522" wp14:editId="2D91AE8C">
+            <wp:extent cx="5274310" cy="3457575"/>
+            <wp:effectExtent l="0" t="0" r="2540" b="9525"/>
+            <wp:docPr id="23" name="图片 23"/>
             <wp:cNvGraphicFramePr>
               <a:graphicFrameLocks xmlns:a="http://schemas.openxmlformats.org/drawingml/2006/main" noChangeAspect="1"/>
             </wp:cNvGraphicFramePr>
@@ -1077,7 +939,7 @@
                   <pic:spPr>
                     <a:xfrm>
                       <a:off x="0" y="0"/>
-                      <a:ext cx="5274310" cy="2326640"/>
+                      <a:ext cx="5274310" cy="3457575"/>
                     </a:xfrm>
                     <a:prstGeom prst="rect">
                       <a:avLst/>
@@ -1092,36 +954,58 @@
     </w:p>
     <w:p>
       <w:pPr>
-        <w:pStyle w:val="5"/>
-      </w:pPr>
-      <w:r>
-        <w:rPr>
-          <w:rFonts w:hint="eastAsia"/>
-        </w:rPr>
-        <w:t>1.3</w:t>
-      </w:r>
-      <w:r>
-        <w:rPr>
-          <w:rFonts w:hint="eastAsia"/>
-        </w:rPr>
-        <w:t>长流程写入操作</w:t>
-      </w:r>
-    </w:p>
-    <w:p>
-      <w:pPr>
-        <w:rPr>
-          <w:rFonts w:hint="eastAsia"/>
-        </w:rPr>
-      </w:pPr>
+        <w:pStyle w:val="3"/>
+      </w:pPr>
+      <w:r>
+        <w:rPr>
+          <w:rFonts w:hint="eastAsia"/>
+        </w:rPr>
+        <w:t>4程序算法：改进程序逻辑算法提高性能</w:t>
+      </w:r>
+    </w:p>
+    <w:p>
+      <w:pPr>
+        <w:pStyle w:val="2"/>
+      </w:pPr>
+      <w:r>
+        <w:rPr>
+          <w:rFonts w:hint="eastAsia"/>
+        </w:rPr>
+        <w:t>性能优化方法论</w:t>
+      </w:r>
+    </w:p>
+    <w:p>
+      <w:pPr>
+        <w:pStyle w:val="3"/>
+      </w:pPr>
+      <w:r>
+        <w:rPr>
+          <w:rFonts w:hint="eastAsia"/>
+        </w:rPr>
+        <w:t>依赖远程读服务优化</w:t>
+      </w:r>
+    </w:p>
+    <w:p>
+      <w:pPr>
+        <w:pStyle w:val="4"/>
+      </w:pPr>
+      <w:r>
+        <w:rPr>
+          <w:rFonts w:hint="eastAsia"/>
+        </w:rPr>
+        <w:t>1缓存化</w:t>
+      </w:r>
+    </w:p>
+    <w:p>
       <w:r>
         <w:rPr>
           <w:noProof/>
         </w:rPr>
         <w:drawing>
-          <wp:inline distT="0" distB="0" distL="0" distR="0" wp14:anchorId="62F3181D" wp14:editId="625B2BC4">
-            <wp:extent cx="5274310" cy="3216910"/>
-            <wp:effectExtent l="0" t="0" r="2540" b="2540"/>
-            <wp:docPr id="12" name="图片 12"/>
+          <wp:inline distT="0" distB="0" distL="0" distR="0" wp14:anchorId="037D5244" wp14:editId="655C28A7">
+            <wp:extent cx="5274310" cy="2069465"/>
+            <wp:effectExtent l="0" t="0" r="2540" b="6985"/>
+            <wp:docPr id="5" name="图片 5"/>
             <wp:cNvGraphicFramePr>
               <a:graphicFrameLocks xmlns:a="http://schemas.openxmlformats.org/drawingml/2006/main" noChangeAspect="1"/>
             </wp:cNvGraphicFramePr>
@@ -1141,7 +1025,7 @@
                   <pic:spPr>
                     <a:xfrm>
                       <a:off x="0" y="0"/>
-                      <a:ext cx="5274310" cy="3216910"/>
+                      <a:ext cx="5274310" cy="2069465"/>
                     </a:xfrm>
                     <a:prstGeom prst="rect">
                       <a:avLst/>
@@ -1162,68 +1046,20 @@
         <w:rPr>
           <w:rFonts w:hint="eastAsia"/>
         </w:rPr>
-        <w:t>2</w:t>
-      </w:r>
-      <w:r>
-        <w:rPr>
-          <w:rFonts w:hint="eastAsia"/>
-        </w:rPr>
-        <w:t>比较更新</w:t>
-      </w:r>
-    </w:p>
-    <w:p>
-      <w:pPr>
-        <w:rPr>
-          <w:rFonts w:hint="eastAsia"/>
-        </w:rPr>
-      </w:pPr>
-      <w:r>
-        <w:rPr>
-          <w:rFonts w:ascii="微软雅黑" w:eastAsia="微软雅黑" w:hAnsi="微软雅黑" w:hint="eastAsia"/>
-          <w:color w:val="4D4D4D"/>
-          <w:shd w:val="clear" w:color="auto" w:fill="FFFFFF"/>
-        </w:rPr>
-        <w:t>高并发写场景，可采用比较更新策略（CAS），过滤不符合条件的SQL，保证数据一致性的同时，也提高了性能，避免死锁带来的死等待。具体方法如下：</w:t>
-      </w:r>
-    </w:p>
-    <w:p>
-      <w:pPr>
-        <w:pStyle w:val="5"/>
-      </w:pPr>
-      <w:r>
-        <w:rPr>
-          <w:rFonts w:hint="eastAsia"/>
-        </w:rPr>
         <w:lastRenderedPageBreak/>
-        <w:t>2.1</w:t>
-      </w:r>
-      <w:r>
-        <w:rPr>
-          <w:rFonts w:hint="eastAsia"/>
-        </w:rPr>
-        <w:t>基于</w:t>
-      </w:r>
-      <w:proofErr w:type="spellStart"/>
-      <w:r>
-        <w:t>redis</w:t>
-      </w:r>
-      <w:proofErr w:type="spellEnd"/>
-    </w:p>
-    <w:p>
-      <w:pPr>
-        <w:rPr>
-          <w:rFonts w:hint="eastAsia"/>
-        </w:rPr>
-      </w:pPr>
+        <w:t>2预计算</w:t>
+      </w:r>
+    </w:p>
+    <w:p>
       <w:r>
         <w:rPr>
           <w:noProof/>
         </w:rPr>
         <w:drawing>
-          <wp:inline distT="0" distB="0" distL="0" distR="0" wp14:anchorId="5453C128" wp14:editId="1A5BEF16">
-            <wp:extent cx="5274310" cy="539750"/>
-            <wp:effectExtent l="0" t="0" r="2540" b="0"/>
-            <wp:docPr id="13" name="图片 13"/>
+          <wp:inline distT="0" distB="0" distL="0" distR="0" wp14:anchorId="6E91E5EE" wp14:editId="5F8A88B4">
+            <wp:extent cx="5274310" cy="967740"/>
+            <wp:effectExtent l="0" t="0" r="2540" b="3810"/>
+            <wp:docPr id="6" name="图片 6"/>
             <wp:cNvGraphicFramePr>
               <a:graphicFrameLocks xmlns:a="http://schemas.openxmlformats.org/drawingml/2006/main" noChangeAspect="1"/>
             </wp:cNvGraphicFramePr>
@@ -1243,7 +1079,7 @@
                   <pic:spPr>
                     <a:xfrm>
                       <a:off x="0" y="0"/>
-                      <a:ext cx="5274310" cy="539750"/>
+                      <a:ext cx="5274310" cy="967740"/>
                     </a:xfrm>
                     <a:prstGeom prst="rect">
                       <a:avLst/>
@@ -1258,36 +1094,25 @@
     </w:p>
     <w:p>
       <w:pPr>
-        <w:pStyle w:val="5"/>
-      </w:pPr>
-      <w:r>
-        <w:rPr>
-          <w:rFonts w:hint="eastAsia"/>
-        </w:rPr>
-        <w:t>2.2</w:t>
-      </w:r>
-      <w:r>
-        <w:rPr>
-          <w:rFonts w:hint="eastAsia"/>
-        </w:rPr>
-        <w:t>基于版本号</w:t>
-      </w:r>
-    </w:p>
-    <w:p>
-      <w:pPr>
-        <w:rPr>
-          <w:rFonts w:hint="eastAsia"/>
-        </w:rPr>
-      </w:pPr>
+        <w:pStyle w:val="4"/>
+      </w:pPr>
+      <w:r>
+        <w:rPr>
+          <w:rFonts w:hint="eastAsia"/>
+        </w:rPr>
+        <w:t>3异步调用</w:t>
+      </w:r>
+    </w:p>
+    <w:p>
       <w:r>
         <w:rPr>
           <w:noProof/>
         </w:rPr>
         <w:drawing>
-          <wp:inline distT="0" distB="0" distL="0" distR="0" wp14:anchorId="196FE8A0" wp14:editId="1CC16EDF">
-            <wp:extent cx="5274310" cy="585470"/>
-            <wp:effectExtent l="0" t="0" r="2540" b="5080"/>
-            <wp:docPr id="15" name="图片 15"/>
+          <wp:inline distT="0" distB="0" distL="0" distR="0" wp14:anchorId="3959067C" wp14:editId="7F1B2F50">
+            <wp:extent cx="5274310" cy="714375"/>
+            <wp:effectExtent l="0" t="0" r="2540" b="9525"/>
+            <wp:docPr id="7" name="图片 7"/>
             <wp:cNvGraphicFramePr>
               <a:graphicFrameLocks xmlns:a="http://schemas.openxmlformats.org/drawingml/2006/main" noChangeAspect="1"/>
             </wp:cNvGraphicFramePr>
@@ -1307,7 +1132,7 @@
                   <pic:spPr>
                     <a:xfrm>
                       <a:off x="0" y="0"/>
-                      <a:ext cx="5274310" cy="585470"/>
+                      <a:ext cx="5274310" cy="714375"/>
                     </a:xfrm>
                     <a:prstGeom prst="rect">
                       <a:avLst/>
@@ -1322,36 +1147,25 @@
     </w:p>
     <w:p>
       <w:pPr>
-        <w:pStyle w:val="5"/>
-      </w:pPr>
-      <w:r>
-        <w:rPr>
-          <w:rFonts w:hint="eastAsia"/>
-        </w:rPr>
-        <w:t>2.3</w:t>
-      </w:r>
-      <w:r>
-        <w:rPr>
-          <w:rFonts w:hint="eastAsia"/>
-        </w:rPr>
-        <w:t>基于状态机条件更新</w:t>
-      </w:r>
-    </w:p>
-    <w:p>
-      <w:pPr>
-        <w:rPr>
-          <w:rFonts w:hint="eastAsia"/>
-        </w:rPr>
-      </w:pPr>
+        <w:pStyle w:val="4"/>
+      </w:pPr>
+      <w:r>
+        <w:rPr>
+          <w:rFonts w:hint="eastAsia"/>
+        </w:rPr>
+        <w:t>4超时控制</w:t>
+      </w:r>
+    </w:p>
+    <w:p>
       <w:r>
         <w:rPr>
           <w:noProof/>
         </w:rPr>
         <w:drawing>
-          <wp:inline distT="0" distB="0" distL="0" distR="0" wp14:anchorId="30894145" wp14:editId="6A7CBE9F">
-            <wp:extent cx="5274310" cy="429260"/>
-            <wp:effectExtent l="0" t="0" r="2540" b="8890"/>
-            <wp:docPr id="16" name="图片 16"/>
+          <wp:inline distT="0" distB="0" distL="0" distR="0" wp14:anchorId="503E6240" wp14:editId="7A8A6A5E">
+            <wp:extent cx="5274310" cy="1823720"/>
+            <wp:effectExtent l="0" t="0" r="2540" b="5080"/>
+            <wp:docPr id="8" name="图片 8"/>
             <wp:cNvGraphicFramePr>
               <a:graphicFrameLocks xmlns:a="http://schemas.openxmlformats.org/drawingml/2006/main" noChangeAspect="1"/>
             </wp:cNvGraphicFramePr>
@@ -1371,7 +1185,7 @@
                   <pic:spPr>
                     <a:xfrm>
                       <a:off x="0" y="0"/>
-                      <a:ext cx="5274310" cy="429260"/>
+                      <a:ext cx="5274310" cy="1823720"/>
                     </a:xfrm>
                     <a:prstGeom prst="rect">
                       <a:avLst/>
@@ -1392,24 +1206,64 @@
         <w:rPr>
           <w:rFonts w:hint="eastAsia"/>
         </w:rPr>
-        <w:t>离线任务计算场景</w:t>
-      </w:r>
-    </w:p>
-    <w:p>
-      <w:pPr>
-        <w:rPr>
-          <w:rFonts w:hint="eastAsia"/>
-        </w:rPr>
-      </w:pPr>
+        <w:t>高并发写场景</w:t>
+      </w:r>
+    </w:p>
+    <w:p>
+      <w:pPr>
+        <w:pStyle w:val="4"/>
+      </w:pPr>
+      <w:r>
+        <w:rPr>
+          <w:rFonts w:hint="eastAsia"/>
+        </w:rPr>
+        <w:t>1</w:t>
+      </w:r>
+      <w:r>
+        <w:rPr>
+          <w:rFonts w:hint="eastAsia"/>
+        </w:rPr>
+        <w:t>合并写</w:t>
+      </w:r>
+    </w:p>
+    <w:p>
+      <w:r>
+        <w:rPr>
+          <w:rFonts w:hint="eastAsia"/>
+        </w:rPr>
+        <w:t>多条</w:t>
+      </w:r>
+      <w:r>
+        <w:t>SQL写入场景，可采用合并写SQL的方式来提高SQL操作性能。具体方法如下：</w:t>
+      </w:r>
+    </w:p>
+    <w:p>
+      <w:pPr>
+        <w:pStyle w:val="5"/>
+      </w:pPr>
+      <w:r>
+        <w:rPr>
+          <w:rFonts w:hint="eastAsia"/>
+        </w:rPr>
+        <w:t>1.1</w:t>
+      </w:r>
+      <w:r>
+        <w:rPr>
+          <w:rFonts w:hint="eastAsia"/>
+        </w:rPr>
+        <w:t>消息队列</w:t>
+      </w:r>
+    </w:p>
+    <w:p>
       <w:r>
         <w:rPr>
           <w:noProof/>
         </w:rPr>
         <w:drawing>
-          <wp:inline distT="0" distB="0" distL="0" distR="0" wp14:anchorId="2B57320B" wp14:editId="4B2787F8">
-            <wp:extent cx="4580952" cy="1247619"/>
-            <wp:effectExtent l="0" t="0" r="0" b="0"/>
-            <wp:docPr id="9" name="图片 9"/>
+          <wp:inline distT="0" distB="0" distL="0" distR="0" wp14:anchorId="4C9CF8D1" wp14:editId="18D72B26">
+            <wp:extent cx="5274310" cy="307340"/>
+            <wp:effectExtent l="0" t="0" r="2540" b="0"/>
+            <wp:docPr id="10" name="图片 10"/>
             <wp:cNvGraphicFramePr>
               <a:graphicFrameLocks xmlns:a="http://schemas.openxmlformats.org/drawingml/2006/main" noChangeAspect="1"/>
             </wp:cNvGraphicFramePr>
@@ -1429,6 +1283,392 @@
                   <pic:spPr>
                     <a:xfrm>
                       <a:off x="0" y="0"/>
+                      <a:ext cx="5274310" cy="307340"/>
+                    </a:xfrm>
+                    <a:prstGeom prst="rect">
+                      <a:avLst/>
+                    </a:prstGeom>
+                  </pic:spPr>
+                </pic:pic>
+              </a:graphicData>
+            </a:graphic>
+          </wp:inline>
+        </w:drawing>
+      </w:r>
+    </w:p>
+    <w:p/>
+    <w:p>
+      <w:pPr>
+        <w:pStyle w:val="5"/>
+      </w:pPr>
+      <w:r>
+        <w:rPr>
+          <w:rFonts w:hint="eastAsia"/>
+        </w:rPr>
+        <w:lastRenderedPageBreak/>
+        <w:t>1.2</w:t>
+      </w:r>
+      <w:r>
+        <w:rPr>
+          <w:rFonts w:hint="eastAsia"/>
+        </w:rPr>
+        <w:t>预处理</w:t>
+      </w:r>
+      <w:r>
+        <w:t>SQL</w:t>
+      </w:r>
+    </w:p>
+    <w:p>
+      <w:r>
+        <w:rPr>
+          <w:noProof/>
+        </w:rPr>
+        <w:drawing>
+          <wp:inline distT="0" distB="0" distL="0" distR="0" wp14:anchorId="526909AF" wp14:editId="5067AA21">
+            <wp:extent cx="5274310" cy="2326640"/>
+            <wp:effectExtent l="0" t="0" r="2540" b="0"/>
+            <wp:docPr id="11" name="图片 11"/>
+            <wp:cNvGraphicFramePr>
+              <a:graphicFrameLocks xmlns:a="http://schemas.openxmlformats.org/drawingml/2006/main" noChangeAspect="1"/>
+            </wp:cNvGraphicFramePr>
+            <a:graphic xmlns:a="http://schemas.openxmlformats.org/drawingml/2006/main">
+              <a:graphicData uri="http://schemas.openxmlformats.org/drawingml/2006/picture">
+                <pic:pic xmlns:pic="http://schemas.openxmlformats.org/drawingml/2006/picture">
+                  <pic:nvPicPr>
+                    <pic:cNvPr id="1" name=""/>
+                    <pic:cNvPicPr/>
+                  </pic:nvPicPr>
+                  <pic:blipFill>
+                    <a:blip r:embed="rId28"/>
+                    <a:stretch>
+                      <a:fillRect/>
+                    </a:stretch>
+                  </pic:blipFill>
+                  <pic:spPr>
+                    <a:xfrm>
+                      <a:off x="0" y="0"/>
+                      <a:ext cx="5274310" cy="2326640"/>
+                    </a:xfrm>
+                    <a:prstGeom prst="rect">
+                      <a:avLst/>
+                    </a:prstGeom>
+                  </pic:spPr>
+                </pic:pic>
+              </a:graphicData>
+            </a:graphic>
+          </wp:inline>
+        </w:drawing>
+      </w:r>
+    </w:p>
+    <w:p>
+      <w:pPr>
+        <w:pStyle w:val="5"/>
+      </w:pPr>
+      <w:r>
+        <w:rPr>
+          <w:rFonts w:hint="eastAsia"/>
+        </w:rPr>
+        <w:t>1.3</w:t>
+      </w:r>
+      <w:r>
+        <w:rPr>
+          <w:rFonts w:hint="eastAsia"/>
+        </w:rPr>
+        <w:t>长流程写入操作</w:t>
+      </w:r>
+    </w:p>
+    <w:p>
+      <w:r>
+        <w:rPr>
+          <w:noProof/>
+        </w:rPr>
+        <w:drawing>
+          <wp:inline distT="0" distB="0" distL="0" distR="0" wp14:anchorId="62F3181D" wp14:editId="625B2BC4">
+            <wp:extent cx="5274310" cy="3216910"/>
+            <wp:effectExtent l="0" t="0" r="2540" b="2540"/>
+            <wp:docPr id="12" name="图片 12"/>
+            <wp:cNvGraphicFramePr>
+              <a:graphicFrameLocks xmlns:a="http://schemas.openxmlformats.org/drawingml/2006/main" noChangeAspect="1"/>
+            </wp:cNvGraphicFramePr>
+            <a:graphic xmlns:a="http://schemas.openxmlformats.org/drawingml/2006/main">
+              <a:graphicData uri="http://schemas.openxmlformats.org/drawingml/2006/picture">
+                <pic:pic xmlns:pic="http://schemas.openxmlformats.org/drawingml/2006/picture">
+                  <pic:nvPicPr>
+                    <pic:cNvPr id="1" name=""/>
+                    <pic:cNvPicPr/>
+                  </pic:nvPicPr>
+                  <pic:blipFill>
+                    <a:blip r:embed="rId29"/>
+                    <a:stretch>
+                      <a:fillRect/>
+                    </a:stretch>
+                  </pic:blipFill>
+                  <pic:spPr>
+                    <a:xfrm>
+                      <a:off x="0" y="0"/>
+                      <a:ext cx="5274310" cy="3216910"/>
+                    </a:xfrm>
+                    <a:prstGeom prst="rect">
+                      <a:avLst/>
+                    </a:prstGeom>
+                  </pic:spPr>
+                </pic:pic>
+              </a:graphicData>
+            </a:graphic>
+          </wp:inline>
+        </w:drawing>
+      </w:r>
+    </w:p>
+    <w:p>
+      <w:pPr>
+        <w:pStyle w:val="4"/>
+      </w:pPr>
+      <w:r>
+        <w:rPr>
+          <w:rFonts w:hint="eastAsia"/>
+        </w:rPr>
+        <w:t>2</w:t>
+      </w:r>
+      <w:r>
+        <w:rPr>
+          <w:rFonts w:hint="eastAsia"/>
+        </w:rPr>
+        <w:t>比较更新</w:t>
+      </w:r>
+    </w:p>
+    <w:p>
+      <w:r>
+        <w:rPr>
+          <w:rFonts w:ascii="微软雅黑" w:eastAsia="微软雅黑" w:hAnsi="微软雅黑" w:hint="eastAsia"/>
+          <w:color w:val="4D4D4D"/>
+          <w:shd w:val="clear" w:color="auto" w:fill="FFFFFF"/>
+        </w:rPr>
+        <w:t>高并发写场景，可采用比较更新策略（CAS），过滤不符合条件的SQL，保证数据一致性的同时，也提高了性能，避免死锁带来的死等待。具体方法如下：</w:t>
+      </w:r>
+    </w:p>
+    <w:p>
+      <w:pPr>
+        <w:pStyle w:val="5"/>
+      </w:pPr>
+      <w:r>
+        <w:rPr>
+          <w:rFonts w:hint="eastAsia"/>
+        </w:rPr>
+        <w:lastRenderedPageBreak/>
+        <w:t>2.1</w:t>
+      </w:r>
+      <w:r>
+        <w:rPr>
+          <w:rFonts w:hint="eastAsia"/>
+        </w:rPr>
+        <w:t>基于</w:t>
+      </w:r>
+      <w:proofErr w:type="spellStart"/>
+      <w:r>
+        <w:t>redis</w:t>
+      </w:r>
+      <w:proofErr w:type="spellEnd"/>
+    </w:p>
+    <w:p>
+      <w:r>
+        <w:rPr>
+          <w:noProof/>
+        </w:rPr>
+        <w:drawing>
+          <wp:inline distT="0" distB="0" distL="0" distR="0" wp14:anchorId="5453C128" wp14:editId="1A5BEF16">
+            <wp:extent cx="5274310" cy="539750"/>
+            <wp:effectExtent l="0" t="0" r="2540" b="0"/>
+            <wp:docPr id="13" name="图片 13"/>
+            <wp:cNvGraphicFramePr>
+              <a:graphicFrameLocks xmlns:a="http://schemas.openxmlformats.org/drawingml/2006/main" noChangeAspect="1"/>
+            </wp:cNvGraphicFramePr>
+            <a:graphic xmlns:a="http://schemas.openxmlformats.org/drawingml/2006/main">
+              <a:graphicData uri="http://schemas.openxmlformats.org/drawingml/2006/picture">
+                <pic:pic xmlns:pic="http://schemas.openxmlformats.org/drawingml/2006/picture">
+                  <pic:nvPicPr>
+                    <pic:cNvPr id="1" name=""/>
+                    <pic:cNvPicPr/>
+                  </pic:nvPicPr>
+                  <pic:blipFill>
+                    <a:blip r:embed="rId30"/>
+                    <a:stretch>
+                      <a:fillRect/>
+                    </a:stretch>
+                  </pic:blipFill>
+                  <pic:spPr>
+                    <a:xfrm>
+                      <a:off x="0" y="0"/>
+                      <a:ext cx="5274310" cy="539750"/>
+                    </a:xfrm>
+                    <a:prstGeom prst="rect">
+                      <a:avLst/>
+                    </a:prstGeom>
+                  </pic:spPr>
+                </pic:pic>
+              </a:graphicData>
+            </a:graphic>
+          </wp:inline>
+        </w:drawing>
+      </w:r>
+    </w:p>
+    <w:p>
+      <w:pPr>
+        <w:pStyle w:val="5"/>
+      </w:pPr>
+      <w:r>
+        <w:rPr>
+          <w:rFonts w:hint="eastAsia"/>
+        </w:rPr>
+        <w:t>2.2</w:t>
+      </w:r>
+      <w:r>
+        <w:rPr>
+          <w:rFonts w:hint="eastAsia"/>
+        </w:rPr>
+        <w:t>基于版本号</w:t>
+      </w:r>
+    </w:p>
+    <w:p>
+      <w:r>
+        <w:rPr>
+          <w:noProof/>
+        </w:rPr>
+        <w:drawing>
+          <wp:inline distT="0" distB="0" distL="0" distR="0" wp14:anchorId="196FE8A0" wp14:editId="1CC16EDF">
+            <wp:extent cx="5274310" cy="585470"/>
+            <wp:effectExtent l="0" t="0" r="2540" b="5080"/>
+            <wp:docPr id="15" name="图片 15"/>
+            <wp:cNvGraphicFramePr>
+              <a:graphicFrameLocks xmlns:a="http://schemas.openxmlformats.org/drawingml/2006/main" noChangeAspect="1"/>
+            </wp:cNvGraphicFramePr>
+            <a:graphic xmlns:a="http://schemas.openxmlformats.org/drawingml/2006/main">
+              <a:graphicData uri="http://schemas.openxmlformats.org/drawingml/2006/picture">
+                <pic:pic xmlns:pic="http://schemas.openxmlformats.org/drawingml/2006/picture">
+                  <pic:nvPicPr>
+                    <pic:cNvPr id="1" name=""/>
+                    <pic:cNvPicPr/>
+                  </pic:nvPicPr>
+                  <pic:blipFill>
+                    <a:blip r:embed="rId31"/>
+                    <a:stretch>
+                      <a:fillRect/>
+                    </a:stretch>
+                  </pic:blipFill>
+                  <pic:spPr>
+                    <a:xfrm>
+                      <a:off x="0" y="0"/>
+                      <a:ext cx="5274310" cy="585470"/>
+                    </a:xfrm>
+                    <a:prstGeom prst="rect">
+                      <a:avLst/>
+                    </a:prstGeom>
+                  </pic:spPr>
+                </pic:pic>
+              </a:graphicData>
+            </a:graphic>
+          </wp:inline>
+        </w:drawing>
+      </w:r>
+    </w:p>
+    <w:p>
+      <w:pPr>
+        <w:pStyle w:val="5"/>
+      </w:pPr>
+      <w:r>
+        <w:rPr>
+          <w:rFonts w:hint="eastAsia"/>
+        </w:rPr>
+        <w:t>2.3</w:t>
+      </w:r>
+      <w:r>
+        <w:rPr>
+          <w:rFonts w:hint="eastAsia"/>
+        </w:rPr>
+        <w:t>基于状态机条件更新</w:t>
+      </w:r>
+    </w:p>
+    <w:p>
+      <w:r>
+        <w:rPr>
+          <w:noProof/>
+        </w:rPr>
+        <w:drawing>
+          <wp:inline distT="0" distB="0" distL="0" distR="0" wp14:anchorId="30894145" wp14:editId="6A7CBE9F">
+            <wp:extent cx="5274310" cy="429260"/>
+            <wp:effectExtent l="0" t="0" r="2540" b="8890"/>
+            <wp:docPr id="16" name="图片 16"/>
+            <wp:cNvGraphicFramePr>
+              <a:graphicFrameLocks xmlns:a="http://schemas.openxmlformats.org/drawingml/2006/main" noChangeAspect="1"/>
+            </wp:cNvGraphicFramePr>
+            <a:graphic xmlns:a="http://schemas.openxmlformats.org/drawingml/2006/main">
+              <a:graphicData uri="http://schemas.openxmlformats.org/drawingml/2006/picture">
+                <pic:pic xmlns:pic="http://schemas.openxmlformats.org/drawingml/2006/picture">
+                  <pic:nvPicPr>
+                    <pic:cNvPr id="1" name=""/>
+                    <pic:cNvPicPr/>
+                  </pic:nvPicPr>
+                  <pic:blipFill>
+                    <a:blip r:embed="rId32"/>
+                    <a:stretch>
+                      <a:fillRect/>
+                    </a:stretch>
+                  </pic:blipFill>
+                  <pic:spPr>
+                    <a:xfrm>
+                      <a:off x="0" y="0"/>
+                      <a:ext cx="5274310" cy="429260"/>
+                    </a:xfrm>
+                    <a:prstGeom prst="rect">
+                      <a:avLst/>
+                    </a:prstGeom>
+                  </pic:spPr>
+                </pic:pic>
+              </a:graphicData>
+            </a:graphic>
+          </wp:inline>
+        </w:drawing>
+      </w:r>
+    </w:p>
+    <w:p>
+      <w:pPr>
+        <w:pStyle w:val="3"/>
+      </w:pPr>
+      <w:r>
+        <w:rPr>
+          <w:rFonts w:hint="eastAsia"/>
+        </w:rPr>
+        <w:t>离线任务计算场景</w:t>
+      </w:r>
+    </w:p>
+    <w:p>
+      <w:r>
+        <w:rPr>
+          <w:noProof/>
+        </w:rPr>
+        <w:drawing>
+          <wp:inline distT="0" distB="0" distL="0" distR="0" wp14:anchorId="2B57320B" wp14:editId="4B2787F8">
+            <wp:extent cx="4580952" cy="1247619"/>
+            <wp:effectExtent l="0" t="0" r="0" b="0"/>
+            <wp:docPr id="9" name="图片 9"/>
+            <wp:cNvGraphicFramePr>
+              <a:graphicFrameLocks xmlns:a="http://schemas.openxmlformats.org/drawingml/2006/main" noChangeAspect="1"/>
+            </wp:cNvGraphicFramePr>
+            <a:graphic xmlns:a="http://schemas.openxmlformats.org/drawingml/2006/main">
+              <a:graphicData uri="http://schemas.openxmlformats.org/drawingml/2006/picture">
+                <pic:pic xmlns:pic="http://schemas.openxmlformats.org/drawingml/2006/picture">
+                  <pic:nvPicPr>
+                    <pic:cNvPr id="1" name=""/>
+                    <pic:cNvPicPr/>
+                  </pic:nvPicPr>
+                  <pic:blipFill>
+                    <a:blip r:embed="rId33"/>
+                    <a:stretch>
+                      <a:fillRect/>
+                    </a:stretch>
+                  </pic:blipFill>
+                  <pic:spPr>
+                    <a:xfrm>
+                      <a:off x="0" y="0"/>
                       <a:ext cx="4580952" cy="1247619"/>
                     </a:xfrm>
                     <a:prstGeom prst="rect">
@@ -1455,9 +1695,7 @@
     </w:p>
     <w:p>
       <w:pPr>
-        <w:rPr>
-          <w:rFonts w:hint="eastAsia"/>
-        </w:rPr>
+        <w:pStyle w:val="2"/>
       </w:pPr>
       <w:r>
         <w:rPr>
@@ -1493,14 +1731,1012 @@
       </w:r>
     </w:p>
     <w:p>
-      <w:r>
-        <w:rPr>
-          <w:rFonts w:hint="eastAsia"/>
-        </w:rPr>
+      <w:pPr>
+        <w:rPr>
+          <w:rFonts w:hint="eastAsia"/>
+        </w:rPr>
+      </w:pPr>
+    </w:p>
+    <w:p>
+      <w:pPr>
+        <w:pStyle w:val="2"/>
+      </w:pPr>
+      <w:bookmarkStart w:id="0" w:name="_GoBack"/>
+      <w:bookmarkEnd w:id="0"/>
+      <w:r>
+        <w:rPr>
+          <w:rFonts w:hint="eastAsia"/>
+        </w:rPr>
+        <w:lastRenderedPageBreak/>
         <w:t>索引优化揭秘</w:t>
       </w:r>
     </w:p>
     <w:p>
+      <w:pPr>
+        <w:pStyle w:val="3"/>
+        <w:rPr>
+          <w:rFonts w:hint="eastAsia"/>
+        </w:rPr>
+      </w:pPr>
+      <w:r>
+        <w:rPr>
+          <w:rFonts w:hint="eastAsia"/>
+        </w:rPr>
+        <w:t>场景一</w:t>
+      </w:r>
+    </w:p>
+    <w:p>
+      <w:r>
+        <w:rPr>
+          <w:noProof/>
+        </w:rPr>
+        <w:drawing>
+          <wp:inline distT="0" distB="0" distL="0" distR="0" wp14:anchorId="28D47A88" wp14:editId="60DA03ED">
+            <wp:extent cx="5274310" cy="2999105"/>
+            <wp:effectExtent l="0" t="0" r="2540" b="0"/>
+            <wp:docPr id="46" name="图片 46"/>
+            <wp:cNvGraphicFramePr>
+              <a:graphicFrameLocks xmlns:a="http://schemas.openxmlformats.org/drawingml/2006/main" noChangeAspect="1"/>
+            </wp:cNvGraphicFramePr>
+            <a:graphic xmlns:a="http://schemas.openxmlformats.org/drawingml/2006/main">
+              <a:graphicData uri="http://schemas.openxmlformats.org/drawingml/2006/picture">
+                <pic:pic xmlns:pic="http://schemas.openxmlformats.org/drawingml/2006/picture">
+                  <pic:nvPicPr>
+                    <pic:cNvPr id="1" name=""/>
+                    <pic:cNvPicPr/>
+                  </pic:nvPicPr>
+                  <pic:blipFill>
+                    <a:blip r:embed="rId34"/>
+                    <a:stretch>
+                      <a:fillRect/>
+                    </a:stretch>
+                  </pic:blipFill>
+                  <pic:spPr>
+                    <a:xfrm>
+                      <a:off x="0" y="0"/>
+                      <a:ext cx="5274310" cy="2999105"/>
+                    </a:xfrm>
+                    <a:prstGeom prst="rect">
+                      <a:avLst/>
+                    </a:prstGeom>
+                  </pic:spPr>
+                </pic:pic>
+              </a:graphicData>
+            </a:graphic>
+          </wp:inline>
+        </w:drawing>
+      </w:r>
+    </w:p>
+    <w:p>
+      <w:r>
+        <w:rPr>
+          <w:noProof/>
+        </w:rPr>
+        <w:drawing>
+          <wp:inline distT="0" distB="0" distL="0" distR="0" wp14:anchorId="206C7569" wp14:editId="7886C91F">
+            <wp:extent cx="5274310" cy="1416050"/>
+            <wp:effectExtent l="0" t="0" r="2540" b="0"/>
+            <wp:docPr id="47" name="图片 47"/>
+            <wp:cNvGraphicFramePr>
+              <a:graphicFrameLocks xmlns:a="http://schemas.openxmlformats.org/drawingml/2006/main" noChangeAspect="1"/>
+            </wp:cNvGraphicFramePr>
+            <a:graphic xmlns:a="http://schemas.openxmlformats.org/drawingml/2006/main">
+              <a:graphicData uri="http://schemas.openxmlformats.org/drawingml/2006/picture">
+                <pic:pic xmlns:pic="http://schemas.openxmlformats.org/drawingml/2006/picture">
+                  <pic:nvPicPr>
+                    <pic:cNvPr id="1" name=""/>
+                    <pic:cNvPicPr/>
+                  </pic:nvPicPr>
+                  <pic:blipFill>
+                    <a:blip r:embed="rId35"/>
+                    <a:stretch>
+                      <a:fillRect/>
+                    </a:stretch>
+                  </pic:blipFill>
+                  <pic:spPr>
+                    <a:xfrm>
+                      <a:off x="0" y="0"/>
+                      <a:ext cx="5274310" cy="1416050"/>
+                    </a:xfrm>
+                    <a:prstGeom prst="rect">
+                      <a:avLst/>
+                    </a:prstGeom>
+                  </pic:spPr>
+                </pic:pic>
+              </a:graphicData>
+            </a:graphic>
+          </wp:inline>
+        </w:drawing>
+      </w:r>
+    </w:p>
+    <w:p>
+      <w:r>
+        <w:rPr>
+          <w:noProof/>
+        </w:rPr>
+        <w:drawing>
+          <wp:inline distT="0" distB="0" distL="0" distR="0" wp14:anchorId="0F0539DA" wp14:editId="3D4E2FC6">
+            <wp:extent cx="5274310" cy="1403350"/>
+            <wp:effectExtent l="0" t="0" r="2540" b="6350"/>
+            <wp:docPr id="48" name="图片 48"/>
+            <wp:cNvGraphicFramePr>
+              <a:graphicFrameLocks xmlns:a="http://schemas.openxmlformats.org/drawingml/2006/main" noChangeAspect="1"/>
+            </wp:cNvGraphicFramePr>
+            <a:graphic xmlns:a="http://schemas.openxmlformats.org/drawingml/2006/main">
+              <a:graphicData uri="http://schemas.openxmlformats.org/drawingml/2006/picture">
+                <pic:pic xmlns:pic="http://schemas.openxmlformats.org/drawingml/2006/picture">
+                  <pic:nvPicPr>
+                    <pic:cNvPr id="1" name=""/>
+                    <pic:cNvPicPr/>
+                  </pic:nvPicPr>
+                  <pic:blipFill>
+                    <a:blip r:embed="rId36"/>
+                    <a:stretch>
+                      <a:fillRect/>
+                    </a:stretch>
+                  </pic:blipFill>
+                  <pic:spPr>
+                    <a:xfrm>
+                      <a:off x="0" y="0"/>
+                      <a:ext cx="5274310" cy="1403350"/>
+                    </a:xfrm>
+                    <a:prstGeom prst="rect">
+                      <a:avLst/>
+                    </a:prstGeom>
+                  </pic:spPr>
+                </pic:pic>
+              </a:graphicData>
+            </a:graphic>
+          </wp:inline>
+        </w:drawing>
+      </w:r>
+    </w:p>
+    <w:p>
+      <w:pPr>
+        <w:pStyle w:val="3"/>
+      </w:pPr>
+      <w:r>
+        <w:rPr>
+          <w:rFonts w:hint="eastAsia"/>
+        </w:rPr>
+        <w:lastRenderedPageBreak/>
+        <w:t>场景二</w:t>
+      </w:r>
+    </w:p>
+    <w:p>
+      <w:r>
+        <w:rPr>
+          <w:noProof/>
+        </w:rPr>
+        <w:drawing>
+          <wp:inline distT="0" distB="0" distL="0" distR="0" wp14:anchorId="593EB9C6" wp14:editId="527F521A">
+            <wp:extent cx="5274310" cy="1623060"/>
+            <wp:effectExtent l="0" t="0" r="2540" b="0"/>
+            <wp:docPr id="49" name="图片 49"/>
+            <wp:cNvGraphicFramePr>
+              <a:graphicFrameLocks xmlns:a="http://schemas.openxmlformats.org/drawingml/2006/main" noChangeAspect="1"/>
+            </wp:cNvGraphicFramePr>
+            <a:graphic xmlns:a="http://schemas.openxmlformats.org/drawingml/2006/main">
+              <a:graphicData uri="http://schemas.openxmlformats.org/drawingml/2006/picture">
+                <pic:pic xmlns:pic="http://schemas.openxmlformats.org/drawingml/2006/picture">
+                  <pic:nvPicPr>
+                    <pic:cNvPr id="1" name=""/>
+                    <pic:cNvPicPr/>
+                  </pic:nvPicPr>
+                  <pic:blipFill>
+                    <a:blip r:embed="rId37"/>
+                    <a:stretch>
+                      <a:fillRect/>
+                    </a:stretch>
+                  </pic:blipFill>
+                  <pic:spPr>
+                    <a:xfrm>
+                      <a:off x="0" y="0"/>
+                      <a:ext cx="5274310" cy="1623060"/>
+                    </a:xfrm>
+                    <a:prstGeom prst="rect">
+                      <a:avLst/>
+                    </a:prstGeom>
+                  </pic:spPr>
+                </pic:pic>
+              </a:graphicData>
+            </a:graphic>
+          </wp:inline>
+        </w:drawing>
+      </w:r>
+    </w:p>
+    <w:p>
+      <w:r>
+        <w:rPr>
+          <w:noProof/>
+        </w:rPr>
+        <w:drawing>
+          <wp:inline distT="0" distB="0" distL="0" distR="0" wp14:anchorId="150AA9CE" wp14:editId="12A09F01">
+            <wp:extent cx="5274310" cy="3101340"/>
+            <wp:effectExtent l="0" t="0" r="2540" b="3810"/>
+            <wp:docPr id="50" name="图片 50"/>
+            <wp:cNvGraphicFramePr>
+              <a:graphicFrameLocks xmlns:a="http://schemas.openxmlformats.org/drawingml/2006/main" noChangeAspect="1"/>
+            </wp:cNvGraphicFramePr>
+            <a:graphic xmlns:a="http://schemas.openxmlformats.org/drawingml/2006/main">
+              <a:graphicData uri="http://schemas.openxmlformats.org/drawingml/2006/picture">
+                <pic:pic xmlns:pic="http://schemas.openxmlformats.org/drawingml/2006/picture">
+                  <pic:nvPicPr>
+                    <pic:cNvPr id="1" name=""/>
+                    <pic:cNvPicPr/>
+                  </pic:nvPicPr>
+                  <pic:blipFill>
+                    <a:blip r:embed="rId38"/>
+                    <a:stretch>
+                      <a:fillRect/>
+                    </a:stretch>
+                  </pic:blipFill>
+                  <pic:spPr>
+                    <a:xfrm>
+                      <a:off x="0" y="0"/>
+                      <a:ext cx="5274310" cy="3101340"/>
+                    </a:xfrm>
+                    <a:prstGeom prst="rect">
+                      <a:avLst/>
+                    </a:prstGeom>
+                  </pic:spPr>
+                </pic:pic>
+              </a:graphicData>
+            </a:graphic>
+          </wp:inline>
+        </w:drawing>
+      </w:r>
+    </w:p>
+    <w:p>
+      <w:r>
+        <w:rPr>
+          <w:noProof/>
+        </w:rPr>
+        <w:drawing>
+          <wp:inline distT="0" distB="0" distL="0" distR="0" wp14:anchorId="7CB5E9F0" wp14:editId="2A7BADE0">
+            <wp:extent cx="5274310" cy="1658620"/>
+            <wp:effectExtent l="0" t="0" r="2540" b="0"/>
+            <wp:docPr id="51" name="图片 51"/>
+            <wp:cNvGraphicFramePr>
+              <a:graphicFrameLocks xmlns:a="http://schemas.openxmlformats.org/drawingml/2006/main" noChangeAspect="1"/>
+            </wp:cNvGraphicFramePr>
+            <a:graphic xmlns:a="http://schemas.openxmlformats.org/drawingml/2006/main">
+              <a:graphicData uri="http://schemas.openxmlformats.org/drawingml/2006/picture">
+                <pic:pic xmlns:pic="http://schemas.openxmlformats.org/drawingml/2006/picture">
+                  <pic:nvPicPr>
+                    <pic:cNvPr id="1" name=""/>
+                    <pic:cNvPicPr/>
+                  </pic:nvPicPr>
+                  <pic:blipFill>
+                    <a:blip r:embed="rId39"/>
+                    <a:stretch>
+                      <a:fillRect/>
+                    </a:stretch>
+                  </pic:blipFill>
+                  <pic:spPr>
+                    <a:xfrm>
+                      <a:off x="0" y="0"/>
+                      <a:ext cx="5274310" cy="1658620"/>
+                    </a:xfrm>
+                    <a:prstGeom prst="rect">
+                      <a:avLst/>
+                    </a:prstGeom>
+                  </pic:spPr>
+                </pic:pic>
+              </a:graphicData>
+            </a:graphic>
+          </wp:inline>
+        </w:drawing>
+      </w:r>
+    </w:p>
+    <w:p>
+      <w:pPr>
+        <w:pStyle w:val="3"/>
+        <w:rPr>
+          <w:rFonts w:hint="eastAsia"/>
+        </w:rPr>
+      </w:pPr>
+      <w:r>
+        <w:t>explain</w:t>
+      </w:r>
+      <w:r>
+        <w:rPr>
+          <w:rFonts w:hint="eastAsia"/>
+        </w:rPr>
+        <w:t>分析</w:t>
+      </w:r>
+      <w:proofErr w:type="spellStart"/>
+      <w:r>
+        <w:rPr>
+          <w:rFonts w:hint="eastAsia"/>
+        </w:rPr>
+        <w:t>sql</w:t>
+      </w:r>
+      <w:proofErr w:type="spellEnd"/>
+      <w:r>
+        <w:rPr>
+          <w:rFonts w:hint="eastAsia"/>
+        </w:rPr>
+        <w:t>语句</w:t>
+      </w:r>
+    </w:p>
+    <w:p>
+      <w:r>
+        <w:rPr>
+          <w:noProof/>
+        </w:rPr>
+        <w:drawing>
+          <wp:inline distT="0" distB="0" distL="0" distR="0" wp14:anchorId="08EA514B" wp14:editId="420F16A6">
+            <wp:extent cx="5274310" cy="400050"/>
+            <wp:effectExtent l="0" t="0" r="2540" b="0"/>
+            <wp:docPr id="52" name="图片 52"/>
+            <wp:cNvGraphicFramePr>
+              <a:graphicFrameLocks xmlns:a="http://schemas.openxmlformats.org/drawingml/2006/main" noChangeAspect="1"/>
+            </wp:cNvGraphicFramePr>
+            <a:graphic xmlns:a="http://schemas.openxmlformats.org/drawingml/2006/main">
+              <a:graphicData uri="http://schemas.openxmlformats.org/drawingml/2006/picture">
+                <pic:pic xmlns:pic="http://schemas.openxmlformats.org/drawingml/2006/picture">
+                  <pic:nvPicPr>
+                    <pic:cNvPr id="1" name=""/>
+                    <pic:cNvPicPr/>
+                  </pic:nvPicPr>
+                  <pic:blipFill>
+                    <a:blip r:embed="rId40"/>
+                    <a:stretch>
+                      <a:fillRect/>
+                    </a:stretch>
+                  </pic:blipFill>
+                  <pic:spPr>
+                    <a:xfrm>
+                      <a:off x="0" y="0"/>
+                      <a:ext cx="5274310" cy="400050"/>
+                    </a:xfrm>
+                    <a:prstGeom prst="rect">
+                      <a:avLst/>
+                    </a:prstGeom>
+                  </pic:spPr>
+                </pic:pic>
+              </a:graphicData>
+            </a:graphic>
+          </wp:inline>
+        </w:drawing>
+      </w:r>
+    </w:p>
+    <w:p>
+      <w:r>
+        <w:t>id</w:t>
+      </w:r>
+    </w:p>
+    <w:p>
+      <w:r>
+        <w:lastRenderedPageBreak/>
+        <w:t>select 查询的序列号，包含一组可以重复的数字，表示查询中执行</w:t>
+      </w:r>
+      <w:proofErr w:type="spellStart"/>
+      <w:r>
+        <w:t>sql</w:t>
+      </w:r>
+      <w:proofErr w:type="spellEnd"/>
+      <w:r>
+        <w:t>语句的顺序。一般有三种情况：</w:t>
+      </w:r>
+    </w:p>
+    <w:p>
+      <w:r>
+        <w:rPr>
+          <w:rFonts w:hint="eastAsia"/>
+        </w:rPr>
+        <w:t>第一种：</w:t>
+      </w:r>
+      <w:r>
+        <w:t>id全部相同，</w:t>
+      </w:r>
+      <w:proofErr w:type="spellStart"/>
+      <w:r>
+        <w:t>sql</w:t>
+      </w:r>
+      <w:proofErr w:type="spellEnd"/>
+      <w:r>
+        <w:t>的执行顺序是由上至下；</w:t>
+      </w:r>
+    </w:p>
+    <w:p>
+      <w:r>
+        <w:rPr>
+          <w:rFonts w:hint="eastAsia"/>
+        </w:rPr>
+        <w:t>第二种：</w:t>
+      </w:r>
+      <w:r>
+        <w:t>id全部不同，</w:t>
+      </w:r>
+      <w:proofErr w:type="spellStart"/>
+      <w:r>
+        <w:t>sql</w:t>
+      </w:r>
+      <w:proofErr w:type="spellEnd"/>
+      <w:r>
+        <w:t>的执行顺序是根据id大的优先执行；</w:t>
+      </w:r>
+    </w:p>
+    <w:p>
+      <w:r>
+        <w:rPr>
+          <w:rFonts w:hint="eastAsia"/>
+        </w:rPr>
+        <w:t>第三种：</w:t>
+      </w:r>
+      <w:r>
+        <w:t>id既存在相同，又存在不同的。先根据id大的优先执行，再根据相同id从上至下的执行。</w:t>
+      </w:r>
+    </w:p>
+    <w:p/>
+    <w:p>
+      <w:proofErr w:type="spellStart"/>
+      <w:r>
+        <w:t>select_type</w:t>
+      </w:r>
+      <w:proofErr w:type="spellEnd"/>
+    </w:p>
+    <w:p>
+      <w:r>
+        <w:rPr>
+          <w:highlight w:val="yellow"/>
+        </w:rPr>
+        <w:t>select 查询的类型，主要是用于区别普通查询，联合查询，嵌套的复杂查询</w:t>
+      </w:r>
+    </w:p>
+    <w:p>
+      <w:r>
+        <w:t>simple：简单的select 查询，查询中不包含子查询或者union</w:t>
+      </w:r>
+    </w:p>
+    <w:p>
+      <w:r>
+        <w:t>primary：查询中若包含任何复杂的子查询，最外层查询则被标记为primary</w:t>
+      </w:r>
+    </w:p>
+    <w:p>
+      <w:r>
+        <w:t>subquery：在select或where 列表中包含了子查询</w:t>
+      </w:r>
+    </w:p>
+    <w:p>
+      <w:r>
+        <w:t>derived：在from列表中包含的子查询被标记为derived（衍生）MySQL会递归执行这些子查询，把结果放在临时表里。</w:t>
+      </w:r>
+    </w:p>
+    <w:p>
+      <w:r>
+        <w:t>union：若第二个select出现在union之后，则被标记为union，若union包含在from子句的子查询中，外层select将被标记为：derived</w:t>
+      </w:r>
+    </w:p>
+    <w:p>
+      <w:r>
+        <w:t>union result：从union表获取结果的select</w:t>
+      </w:r>
+    </w:p>
+    <w:p/>
+    <w:p>
+      <w:r>
+        <w:rPr>
+          <w:highlight w:val="cyan"/>
+        </w:rPr>
+        <w:t>partitions</w:t>
+      </w:r>
+    </w:p>
+    <w:p>
+      <w:r>
+        <w:rPr>
+          <w:rFonts w:hint="eastAsia"/>
+        </w:rPr>
+        <w:t>表所使用的分区，如果要统计十年公司订单的金额，可以把数据分为十个区，每一年代表一个区。这样可以大大的提高查询效率。</w:t>
+      </w:r>
+    </w:p>
+    <w:p/>
+    <w:p>
+      <w:r>
+        <w:rPr>
+          <w:highlight w:val="cyan"/>
+        </w:rPr>
+        <w:t>type</w:t>
+      </w:r>
+    </w:p>
+    <w:p>
+      <w:r>
+        <w:rPr>
+          <w:rFonts w:hint="eastAsia"/>
+        </w:rPr>
+        <w:t>这是一个非常重要的参数，连接类型，常见的有：</w:t>
+      </w:r>
+      <w:r>
+        <w:t xml:space="preserve">all , index , range , ref , </w:t>
+      </w:r>
+      <w:proofErr w:type="spellStart"/>
+      <w:r>
+        <w:t>eq_ref</w:t>
+      </w:r>
+      <w:proofErr w:type="spellEnd"/>
+      <w:r>
+        <w:t xml:space="preserve"> , const , system , null 八个级别。</w:t>
+      </w:r>
+    </w:p>
+    <w:p>
+      <w:r>
+        <w:rPr>
+          <w:rFonts w:hint="eastAsia"/>
+        </w:rPr>
+        <w:t>性能从最优到最差的排序：</w:t>
+      </w:r>
+      <w:r>
+        <w:t xml:space="preserve">system &gt; const &gt; </w:t>
+      </w:r>
+      <w:proofErr w:type="spellStart"/>
+      <w:r>
+        <w:t>eq_ref</w:t>
+      </w:r>
+      <w:proofErr w:type="spellEnd"/>
+      <w:r>
+        <w:t xml:space="preserve"> &gt; ref &gt; range &gt; index &gt; all</w:t>
+      </w:r>
+    </w:p>
+    <w:p>
+      <w:r>
+        <w:rPr>
+          <w:rFonts w:hint="eastAsia"/>
+          <w:highlight w:val="cyan"/>
+        </w:rPr>
+        <w:t>对</w:t>
+      </w:r>
+      <w:r>
+        <w:rPr>
+          <w:highlight w:val="cyan"/>
+        </w:rPr>
+        <w:t>java程序员来说，若保证查询至少达到range级别或者最好能达到ref则算是一个优秀而又负责的程序员。</w:t>
+      </w:r>
+    </w:p>
+    <w:p>
+      <w:r>
+        <w:t>all：（full table scan）</w:t>
+      </w:r>
+      <w:proofErr w:type="gramStart"/>
+      <w:r>
+        <w:t>全表扫描</w:t>
+      </w:r>
+      <w:proofErr w:type="gramEnd"/>
+      <w:r>
+        <w:t>无疑是最差，若是百万千万级数据量，</w:t>
+      </w:r>
+      <w:proofErr w:type="gramStart"/>
+      <w:r>
+        <w:t>全表扫描</w:t>
+      </w:r>
+      <w:proofErr w:type="gramEnd"/>
+      <w:r>
+        <w:t>会非常慢。</w:t>
+      </w:r>
+    </w:p>
+    <w:p>
+      <w:r>
+        <w:t>index：（full index scan）全索引文件扫描比all好很多，毕竟从索引树中找数据，比从全表中找数据要快。</w:t>
+      </w:r>
+    </w:p>
+    <w:p>
+      <w:r>
+        <w:t>range：只检索给定范围的行，使用索引来匹配行。范围缩小了，当然</w:t>
+      </w:r>
+      <w:proofErr w:type="gramStart"/>
+      <w:r>
+        <w:t>比全表扫描</w:t>
+      </w:r>
+      <w:proofErr w:type="gramEnd"/>
+      <w:r>
+        <w:t>和全索引文件扫描要快。</w:t>
+      </w:r>
+      <w:proofErr w:type="spellStart"/>
+      <w:r>
+        <w:t>sql</w:t>
+      </w:r>
+      <w:proofErr w:type="spellEnd"/>
+      <w:r>
+        <w:t>语句中一般会有between，in，&gt;，&lt; 等查询。</w:t>
+      </w:r>
+    </w:p>
+    <w:p>
+      <w:r>
+        <w:t>ref：非唯一性索引扫描，本质上也是一种索引访问，返回所有匹配某个单独值的行。比如查询公司所有属于研发团队的同事，匹配的结果是多个并非唯一值。</w:t>
+      </w:r>
+    </w:p>
+    <w:p>
+      <w:proofErr w:type="spellStart"/>
+      <w:r>
+        <w:t>eq_ref</w:t>
+      </w:r>
+      <w:proofErr w:type="spellEnd"/>
+      <w:r>
+        <w:t>：唯一性索引扫描，对于每个索引键，表中有一条记录与之匹配。比如查询公司的CEO，匹配的结果只可能是一条记录，</w:t>
+      </w:r>
+    </w:p>
+    <w:p>
+      <w:r>
+        <w:t>const：表示通过索引一次就可以找到，const用于比较primary key 或者unique索引。因为只匹配一行数据，所以很快，若将主键至于where列表中，MySQL就能将该查询转换为一个常量。</w:t>
+      </w:r>
+    </w:p>
+    <w:p>
+      <w:r>
+        <w:t>system：表只有一条记录（等于系统表），这是const类型的</w:t>
+      </w:r>
+      <w:proofErr w:type="gramStart"/>
+      <w:r>
+        <w:t>特列</w:t>
+      </w:r>
+      <w:proofErr w:type="gramEnd"/>
+      <w:r>
+        <w:t>，平时不会出现，了解即可</w:t>
+      </w:r>
+    </w:p>
+    <w:p/>
+    <w:p>
+      <w:proofErr w:type="spellStart"/>
+      <w:r>
+        <w:rPr>
+          <w:highlight w:val="cyan"/>
+        </w:rPr>
+        <w:t>possible_keys</w:t>
+      </w:r>
+      <w:proofErr w:type="spellEnd"/>
+    </w:p>
+    <w:p>
+      <w:r>
+        <w:rPr>
+          <w:rFonts w:hint="eastAsia"/>
+        </w:rPr>
+        <w:t>显示查询语句可能用到的索引</w:t>
+      </w:r>
+      <w:r>
+        <w:t>(一个或多个或为null)，不一定被查询实际使用。仅供参考使</w:t>
+      </w:r>
+      <w:r>
+        <w:lastRenderedPageBreak/>
+        <w:t>用。</w:t>
+      </w:r>
+    </w:p>
+    <w:p/>
+    <w:p>
+      <w:r>
+        <w:t>key</w:t>
+      </w:r>
+    </w:p>
+    <w:p>
+      <w:r>
+        <w:rPr>
+          <w:rFonts w:hint="eastAsia"/>
+        </w:rPr>
+        <w:t>显示查询语句实际使用的索引。若为</w:t>
+      </w:r>
+      <w:r>
+        <w:t>null，则表示没有使用索引。</w:t>
+      </w:r>
+    </w:p>
+    <w:p/>
+    <w:p>
+      <w:proofErr w:type="spellStart"/>
+      <w:r>
+        <w:t>key_len</w:t>
+      </w:r>
+      <w:proofErr w:type="spellEnd"/>
+    </w:p>
+    <w:p>
+      <w:r>
+        <w:rPr>
+          <w:rFonts w:hint="eastAsia"/>
+        </w:rPr>
+        <w:t>显示索引中使用的字节数，可通过</w:t>
+      </w:r>
+      <w:proofErr w:type="spellStart"/>
+      <w:r>
+        <w:t>key_len</w:t>
+      </w:r>
+      <w:proofErr w:type="spellEnd"/>
+      <w:r>
+        <w:t>计算查询中使用的索引长度。在不损失精确性的情况下索引长度越短越好。</w:t>
+      </w:r>
+      <w:proofErr w:type="spellStart"/>
+      <w:r>
+        <w:t>key_len</w:t>
+      </w:r>
+      <w:proofErr w:type="spellEnd"/>
+      <w:r>
+        <w:t xml:space="preserve"> 显示的值为索引字段的最可能长度，并非实际使用长度，即</w:t>
+      </w:r>
+      <w:proofErr w:type="spellStart"/>
+      <w:r>
+        <w:t>key_len</w:t>
+      </w:r>
+      <w:proofErr w:type="spellEnd"/>
+      <w:r>
+        <w:t>是根据表定义计算而得，并不是通过表内检索出的。</w:t>
+      </w:r>
+    </w:p>
+    <w:p/>
+    <w:p>
+      <w:pPr>
+        <w:rPr>
+          <w:highlight w:val="cyan"/>
+        </w:rPr>
+      </w:pPr>
+      <w:r>
+        <w:rPr>
+          <w:highlight w:val="cyan"/>
+        </w:rPr>
+        <w:t>ref</w:t>
+      </w:r>
+    </w:p>
+    <w:p>
+      <w:r>
+        <w:rPr>
+          <w:rFonts w:hint="eastAsia"/>
+          <w:highlight w:val="cyan"/>
+        </w:rPr>
+        <w:t>显示索引的哪一列或常量被用于查找索引列上的值。</w:t>
+      </w:r>
+    </w:p>
+    <w:p/>
+    <w:p>
+      <w:r>
+        <w:t>rows</w:t>
+      </w:r>
+    </w:p>
+    <w:p>
+      <w:r>
+        <w:rPr>
+          <w:rFonts w:hint="eastAsia"/>
+        </w:rPr>
+        <w:t>根据表统计信息及索引选用情况，大致估算</w:t>
+      </w:r>
+      <w:proofErr w:type="gramStart"/>
+      <w:r>
+        <w:rPr>
+          <w:rFonts w:hint="eastAsia"/>
+        </w:rPr>
+        <w:t>出找到</w:t>
+      </w:r>
+      <w:proofErr w:type="gramEnd"/>
+      <w:r>
+        <w:rPr>
+          <w:rFonts w:hint="eastAsia"/>
+        </w:rPr>
+        <w:t>所需的记录所需要读取的行数，</w:t>
+      </w:r>
+      <w:r>
+        <w:rPr>
+          <w:rFonts w:hint="eastAsia"/>
+          <w:highlight w:val="cyan"/>
+        </w:rPr>
+        <w:t>值越大越不好。</w:t>
+      </w:r>
+    </w:p>
+    <w:p/>
+    <w:p>
+      <w:r>
+        <w:t>extra</w:t>
+      </w:r>
+    </w:p>
+    <w:p>
+      <w:r>
+        <w:t xml:space="preserve">Using </w:t>
+      </w:r>
+      <w:proofErr w:type="spellStart"/>
+      <w:r>
+        <w:t>filesort</w:t>
+      </w:r>
+      <w:proofErr w:type="spellEnd"/>
+      <w:r>
+        <w:t>： 说明MySQL会对数据使用一个外部的索引排序，而不是按照表内的索引顺序进行读取。MySQL中无法利用索引完成的排序操作称为“文件排序” 。出现这个就要立刻优化</w:t>
+      </w:r>
+      <w:proofErr w:type="spellStart"/>
+      <w:r>
+        <w:t>sql</w:t>
+      </w:r>
+      <w:proofErr w:type="spellEnd"/>
+      <w:r>
+        <w:t>。</w:t>
+      </w:r>
+    </w:p>
+    <w:p>
+      <w:r>
+        <w:t>Using temporary： 使用了临时表保存中间结果，MySQL在对查询结果排序时使用临时表。常见于排序 order by 和 分组查询 group by。 出现这个更要立刻优化</w:t>
+      </w:r>
+      <w:proofErr w:type="spellStart"/>
+      <w:r>
+        <w:t>sql</w:t>
+      </w:r>
+      <w:proofErr w:type="spellEnd"/>
+      <w:r>
+        <w:t>。</w:t>
+      </w:r>
+    </w:p>
+    <w:p>
+      <w:r>
+        <w:t>Using index： 表示相应的select 操作中使用了覆盖索引（Covering index），避免访问了表的数据行，效果不错！如果同时出现Using where，表明索引被用来执行索引键值的查找。如果没有同时出现Using where，表示索引用来读取数据而非执行查找动作。</w:t>
+      </w:r>
+    </w:p>
+    <w:p>
+      <w:r>
+        <w:rPr>
+          <w:rFonts w:hint="eastAsia"/>
+        </w:rPr>
+        <w:t>覆盖索引（</w:t>
+      </w:r>
+      <w:r>
+        <w:t>Covering Index） ：也叫索引覆盖，就是select 的数据列只用从索引中就能够取得，不必读取数据行，MySQL可以利用索引返回select 列表中的字段，而不必根据索引再次读取数据文件。</w:t>
+      </w:r>
+    </w:p>
+    <w:p>
+      <w:r>
+        <w:t>Using index condition： 在5.6版本后加入的新特性，优化器会在索引存在的情况下，通过符合RANGE范围的条数 和 总数的比例来选择是使用索引还是进行</w:t>
+      </w:r>
+      <w:proofErr w:type="gramStart"/>
+      <w:r>
+        <w:t>全表遍历</w:t>
+      </w:r>
+      <w:proofErr w:type="gramEnd"/>
+      <w:r>
+        <w:t>。</w:t>
+      </w:r>
+    </w:p>
+    <w:p>
+      <w:r>
+        <w:t>Using where： 表明使用了where 过滤</w:t>
+      </w:r>
+    </w:p>
+    <w:p>
+      <w:r>
+        <w:t>Using join buffer： 表明使用了连接缓存</w:t>
+      </w:r>
+    </w:p>
+    <w:p>
+      <w:r>
+        <w:t>impossible where： where 语句的值总是false，</w:t>
+      </w:r>
+      <w:proofErr w:type="gramStart"/>
+      <w:r>
+        <w:t>不</w:t>
+      </w:r>
+      <w:proofErr w:type="gramEnd"/>
+      <w:r>
+        <w:t>可用，不能用来获取任何元素</w:t>
+      </w:r>
+    </w:p>
+    <w:p>
+      <w:r>
+        <w:t>distinct： 优化distinct操作，在找到第一匹配的元组后即</w:t>
+      </w:r>
+      <w:proofErr w:type="gramStart"/>
+      <w:r>
+        <w:t>停止找同样值</w:t>
+      </w:r>
+      <w:proofErr w:type="gramEnd"/>
+      <w:r>
+        <w:t>的动作。</w:t>
+      </w:r>
+    </w:p>
+    <w:p/>
+    <w:p>
+      <w:r>
+        <w:t>filtered</w:t>
+      </w:r>
+    </w:p>
+    <w:p>
+      <w:r>
+        <w:rPr>
+          <w:rFonts w:hint="eastAsia"/>
+        </w:rPr>
+        <w:t>一个百分比的值，和</w:t>
+      </w:r>
+      <w:r>
+        <w:t>rows 列的</w:t>
+      </w:r>
+      <w:proofErr w:type="gramStart"/>
+      <w:r>
+        <w:t>值一起</w:t>
+      </w:r>
+      <w:proofErr w:type="gramEnd"/>
+      <w:r>
+        <w:t>使用，可以估计出查询执行计划(QEP)中的前一个表的结果集，从而确定join操作的循环次数。小表驱动大表，减轻连接的次数。</w:t>
+      </w:r>
+    </w:p>
+    <w:p/>
+    <w:p>
+      <w:pPr>
+        <w:rPr>
+          <w:highlight w:val="cyan"/>
+        </w:rPr>
+      </w:pPr>
+      <w:r>
+        <w:rPr>
+          <w:rFonts w:hint="eastAsia"/>
+          <w:highlight w:val="cyan"/>
+        </w:rPr>
+        <w:t>通过</w:t>
+      </w:r>
+      <w:r>
+        <w:rPr>
+          <w:highlight w:val="cyan"/>
+        </w:rPr>
+        <w:t>explain的参数介绍，我们可以得知:</w:t>
+      </w:r>
+    </w:p>
+    <w:p>
+      <w:pPr>
+        <w:rPr>
+          <w:highlight w:val="cyan"/>
+        </w:rPr>
+      </w:pPr>
+      <w:r>
+        <w:rPr>
+          <w:highlight w:val="cyan"/>
+        </w:rPr>
+        <w:t>1 表的读取顺序(id)</w:t>
+      </w:r>
+    </w:p>
+    <w:p>
+      <w:pPr>
+        <w:rPr>
+          <w:highlight w:val="cyan"/>
+        </w:rPr>
+      </w:pPr>
+      <w:r>
+        <w:rPr>
+          <w:highlight w:val="cyan"/>
+        </w:rPr>
+        <w:t>2 数据读取操作的操作类型(type)</w:t>
+      </w:r>
+    </w:p>
+    <w:p>
+      <w:pPr>
+        <w:rPr>
+          <w:highlight w:val="cyan"/>
+        </w:rPr>
+      </w:pPr>
+      <w:r>
+        <w:rPr>
+          <w:highlight w:val="cyan"/>
+        </w:rPr>
+        <w:t>3 哪些索引被实际使用(key)</w:t>
+      </w:r>
+    </w:p>
+    <w:p>
+      <w:pPr>
+        <w:rPr>
+          <w:highlight w:val="cyan"/>
+        </w:rPr>
+      </w:pPr>
+      <w:r>
+        <w:rPr>
+          <w:highlight w:val="cyan"/>
+        </w:rPr>
+        <w:lastRenderedPageBreak/>
+        <w:t>4 表之间的引用(ref)</w:t>
+      </w:r>
+    </w:p>
+    <w:p>
+      <w:pPr>
+        <w:rPr>
+          <w:rFonts w:hint="eastAsia"/>
+        </w:rPr>
+      </w:pPr>
+      <w:r>
+        <w:rPr>
+          <w:highlight w:val="cyan"/>
+        </w:rPr>
+        <w:t>5 每张表有多少行被优化器查询(rows)</w:t>
+      </w:r>
+    </w:p>
+    <w:p>
+      <w:pPr>
+        <w:pStyle w:val="2"/>
+      </w:pPr>
       <w:r>
         <w:rPr>
           <w:rFonts w:hint="eastAsia"/>
@@ -1509,6 +2745,16 @@
       </w:r>
     </w:p>
     <w:p>
+      <w:pPr>
+        <w:rPr>
+          <w:rFonts w:hint="eastAsia"/>
+        </w:rPr>
+      </w:pPr>
+    </w:p>
+    <w:p>
+      <w:pPr>
+        <w:pStyle w:val="2"/>
+      </w:pPr>
       <w:r>
         <w:rPr>
           <w:rFonts w:hint="eastAsia"/>
@@ -1516,13 +2762,7 @@
         <w:t>SQL执行机制详解</w:t>
       </w:r>
     </w:p>
-    <w:p>
-      <w:pPr>
-        <w:rPr>
-          <w:rFonts w:hint="eastAsia"/>
-        </w:rPr>
-      </w:pPr>
-    </w:p>
+    <w:p/>
     <w:p>
       <w:pPr>
         <w:pStyle w:val="1"/>
@@ -1531,31 +2771,1261 @@
         <w:rPr>
           <w:rFonts w:hint="eastAsia"/>
         </w:rPr>
+        <w:t>测试理论</w:t>
+      </w:r>
+    </w:p>
+    <w:p>
+      <w:pPr>
+        <w:pStyle w:val="2"/>
+      </w:pPr>
+      <w:r>
+        <w:rPr>
+          <w:rFonts w:hint="eastAsia"/>
+        </w:rPr>
+        <w:t>深度解析TDD测试驱动开发</w:t>
+      </w:r>
+    </w:p>
+    <w:p>
+      <w:r>
+        <w:rPr>
+          <w:noProof/>
+        </w:rPr>
+        <w:drawing>
+          <wp:inline distT="0" distB="0" distL="0" distR="0" wp14:anchorId="4A0706D1" wp14:editId="04FBFC9D">
+            <wp:extent cx="5274310" cy="4100830"/>
+            <wp:effectExtent l="0" t="0" r="2540" b="0"/>
+            <wp:docPr id="44" name="图片 44"/>
+            <wp:cNvGraphicFramePr>
+              <a:graphicFrameLocks xmlns:a="http://schemas.openxmlformats.org/drawingml/2006/main" noChangeAspect="1"/>
+            </wp:cNvGraphicFramePr>
+            <a:graphic xmlns:a="http://schemas.openxmlformats.org/drawingml/2006/main">
+              <a:graphicData uri="http://schemas.openxmlformats.org/drawingml/2006/picture">
+                <pic:pic xmlns:pic="http://schemas.openxmlformats.org/drawingml/2006/picture">
+                  <pic:nvPicPr>
+                    <pic:cNvPr id="1" name=""/>
+                    <pic:cNvPicPr/>
+                  </pic:nvPicPr>
+                  <pic:blipFill>
+                    <a:blip r:embed="rId41"/>
+                    <a:stretch>
+                      <a:fillRect/>
+                    </a:stretch>
+                  </pic:blipFill>
+                  <pic:spPr>
+                    <a:xfrm>
+                      <a:off x="0" y="0"/>
+                      <a:ext cx="5274310" cy="4100830"/>
+                    </a:xfrm>
+                    <a:prstGeom prst="rect">
+                      <a:avLst/>
+                    </a:prstGeom>
+                  </pic:spPr>
+                </pic:pic>
+              </a:graphicData>
+            </a:graphic>
+          </wp:inline>
+        </w:drawing>
+      </w:r>
+    </w:p>
+    <w:p>
+      <w:pPr>
+        <w:pStyle w:val="3"/>
+      </w:pPr>
+      <w:r>
+        <w:rPr>
+          <w:rFonts w:hint="eastAsia"/>
+        </w:rPr>
         <w:lastRenderedPageBreak/>
-        <w:t>测试理论</w:t>
-      </w:r>
-    </w:p>
-    <w:p>
-      <w:r>
-        <w:rPr>
-          <w:rFonts w:hint="eastAsia"/>
-        </w:rPr>
-        <w:t>深度解析TDD测试驱动开发</w:t>
-      </w:r>
-    </w:p>
-    <w:p>
-      <w:r>
-        <w:rPr>
-          <w:rFonts w:hint="eastAsia"/>
-        </w:rPr>
-        <w:t>全链路压测经验</w:t>
-      </w:r>
-    </w:p>
-    <w:p>
-      <w:r>
-        <w:rPr>
-          <w:rFonts w:hint="eastAsia"/>
-        </w:rPr>
+        <w:t>TDD的好处</w:t>
+      </w:r>
+    </w:p>
+    <w:p>
+      <w:pPr>
+        <w:rPr>
+          <w:rFonts w:hint="eastAsia"/>
+        </w:rPr>
+      </w:pPr>
+      <w:r>
+        <w:rPr>
+          <w:noProof/>
+        </w:rPr>
+        <w:drawing>
+          <wp:inline distT="0" distB="0" distL="0" distR="0" wp14:anchorId="0B1E9C24" wp14:editId="370BE828">
+            <wp:extent cx="5274310" cy="2006600"/>
+            <wp:effectExtent l="0" t="0" r="2540" b="0"/>
+            <wp:docPr id="45" name="图片 45"/>
+            <wp:cNvGraphicFramePr>
+              <a:graphicFrameLocks xmlns:a="http://schemas.openxmlformats.org/drawingml/2006/main" noChangeAspect="1"/>
+            </wp:cNvGraphicFramePr>
+            <a:graphic xmlns:a="http://schemas.openxmlformats.org/drawingml/2006/main">
+              <a:graphicData uri="http://schemas.openxmlformats.org/drawingml/2006/picture">
+                <pic:pic xmlns:pic="http://schemas.openxmlformats.org/drawingml/2006/picture">
+                  <pic:nvPicPr>
+                    <pic:cNvPr id="1" name=""/>
+                    <pic:cNvPicPr/>
+                  </pic:nvPicPr>
+                  <pic:blipFill>
+                    <a:blip r:embed="rId42"/>
+                    <a:stretch>
+                      <a:fillRect/>
+                    </a:stretch>
+                  </pic:blipFill>
+                  <pic:spPr>
+                    <a:xfrm>
+                      <a:off x="0" y="0"/>
+                      <a:ext cx="5274310" cy="2006600"/>
+                    </a:xfrm>
+                    <a:prstGeom prst="rect">
+                      <a:avLst/>
+                    </a:prstGeom>
+                  </pic:spPr>
+                </pic:pic>
+              </a:graphicData>
+            </a:graphic>
+          </wp:inline>
+        </w:drawing>
+      </w:r>
+    </w:p>
+    <w:p>
+      <w:pPr>
+        <w:pStyle w:val="2"/>
+      </w:pPr>
+      <w:r>
+        <w:rPr>
+          <w:rFonts w:hint="eastAsia"/>
+        </w:rPr>
+        <w:t>全</w:t>
+      </w:r>
+      <w:proofErr w:type="gramStart"/>
+      <w:r>
+        <w:rPr>
+          <w:rFonts w:hint="eastAsia"/>
+        </w:rPr>
+        <w:t>链路压测经验</w:t>
+      </w:r>
+      <w:proofErr w:type="gramEnd"/>
+    </w:p>
+    <w:p>
+      <w:r>
+        <w:rPr>
+          <w:noProof/>
+        </w:rPr>
+        <w:drawing>
+          <wp:inline distT="0" distB="0" distL="0" distR="0" wp14:anchorId="6625B192" wp14:editId="608DE4F0">
+            <wp:extent cx="5274310" cy="1605915"/>
+            <wp:effectExtent l="0" t="0" r="2540" b="0"/>
+            <wp:docPr id="37" name="图片 37"/>
+            <wp:cNvGraphicFramePr>
+              <a:graphicFrameLocks xmlns:a="http://schemas.openxmlformats.org/drawingml/2006/main" noChangeAspect="1"/>
+            </wp:cNvGraphicFramePr>
+            <a:graphic xmlns:a="http://schemas.openxmlformats.org/drawingml/2006/main">
+              <a:graphicData uri="http://schemas.openxmlformats.org/drawingml/2006/picture">
+                <pic:pic xmlns:pic="http://schemas.openxmlformats.org/drawingml/2006/picture">
+                  <pic:nvPicPr>
+                    <pic:cNvPr id="1" name=""/>
+                    <pic:cNvPicPr/>
+                  </pic:nvPicPr>
+                  <pic:blipFill>
+                    <a:blip r:embed="rId43"/>
+                    <a:stretch>
+                      <a:fillRect/>
+                    </a:stretch>
+                  </pic:blipFill>
+                  <pic:spPr>
+                    <a:xfrm>
+                      <a:off x="0" y="0"/>
+                      <a:ext cx="5274310" cy="1605915"/>
+                    </a:xfrm>
+                    <a:prstGeom prst="rect">
+                      <a:avLst/>
+                    </a:prstGeom>
+                  </pic:spPr>
+                </pic:pic>
+              </a:graphicData>
+            </a:graphic>
+          </wp:inline>
+        </w:drawing>
+      </w:r>
+    </w:p>
+    <w:p>
+      <w:pPr>
+        <w:pStyle w:val="3"/>
+      </w:pPr>
+      <w:r>
+        <w:rPr>
+          <w:rFonts w:hint="eastAsia"/>
+        </w:rPr>
+        <w:lastRenderedPageBreak/>
+        <w:t>为什么需要全链路测试</w:t>
+      </w:r>
+    </w:p>
+    <w:p>
+      <w:r>
+        <w:rPr>
+          <w:noProof/>
+        </w:rPr>
+        <w:drawing>
+          <wp:inline distT="0" distB="0" distL="0" distR="0" wp14:anchorId="6C285D97" wp14:editId="1BBE0FA5">
+            <wp:extent cx="5274310" cy="2844800"/>
+            <wp:effectExtent l="0" t="0" r="2540" b="0"/>
+            <wp:docPr id="38" name="图片 38"/>
+            <wp:cNvGraphicFramePr>
+              <a:graphicFrameLocks xmlns:a="http://schemas.openxmlformats.org/drawingml/2006/main" noChangeAspect="1"/>
+            </wp:cNvGraphicFramePr>
+            <a:graphic xmlns:a="http://schemas.openxmlformats.org/drawingml/2006/main">
+              <a:graphicData uri="http://schemas.openxmlformats.org/drawingml/2006/picture">
+                <pic:pic xmlns:pic="http://schemas.openxmlformats.org/drawingml/2006/picture">
+                  <pic:nvPicPr>
+                    <pic:cNvPr id="1" name=""/>
+                    <pic:cNvPicPr/>
+                  </pic:nvPicPr>
+                  <pic:blipFill>
+                    <a:blip r:embed="rId44"/>
+                    <a:stretch>
+                      <a:fillRect/>
+                    </a:stretch>
+                  </pic:blipFill>
+                  <pic:spPr>
+                    <a:xfrm>
+                      <a:off x="0" y="0"/>
+                      <a:ext cx="5274310" cy="2844800"/>
+                    </a:xfrm>
+                    <a:prstGeom prst="rect">
+                      <a:avLst/>
+                    </a:prstGeom>
+                  </pic:spPr>
+                </pic:pic>
+              </a:graphicData>
+            </a:graphic>
+          </wp:inline>
+        </w:drawing>
+      </w:r>
+    </w:p>
+    <w:p>
+      <w:pPr>
+        <w:pStyle w:val="3"/>
+      </w:pPr>
+      <w:r>
+        <w:rPr>
+          <w:rFonts w:hint="eastAsia"/>
+        </w:rPr>
+        <w:t>全链路</w:t>
+      </w:r>
+      <w:proofErr w:type="gramStart"/>
+      <w:r>
+        <w:rPr>
+          <w:rFonts w:hint="eastAsia"/>
+        </w:rPr>
+        <w:t>压测常常</w:t>
+      </w:r>
+      <w:proofErr w:type="gramEnd"/>
+      <w:r>
+        <w:rPr>
+          <w:rFonts w:hint="eastAsia"/>
+        </w:rPr>
+        <w:t>遇到的问题</w:t>
+      </w:r>
+    </w:p>
+    <w:p>
+      <w:pPr>
+        <w:pStyle w:val="a3"/>
+        <w:numPr>
+          <w:ilvl w:val="0"/>
+          <w:numId w:val="2"/>
+        </w:numPr>
+        <w:ind w:firstLineChars="0"/>
+      </w:pPr>
+      <w:r>
+        <w:t>涉及的系统太多，牵扯的开发人员太多；</w:t>
+      </w:r>
+    </w:p>
+    <w:p>
+      <w:pPr>
+        <w:pStyle w:val="a3"/>
+        <w:numPr>
+          <w:ilvl w:val="0"/>
+          <w:numId w:val="2"/>
+        </w:numPr>
+        <w:ind w:firstLineChars="0"/>
+      </w:pPr>
+      <w:r>
+        <w:rPr>
+          <w:rFonts w:hint="eastAsia"/>
+        </w:rPr>
+        <w:t>模拟的测试数据和访问流量不真实；</w:t>
+      </w:r>
+    </w:p>
+    <w:p>
+      <w:pPr>
+        <w:pStyle w:val="a3"/>
+        <w:numPr>
+          <w:ilvl w:val="0"/>
+          <w:numId w:val="2"/>
+        </w:numPr>
+        <w:ind w:firstLineChars="0"/>
+      </w:pPr>
+      <w:proofErr w:type="gramStart"/>
+      <w:r>
+        <w:t>压测生产</w:t>
+      </w:r>
+      <w:proofErr w:type="gramEnd"/>
+      <w:r>
+        <w:t>数据未隔离，影响生产环境；</w:t>
+      </w:r>
+      <w:r>
+        <w:rPr>
+          <w:rFonts w:hint="eastAsia"/>
+        </w:rPr>
+        <w:t>（</w:t>
+      </w:r>
+      <w:r>
+        <w:rPr>
+          <w:rFonts w:ascii="Segoe UI Emoji" w:hAnsi="Segoe UI Emoji"/>
+          <w:color w:val="404040"/>
+          <w:shd w:val="clear" w:color="auto" w:fill="FFFFFF"/>
+        </w:rPr>
+        <w:t>举个例子，电</w:t>
+      </w:r>
+      <w:proofErr w:type="gramStart"/>
+      <w:r>
+        <w:rPr>
+          <w:rFonts w:ascii="Segoe UI Emoji" w:hAnsi="Segoe UI Emoji"/>
+          <w:color w:val="404040"/>
+          <w:shd w:val="clear" w:color="auto" w:fill="FFFFFF"/>
+        </w:rPr>
+        <w:t>商系统</w:t>
+      </w:r>
+      <w:proofErr w:type="gramEnd"/>
+      <w:r>
+        <w:rPr>
+          <w:rFonts w:ascii="Segoe UI Emoji" w:hAnsi="Segoe UI Emoji"/>
+          <w:color w:val="404040"/>
+          <w:shd w:val="clear" w:color="auto" w:fill="FFFFFF"/>
+        </w:rPr>
+        <w:t>在生产环境进行全</w:t>
+      </w:r>
+      <w:proofErr w:type="gramStart"/>
+      <w:r>
+        <w:rPr>
+          <w:rFonts w:ascii="Segoe UI Emoji" w:hAnsi="Segoe UI Emoji"/>
+          <w:color w:val="404040"/>
+          <w:shd w:val="clear" w:color="auto" w:fill="FFFFFF"/>
+        </w:rPr>
+        <w:t>链路压测的</w:t>
+      </w:r>
+      <w:proofErr w:type="gramEnd"/>
+      <w:r>
+        <w:rPr>
+          <w:rFonts w:ascii="Segoe UI Emoji" w:hAnsi="Segoe UI Emoji"/>
+          <w:color w:val="404040"/>
+          <w:shd w:val="clear" w:color="auto" w:fill="FFFFFF"/>
+        </w:rPr>
+        <w:t>时候可能会有</w:t>
+      </w:r>
+      <w:proofErr w:type="gramStart"/>
+      <w:r>
+        <w:rPr>
+          <w:rFonts w:ascii="Segoe UI Emoji" w:hAnsi="Segoe UI Emoji"/>
+          <w:color w:val="404040"/>
+          <w:shd w:val="clear" w:color="auto" w:fill="FFFFFF"/>
+        </w:rPr>
+        <w:t>很多压测</w:t>
+      </w:r>
+      <w:proofErr w:type="gramEnd"/>
+      <w:r>
+        <w:rPr>
+          <w:rFonts w:ascii="Segoe UI Emoji" w:hAnsi="Segoe UI Emoji"/>
+          <w:color w:val="404040"/>
+          <w:shd w:val="clear" w:color="auto" w:fill="FFFFFF"/>
+        </w:rPr>
+        <w:t>模拟用户去下单，如果不做处理，直接下单的话会导致系统一下子会产生很多废订单，从而影响到库存和生产订单数据，影响到日常的正常运营。</w:t>
+      </w:r>
+      <w:r>
+        <w:rPr>
+          <w:rFonts w:hint="eastAsia"/>
+        </w:rPr>
+        <w:t>）</w:t>
+      </w:r>
+    </w:p>
+    <w:p>
+      <w:pPr>
+        <w:pStyle w:val="3"/>
+      </w:pPr>
+      <w:r>
+        <w:rPr>
+          <w:rFonts w:hint="eastAsia"/>
+        </w:rPr>
+        <w:t>如何开展全链路压测</w:t>
+      </w:r>
+    </w:p>
+    <w:p>
+      <w:pPr>
+        <w:pStyle w:val="a3"/>
+        <w:numPr>
+          <w:ilvl w:val="0"/>
+          <w:numId w:val="3"/>
+        </w:numPr>
+        <w:ind w:firstLineChars="0"/>
+        <w:rPr>
+          <w:rFonts w:ascii="Segoe UI Emoji" w:hAnsi="Segoe UI Emoji"/>
+          <w:color w:val="404040"/>
+          <w:shd w:val="clear" w:color="auto" w:fill="FFFFFF"/>
+        </w:rPr>
+      </w:pPr>
+      <w:r>
+        <w:rPr>
+          <w:rFonts w:ascii="Segoe UI Emoji" w:hAnsi="Segoe UI Emoji"/>
+          <w:color w:val="404040"/>
+          <w:shd w:val="clear" w:color="auto" w:fill="FFFFFF"/>
+        </w:rPr>
+        <w:t>分析需</w:t>
+      </w:r>
+      <w:proofErr w:type="gramStart"/>
+      <w:r>
+        <w:rPr>
+          <w:rFonts w:ascii="Segoe UI Emoji" w:hAnsi="Segoe UI Emoji"/>
+          <w:color w:val="404040"/>
+          <w:shd w:val="clear" w:color="auto" w:fill="FFFFFF"/>
+        </w:rPr>
+        <w:t>压测业务</w:t>
+      </w:r>
+      <w:proofErr w:type="gramEnd"/>
+      <w:r>
+        <w:rPr>
+          <w:rFonts w:ascii="Segoe UI Emoji" w:hAnsi="Segoe UI Emoji"/>
+          <w:color w:val="404040"/>
+          <w:shd w:val="clear" w:color="auto" w:fill="FFFFFF"/>
+        </w:rPr>
+        <w:t>场景涉及系统</w:t>
+      </w:r>
+      <w:r>
+        <w:rPr>
+          <w:rFonts w:ascii="Segoe UI Emoji" w:hAnsi="Segoe UI Emoji" w:hint="eastAsia"/>
+          <w:color w:val="404040"/>
+          <w:shd w:val="clear" w:color="auto" w:fill="FFFFFF"/>
+        </w:rPr>
+        <w:t>（</w:t>
+      </w:r>
+      <w:r>
+        <w:rPr>
+          <w:rFonts w:ascii="Segoe UI Emoji" w:hAnsi="Segoe UI Emoji"/>
+          <w:color w:val="404040"/>
+          <w:shd w:val="clear" w:color="auto" w:fill="FFFFFF"/>
+        </w:rPr>
+        <w:t>分析清楚了业务场景才能梳理出来涉及的相关系统，分析清楚后也可以更快的找到性能瓶颈进行系统优化</w:t>
+      </w:r>
+      <w:r>
+        <w:rPr>
+          <w:rFonts w:ascii="Segoe UI Emoji" w:hAnsi="Segoe UI Emoji" w:hint="eastAsia"/>
+          <w:color w:val="404040"/>
+          <w:shd w:val="clear" w:color="auto" w:fill="FFFFFF"/>
+        </w:rPr>
+        <w:t>-</w:t>
+      </w:r>
+      <w:r>
+        <w:rPr>
+          <w:rFonts w:ascii="Segoe UI Emoji" w:hAnsi="Segoe UI Emoji" w:hint="eastAsia"/>
+          <w:color w:val="404040"/>
+          <w:highlight w:val="yellow"/>
+          <w:shd w:val="clear" w:color="auto" w:fill="FFFFFF"/>
+        </w:rPr>
+        <w:t>架构师</w:t>
+      </w:r>
+      <w:r>
+        <w:rPr>
+          <w:rFonts w:ascii="Segoe UI Emoji" w:hAnsi="Segoe UI Emoji" w:hint="eastAsia"/>
+          <w:color w:val="404040"/>
+          <w:shd w:val="clear" w:color="auto" w:fill="FFFFFF"/>
+        </w:rPr>
+        <w:t>）</w:t>
+      </w:r>
+    </w:p>
+    <w:p>
+      <w:pPr>
+        <w:pStyle w:val="a3"/>
+        <w:numPr>
+          <w:ilvl w:val="0"/>
+          <w:numId w:val="3"/>
+        </w:numPr>
+        <w:tabs>
+          <w:tab w:val="left" w:pos="3190"/>
+        </w:tabs>
+        <w:ind w:firstLineChars="0"/>
+        <w:rPr>
+          <w:rFonts w:ascii="Segoe UI Emoji" w:hAnsi="Segoe UI Emoji"/>
+          <w:color w:val="404040"/>
+          <w:shd w:val="clear" w:color="auto" w:fill="FFFFFF"/>
+        </w:rPr>
+      </w:pPr>
+      <w:r>
+        <w:rPr>
+          <w:rFonts w:ascii="Segoe UI Emoji" w:hAnsi="Segoe UI Emoji"/>
+          <w:color w:val="404040"/>
+          <w:shd w:val="clear" w:color="auto" w:fill="FFFFFF"/>
+        </w:rPr>
+        <w:t>协调各个</w:t>
+      </w:r>
+      <w:proofErr w:type="gramStart"/>
+      <w:r>
+        <w:rPr>
+          <w:rFonts w:ascii="Segoe UI Emoji" w:hAnsi="Segoe UI Emoji"/>
+          <w:color w:val="404040"/>
+          <w:shd w:val="clear" w:color="auto" w:fill="FFFFFF"/>
+        </w:rPr>
+        <w:t>压测系统</w:t>
+      </w:r>
+      <w:proofErr w:type="gramEnd"/>
+      <w:r>
+        <w:rPr>
+          <w:rFonts w:ascii="Segoe UI Emoji" w:hAnsi="Segoe UI Emoji"/>
+          <w:color w:val="404040"/>
+          <w:shd w:val="clear" w:color="auto" w:fill="FFFFFF"/>
+        </w:rPr>
+        <w:t>资源</w:t>
+      </w:r>
+      <w:r>
+        <w:rPr>
+          <w:rFonts w:ascii="Segoe UI Emoji" w:hAnsi="Segoe UI Emoji" w:hint="eastAsia"/>
+          <w:color w:val="404040"/>
+          <w:shd w:val="clear" w:color="auto" w:fill="FFFFFF"/>
+        </w:rPr>
+        <w:t>（</w:t>
+      </w:r>
+      <w:r>
+        <w:rPr>
+          <w:rFonts w:ascii="Segoe UI Emoji" w:hAnsi="Segoe UI Emoji"/>
+          <w:color w:val="404040"/>
+          <w:shd w:val="clear" w:color="auto" w:fill="FFFFFF"/>
+        </w:rPr>
+        <w:t>最难的工作其实不是系统优化、</w:t>
+      </w:r>
+      <w:proofErr w:type="gramStart"/>
+      <w:r>
+        <w:rPr>
+          <w:rFonts w:ascii="Segoe UI Emoji" w:hAnsi="Segoe UI Emoji"/>
+          <w:color w:val="404040"/>
+          <w:shd w:val="clear" w:color="auto" w:fill="FFFFFF"/>
+        </w:rPr>
+        <w:t>压测环境</w:t>
+      </w:r>
+      <w:proofErr w:type="gramEnd"/>
+      <w:r>
+        <w:rPr>
+          <w:rFonts w:ascii="Segoe UI Emoji" w:hAnsi="Segoe UI Emoji"/>
+          <w:color w:val="404040"/>
+          <w:shd w:val="clear" w:color="auto" w:fill="FFFFFF"/>
+        </w:rPr>
+        <w:t>搭建等技术工作，最难的是</w:t>
+      </w:r>
+      <w:proofErr w:type="gramStart"/>
+      <w:r>
+        <w:rPr>
+          <w:rFonts w:ascii="Segoe UI Emoji" w:hAnsi="Segoe UI Emoji"/>
+          <w:color w:val="404040"/>
+          <w:highlight w:val="yellow"/>
+          <w:shd w:val="clear" w:color="auto" w:fill="FFFFFF"/>
+        </w:rPr>
+        <w:t>压测资源</w:t>
+      </w:r>
+      <w:proofErr w:type="gramEnd"/>
+      <w:r>
+        <w:rPr>
+          <w:rFonts w:ascii="Segoe UI Emoji" w:hAnsi="Segoe UI Emoji"/>
+          <w:color w:val="404040"/>
+          <w:highlight w:val="yellow"/>
+          <w:shd w:val="clear" w:color="auto" w:fill="FFFFFF"/>
+        </w:rPr>
+        <w:t>的协调工作</w:t>
+      </w:r>
+      <w:r>
+        <w:rPr>
+          <w:rFonts w:ascii="Segoe UI Emoji" w:hAnsi="Segoe UI Emoji"/>
+          <w:color w:val="404040"/>
+          <w:shd w:val="clear" w:color="auto" w:fill="FFFFFF"/>
+        </w:rPr>
+        <w:t>。</w:t>
+      </w:r>
+      <w:r>
+        <w:rPr>
+          <w:rFonts w:ascii="Segoe UI Emoji" w:hAnsi="Segoe UI Emoji" w:hint="eastAsia"/>
+          <w:color w:val="404040"/>
+          <w:shd w:val="clear" w:color="auto" w:fill="FFFFFF"/>
+        </w:rPr>
+        <w:t>）</w:t>
+      </w:r>
+      <w:r>
+        <w:rPr>
+          <w:rFonts w:ascii="Segoe UI Emoji" w:hAnsi="Segoe UI Emoji"/>
+          <w:color w:val="404040"/>
+          <w:shd w:val="clear" w:color="auto" w:fill="FFFFFF"/>
+        </w:rPr>
+        <w:tab/>
+      </w:r>
+    </w:p>
+    <w:p>
+      <w:pPr>
+        <w:pStyle w:val="a3"/>
+        <w:numPr>
+          <w:ilvl w:val="0"/>
+          <w:numId w:val="3"/>
+        </w:numPr>
+        <w:tabs>
+          <w:tab w:val="left" w:pos="3190"/>
+        </w:tabs>
+        <w:ind w:firstLineChars="0"/>
+        <w:rPr>
+          <w:rFonts w:ascii="Segoe UI Emoji" w:hAnsi="Segoe UI Emoji"/>
+          <w:color w:val="404040"/>
+          <w:shd w:val="clear" w:color="auto" w:fill="FFFFFF"/>
+        </w:rPr>
+      </w:pPr>
+      <w:proofErr w:type="gramStart"/>
+      <w:r>
+        <w:rPr>
+          <w:rFonts w:ascii="Segoe UI Emoji" w:hAnsi="Segoe UI Emoji"/>
+          <w:color w:val="404040"/>
+          <w:shd w:val="clear" w:color="auto" w:fill="FFFFFF"/>
+        </w:rPr>
+        <w:t>压测环境</w:t>
+      </w:r>
+      <w:proofErr w:type="gramEnd"/>
+      <w:r>
+        <w:rPr>
+          <w:rFonts w:ascii="Segoe UI Emoji" w:hAnsi="Segoe UI Emoji" w:hint="eastAsia"/>
+          <w:color w:val="404040"/>
+          <w:shd w:val="clear" w:color="auto" w:fill="FFFFFF"/>
+        </w:rPr>
+        <w:t>（</w:t>
+      </w:r>
+      <w:proofErr w:type="gramStart"/>
+      <w:r>
+        <w:rPr>
+          <w:rFonts w:ascii="Segoe UI Emoji" w:hAnsi="Segoe UI Emoji"/>
+          <w:color w:val="404040"/>
+          <w:shd w:val="clear" w:color="auto" w:fill="FFFFFF"/>
+        </w:rPr>
+        <w:t>压测环境</w:t>
+      </w:r>
+      <w:proofErr w:type="gramEnd"/>
+      <w:r>
+        <w:rPr>
+          <w:rFonts w:ascii="Segoe UI Emoji" w:hAnsi="Segoe UI Emoji"/>
+          <w:color w:val="404040"/>
+          <w:shd w:val="clear" w:color="auto" w:fill="FFFFFF"/>
+        </w:rPr>
+        <w:t>也是个比较头疼的问题，很多系统可能压根就</w:t>
+      </w:r>
+      <w:proofErr w:type="gramStart"/>
+      <w:r>
+        <w:rPr>
+          <w:rFonts w:ascii="Segoe UI Emoji" w:hAnsi="Segoe UI Emoji"/>
+          <w:color w:val="404040"/>
+          <w:shd w:val="clear" w:color="auto" w:fill="FFFFFF"/>
+        </w:rPr>
+        <w:t>没有压测环境</w:t>
+      </w:r>
+      <w:proofErr w:type="gramEnd"/>
+      <w:r>
+        <w:rPr>
+          <w:rFonts w:ascii="Segoe UI Emoji" w:hAnsi="Segoe UI Emoji"/>
+          <w:color w:val="404040"/>
+          <w:shd w:val="clear" w:color="auto" w:fill="FFFFFF"/>
+        </w:rPr>
+        <w:t>，所以全链路</w:t>
+      </w:r>
+      <w:proofErr w:type="gramStart"/>
+      <w:r>
+        <w:rPr>
+          <w:rFonts w:ascii="Segoe UI Emoji" w:hAnsi="Segoe UI Emoji"/>
+          <w:color w:val="404040"/>
+          <w:shd w:val="clear" w:color="auto" w:fill="FFFFFF"/>
+        </w:rPr>
+        <w:t>压测有</w:t>
+      </w:r>
+      <w:proofErr w:type="gramEnd"/>
+      <w:r>
+        <w:rPr>
+          <w:rFonts w:ascii="Segoe UI Emoji" w:hAnsi="Segoe UI Emoji"/>
+          <w:color w:val="404040"/>
+          <w:shd w:val="clear" w:color="auto" w:fill="FFFFFF"/>
+        </w:rPr>
+        <w:t>个和传统</w:t>
+      </w:r>
+      <w:proofErr w:type="gramStart"/>
+      <w:r>
+        <w:rPr>
+          <w:rFonts w:ascii="Segoe UI Emoji" w:hAnsi="Segoe UI Emoji"/>
+          <w:color w:val="404040"/>
+          <w:shd w:val="clear" w:color="auto" w:fill="FFFFFF"/>
+        </w:rPr>
+        <w:t>压测比较</w:t>
+      </w:r>
+      <w:proofErr w:type="gramEnd"/>
+      <w:r>
+        <w:rPr>
+          <w:rFonts w:ascii="Segoe UI Emoji" w:hAnsi="Segoe UI Emoji"/>
+          <w:color w:val="404040"/>
+          <w:shd w:val="clear" w:color="auto" w:fill="FFFFFF"/>
+        </w:rPr>
+        <w:t>大的区别就是，</w:t>
+      </w:r>
+      <w:r>
+        <w:rPr>
+          <w:rFonts w:ascii="Segoe UI Emoji" w:hAnsi="Segoe UI Emoji"/>
+          <w:color w:val="404040"/>
+          <w:highlight w:val="yellow"/>
+          <w:shd w:val="clear" w:color="auto" w:fill="FFFFFF"/>
+        </w:rPr>
+        <w:t>全链路</w:t>
+      </w:r>
+      <w:proofErr w:type="gramStart"/>
+      <w:r>
+        <w:rPr>
+          <w:rFonts w:ascii="Segoe UI Emoji" w:hAnsi="Segoe UI Emoji"/>
+          <w:color w:val="404040"/>
+          <w:highlight w:val="yellow"/>
+          <w:shd w:val="clear" w:color="auto" w:fill="FFFFFF"/>
+        </w:rPr>
+        <w:t>压测是</w:t>
+      </w:r>
+      <w:proofErr w:type="gramEnd"/>
+      <w:r>
+        <w:rPr>
+          <w:rFonts w:ascii="Segoe UI Emoji" w:hAnsi="Segoe UI Emoji"/>
+          <w:color w:val="404040"/>
+          <w:highlight w:val="yellow"/>
+          <w:shd w:val="clear" w:color="auto" w:fill="FFFFFF"/>
+        </w:rPr>
+        <w:t>在生产环境</w:t>
+      </w:r>
+      <w:r>
+        <w:rPr>
+          <w:rFonts w:ascii="Segoe UI Emoji" w:hAnsi="Segoe UI Emoji" w:hint="eastAsia"/>
+          <w:color w:val="404040"/>
+          <w:shd w:val="clear" w:color="auto" w:fill="FFFFFF"/>
+        </w:rPr>
+        <w:t>）</w:t>
+      </w:r>
+    </w:p>
+    <w:p>
+      <w:pPr>
+        <w:pStyle w:val="a3"/>
+        <w:numPr>
+          <w:ilvl w:val="0"/>
+          <w:numId w:val="3"/>
+        </w:numPr>
+        <w:tabs>
+          <w:tab w:val="left" w:pos="3190"/>
+        </w:tabs>
+        <w:ind w:firstLineChars="0"/>
+        <w:rPr>
+          <w:rFonts w:ascii="Segoe UI Emoji" w:hAnsi="Segoe UI Emoji"/>
+          <w:color w:val="404040"/>
+          <w:shd w:val="clear" w:color="auto" w:fill="FFFFFF"/>
+        </w:rPr>
+      </w:pPr>
+      <w:proofErr w:type="gramStart"/>
+      <w:r>
+        <w:rPr>
+          <w:rFonts w:ascii="Segoe UI Emoji" w:hAnsi="Segoe UI Emoji"/>
+          <w:color w:val="404040"/>
+          <w:shd w:val="clear" w:color="auto" w:fill="FFFFFF"/>
+        </w:rPr>
+        <w:t>压测数据</w:t>
+      </w:r>
+      <w:proofErr w:type="gramEnd"/>
+    </w:p>
+    <w:p>
+      <w:pPr>
+        <w:pStyle w:val="a3"/>
+        <w:numPr>
+          <w:ilvl w:val="0"/>
+          <w:numId w:val="3"/>
+        </w:numPr>
+        <w:tabs>
+          <w:tab w:val="left" w:pos="3190"/>
+        </w:tabs>
+        <w:ind w:firstLineChars="0"/>
+        <w:rPr>
+          <w:rFonts w:ascii="Segoe UI Emoji" w:hAnsi="Segoe UI Emoji"/>
+          <w:color w:val="404040"/>
+          <w:shd w:val="clear" w:color="auto" w:fill="FFFFFF"/>
+        </w:rPr>
+      </w:pPr>
+      <w:proofErr w:type="gramStart"/>
+      <w:r>
+        <w:rPr>
+          <w:rFonts w:ascii="Segoe UI Emoji" w:hAnsi="Segoe UI Emoji"/>
+          <w:color w:val="404040"/>
+          <w:shd w:val="clear" w:color="auto" w:fill="FFFFFF"/>
+        </w:rPr>
+        <w:t>压测数据</w:t>
+      </w:r>
+      <w:proofErr w:type="gramEnd"/>
+      <w:r>
+        <w:rPr>
+          <w:rFonts w:ascii="Segoe UI Emoji" w:hAnsi="Segoe UI Emoji"/>
+          <w:color w:val="404040"/>
+          <w:shd w:val="clear" w:color="auto" w:fill="FFFFFF"/>
+        </w:rPr>
+        <w:t>隔离</w:t>
+      </w:r>
+      <w:r>
+        <w:rPr>
+          <w:rFonts w:ascii="Segoe UI Emoji" w:hAnsi="Segoe UI Emoji" w:hint="eastAsia"/>
+          <w:color w:val="404040"/>
+          <w:shd w:val="clear" w:color="auto" w:fill="FFFFFF"/>
+        </w:rPr>
+        <w:t>（</w:t>
+      </w:r>
+      <w:r>
+        <w:rPr>
+          <w:rFonts w:ascii="Segoe UI Emoji" w:hAnsi="Segoe UI Emoji"/>
+          <w:color w:val="404040"/>
+          <w:shd w:val="clear" w:color="auto" w:fill="FFFFFF"/>
+        </w:rPr>
+        <w:t>我们当时的方案是</w:t>
+      </w:r>
+      <w:proofErr w:type="gramStart"/>
+      <w:r>
+        <w:rPr>
+          <w:rFonts w:ascii="Segoe UI Emoji" w:hAnsi="Segoe UI Emoji"/>
+          <w:color w:val="404040"/>
+          <w:shd w:val="clear" w:color="auto" w:fill="FFFFFF"/>
+        </w:rPr>
+        <w:t>对于压测的</w:t>
+      </w:r>
+      <w:proofErr w:type="gramEnd"/>
+      <w:r>
+        <w:rPr>
+          <w:rFonts w:ascii="Segoe UI Emoji" w:hAnsi="Segoe UI Emoji"/>
+          <w:color w:val="404040"/>
+          <w:shd w:val="clear" w:color="auto" w:fill="FFFFFF"/>
+        </w:rPr>
+        <w:t>这些</w:t>
+      </w:r>
+      <w:proofErr w:type="gramStart"/>
+      <w:r>
+        <w:rPr>
+          <w:rFonts w:ascii="Segoe UI Emoji" w:hAnsi="Segoe UI Emoji"/>
+          <w:color w:val="404040"/>
+          <w:highlight w:val="yellow"/>
+          <w:shd w:val="clear" w:color="auto" w:fill="FFFFFF"/>
+        </w:rPr>
+        <w:t>脏数据</w:t>
+      </w:r>
+      <w:proofErr w:type="gramEnd"/>
+      <w:r>
+        <w:rPr>
+          <w:rFonts w:ascii="Segoe UI Emoji" w:hAnsi="Segoe UI Emoji"/>
+          <w:color w:val="404040"/>
+          <w:highlight w:val="yellow"/>
+          <w:shd w:val="clear" w:color="auto" w:fill="FFFFFF"/>
+        </w:rPr>
+        <w:t>都做了特定标示</w:t>
+      </w:r>
+      <w:r>
+        <w:rPr>
+          <w:rFonts w:ascii="Segoe UI Emoji" w:hAnsi="Segoe UI Emoji"/>
+          <w:color w:val="404040"/>
+          <w:shd w:val="clear" w:color="auto" w:fill="FFFFFF"/>
+        </w:rPr>
+        <w:t>，对于虚拟用户、虚拟商品、虚拟订单、虚拟库存都是有特殊标示的，这样这类数据在统计的时候都不会进行统计，</w:t>
+      </w:r>
+      <w:proofErr w:type="gramStart"/>
+      <w:r>
+        <w:rPr>
+          <w:rFonts w:ascii="Segoe UI Emoji" w:hAnsi="Segoe UI Emoji"/>
+          <w:color w:val="404040"/>
+          <w:shd w:val="clear" w:color="auto" w:fill="FFFFFF"/>
+        </w:rPr>
+        <w:t>在压测后</w:t>
+      </w:r>
+      <w:proofErr w:type="gramEnd"/>
+      <w:r>
+        <w:rPr>
+          <w:rFonts w:ascii="Segoe UI Emoji" w:hAnsi="Segoe UI Emoji"/>
+          <w:color w:val="404040"/>
+          <w:shd w:val="clear" w:color="auto" w:fill="FFFFFF"/>
+        </w:rPr>
+        <w:t>也会对这些数据进行清理，防止污染正常业务数据。</w:t>
+      </w:r>
+      <w:r>
+        <w:rPr>
+          <w:rFonts w:ascii="Segoe UI Emoji" w:hAnsi="Segoe UI Emoji" w:hint="eastAsia"/>
+          <w:color w:val="404040"/>
+          <w:shd w:val="clear" w:color="auto" w:fill="FFFFFF"/>
+        </w:rPr>
+        <w:t>）</w:t>
+      </w:r>
+    </w:p>
+    <w:p>
+      <w:pPr>
+        <w:pStyle w:val="a3"/>
+        <w:numPr>
+          <w:ilvl w:val="0"/>
+          <w:numId w:val="3"/>
+        </w:numPr>
+        <w:tabs>
+          <w:tab w:val="left" w:pos="3190"/>
+        </w:tabs>
+        <w:ind w:firstLineChars="0"/>
+      </w:pPr>
+      <w:proofErr w:type="gramStart"/>
+      <w:r>
+        <w:t>压测数据</w:t>
+      </w:r>
+      <w:proofErr w:type="gramEnd"/>
+      <w:r>
+        <w:t>实时监控</w:t>
+      </w:r>
+      <w:r>
+        <w:rPr>
+          <w:rFonts w:hint="eastAsia"/>
+        </w:rPr>
+        <w:t>（</w:t>
+      </w:r>
+      <w:r>
+        <w:rPr>
+          <w:rFonts w:ascii="Segoe UI Emoji" w:hAnsi="Segoe UI Emoji"/>
+          <w:color w:val="404040"/>
+          <w:shd w:val="clear" w:color="auto" w:fill="FFFFFF"/>
+        </w:rPr>
+        <w:t>我们需要对</w:t>
+      </w:r>
+      <w:proofErr w:type="gramStart"/>
+      <w:r>
+        <w:rPr>
+          <w:rFonts w:ascii="Segoe UI Emoji" w:hAnsi="Segoe UI Emoji"/>
+          <w:color w:val="404040"/>
+          <w:shd w:val="clear" w:color="auto" w:fill="FFFFFF"/>
+        </w:rPr>
+        <w:t>压测过程</w:t>
+      </w:r>
+      <w:proofErr w:type="gramEnd"/>
+      <w:r>
+        <w:rPr>
+          <w:rFonts w:ascii="Segoe UI Emoji" w:hAnsi="Segoe UI Emoji"/>
+          <w:color w:val="404040"/>
+          <w:shd w:val="clear" w:color="auto" w:fill="FFFFFF"/>
+        </w:rPr>
+        <w:t>中各个系统的</w:t>
+      </w:r>
+      <w:proofErr w:type="spellStart"/>
+      <w:r>
+        <w:rPr>
+          <w:rFonts w:ascii="Segoe UI Emoji" w:hAnsi="Segoe UI Emoji"/>
+          <w:color w:val="404040"/>
+          <w:shd w:val="clear" w:color="auto" w:fill="FFFFFF"/>
+        </w:rPr>
+        <w:t>cpu</w:t>
+      </w:r>
+      <w:proofErr w:type="spellEnd"/>
+      <w:r>
+        <w:rPr>
+          <w:rFonts w:ascii="Segoe UI Emoji" w:hAnsi="Segoe UI Emoji"/>
+          <w:color w:val="404040"/>
+          <w:shd w:val="clear" w:color="auto" w:fill="FFFFFF"/>
+        </w:rPr>
+        <w:t>、内存、磁盘</w:t>
+      </w:r>
+      <w:proofErr w:type="spellStart"/>
+      <w:r>
+        <w:rPr>
+          <w:rFonts w:ascii="Segoe UI Emoji" w:hAnsi="Segoe UI Emoji"/>
+          <w:color w:val="404040"/>
+          <w:shd w:val="clear" w:color="auto" w:fill="FFFFFF"/>
+        </w:rPr>
+        <w:t>io</w:t>
+      </w:r>
+      <w:proofErr w:type="spellEnd"/>
+      <w:r>
+        <w:rPr>
+          <w:rFonts w:ascii="Segoe UI Emoji" w:hAnsi="Segoe UI Emoji"/>
+          <w:color w:val="404040"/>
+          <w:shd w:val="clear" w:color="auto" w:fill="FFFFFF"/>
+        </w:rPr>
+        <w:t>都进行系统层面的监控，同时也需要对各个业务节点的耗时进行监控，一方面从业务层面去</w:t>
+      </w:r>
+      <w:proofErr w:type="gramStart"/>
+      <w:r>
+        <w:rPr>
+          <w:rFonts w:ascii="Segoe UI Emoji" w:hAnsi="Segoe UI Emoji"/>
+          <w:color w:val="404040"/>
+          <w:shd w:val="clear" w:color="auto" w:fill="FFFFFF"/>
+        </w:rPr>
+        <w:t>监控压测事务性</w:t>
+      </w:r>
+      <w:proofErr w:type="gramEnd"/>
+      <w:r>
+        <w:rPr>
+          <w:rFonts w:ascii="Segoe UI Emoji" w:hAnsi="Segoe UI Emoji"/>
+          <w:color w:val="404040"/>
+          <w:shd w:val="clear" w:color="auto" w:fill="FFFFFF"/>
+        </w:rPr>
+        <w:t>能，另一方面从系统层面监控，这样我们可以</w:t>
+      </w:r>
+      <w:r>
+        <w:rPr>
+          <w:rFonts w:ascii="Segoe UI Emoji" w:hAnsi="Segoe UI Emoji"/>
+          <w:color w:val="404040"/>
+          <w:highlight w:val="yellow"/>
+          <w:shd w:val="clear" w:color="auto" w:fill="FFFFFF"/>
+        </w:rPr>
+        <w:t>先从业务层面找到性能瓶颈，再单独分析各个系统的系统层面的瓶颈</w:t>
+      </w:r>
+      <w:r>
+        <w:rPr>
+          <w:rFonts w:ascii="Segoe UI Emoji" w:hAnsi="Segoe UI Emoji"/>
+          <w:color w:val="404040"/>
+          <w:shd w:val="clear" w:color="auto" w:fill="FFFFFF"/>
+        </w:rPr>
+        <w:t>，最终找到优化方案。</w:t>
+      </w:r>
+      <w:r>
+        <w:rPr>
+          <w:rFonts w:hint="eastAsia"/>
+        </w:rPr>
+        <w:t>）</w:t>
+      </w:r>
+    </w:p>
+    <w:p>
+      <w:pPr>
+        <w:pStyle w:val="3"/>
+      </w:pPr>
+      <w:r>
+        <w:rPr>
+          <w:rFonts w:hint="eastAsia"/>
+        </w:rPr>
+        <w:lastRenderedPageBreak/>
+        <w:t>全</w:t>
+      </w:r>
+      <w:proofErr w:type="gramStart"/>
+      <w:r>
+        <w:rPr>
+          <w:rFonts w:hint="eastAsia"/>
+        </w:rPr>
+        <w:t>链路压测优化</w:t>
+      </w:r>
+      <w:proofErr w:type="gramEnd"/>
+      <w:r>
+        <w:rPr>
+          <w:rFonts w:hint="eastAsia"/>
+        </w:rPr>
+        <w:t>思路</w:t>
+      </w:r>
+    </w:p>
+    <w:p>
+      <w:pPr>
+        <w:tabs>
+          <w:tab w:val="left" w:pos="3190"/>
+        </w:tabs>
+      </w:pPr>
+      <w:r>
+        <w:rPr>
+          <w:noProof/>
+        </w:rPr>
+        <w:drawing>
+          <wp:inline distT="0" distB="0" distL="0" distR="0" wp14:anchorId="650501CD" wp14:editId="36FE1C1C">
+            <wp:extent cx="5274310" cy="1844675"/>
+            <wp:effectExtent l="0" t="0" r="2540" b="3175"/>
+            <wp:docPr id="40" name="图片 40"/>
+            <wp:cNvGraphicFramePr>
+              <a:graphicFrameLocks xmlns:a="http://schemas.openxmlformats.org/drawingml/2006/main" noChangeAspect="1"/>
+            </wp:cNvGraphicFramePr>
+            <a:graphic xmlns:a="http://schemas.openxmlformats.org/drawingml/2006/main">
+              <a:graphicData uri="http://schemas.openxmlformats.org/drawingml/2006/picture">
+                <pic:pic xmlns:pic="http://schemas.openxmlformats.org/drawingml/2006/picture">
+                  <pic:nvPicPr>
+                    <pic:cNvPr id="1" name=""/>
+                    <pic:cNvPicPr/>
+                  </pic:nvPicPr>
+                  <pic:blipFill>
+                    <a:blip r:embed="rId45"/>
+                    <a:stretch>
+                      <a:fillRect/>
+                    </a:stretch>
+                  </pic:blipFill>
+                  <pic:spPr>
+                    <a:xfrm>
+                      <a:off x="0" y="0"/>
+                      <a:ext cx="5274310" cy="1844675"/>
+                    </a:xfrm>
+                    <a:prstGeom prst="rect">
+                      <a:avLst/>
+                    </a:prstGeom>
+                  </pic:spPr>
+                </pic:pic>
+              </a:graphicData>
+            </a:graphic>
+          </wp:inline>
+        </w:drawing>
+      </w:r>
+    </w:p>
+    <w:p>
+      <w:pPr>
+        <w:tabs>
+          <w:tab w:val="left" w:pos="3190"/>
+        </w:tabs>
+      </w:pPr>
+      <w:r>
+        <w:rPr>
+          <w:noProof/>
+        </w:rPr>
+        <w:drawing>
+          <wp:inline distT="0" distB="0" distL="0" distR="0" wp14:anchorId="3C2F28F2" wp14:editId="316241F0">
+            <wp:extent cx="5274310" cy="1325880"/>
+            <wp:effectExtent l="0" t="0" r="2540" b="7620"/>
+            <wp:docPr id="41" name="图片 41"/>
+            <wp:cNvGraphicFramePr>
+              <a:graphicFrameLocks xmlns:a="http://schemas.openxmlformats.org/drawingml/2006/main" noChangeAspect="1"/>
+            </wp:cNvGraphicFramePr>
+            <a:graphic xmlns:a="http://schemas.openxmlformats.org/drawingml/2006/main">
+              <a:graphicData uri="http://schemas.openxmlformats.org/drawingml/2006/picture">
+                <pic:pic xmlns:pic="http://schemas.openxmlformats.org/drawingml/2006/picture">
+                  <pic:nvPicPr>
+                    <pic:cNvPr id="1" name=""/>
+                    <pic:cNvPicPr/>
+                  </pic:nvPicPr>
+                  <pic:blipFill>
+                    <a:blip r:embed="rId46"/>
+                    <a:stretch>
+                      <a:fillRect/>
+                    </a:stretch>
+                  </pic:blipFill>
+                  <pic:spPr>
+                    <a:xfrm>
+                      <a:off x="0" y="0"/>
+                      <a:ext cx="5274310" cy="1325880"/>
+                    </a:xfrm>
+                    <a:prstGeom prst="rect">
+                      <a:avLst/>
+                    </a:prstGeom>
+                  </pic:spPr>
+                </pic:pic>
+              </a:graphicData>
+            </a:graphic>
+          </wp:inline>
+        </w:drawing>
+      </w:r>
+    </w:p>
+    <w:p>
+      <w:pPr>
+        <w:tabs>
+          <w:tab w:val="left" w:pos="3190"/>
+        </w:tabs>
+      </w:pPr>
+      <w:r>
+        <w:rPr>
+          <w:noProof/>
+        </w:rPr>
+        <w:drawing>
+          <wp:inline distT="0" distB="0" distL="0" distR="0" wp14:anchorId="47258B76" wp14:editId="3D883475">
+            <wp:extent cx="5274310" cy="1519555"/>
+            <wp:effectExtent l="0" t="0" r="2540" b="4445"/>
+            <wp:docPr id="42" name="图片 42"/>
+            <wp:cNvGraphicFramePr>
+              <a:graphicFrameLocks xmlns:a="http://schemas.openxmlformats.org/drawingml/2006/main" noChangeAspect="1"/>
+            </wp:cNvGraphicFramePr>
+            <a:graphic xmlns:a="http://schemas.openxmlformats.org/drawingml/2006/main">
+              <a:graphicData uri="http://schemas.openxmlformats.org/drawingml/2006/picture">
+                <pic:pic xmlns:pic="http://schemas.openxmlformats.org/drawingml/2006/picture">
+                  <pic:nvPicPr>
+                    <pic:cNvPr id="1" name=""/>
+                    <pic:cNvPicPr/>
+                  </pic:nvPicPr>
+                  <pic:blipFill>
+                    <a:blip r:embed="rId47"/>
+                    <a:stretch>
+                      <a:fillRect/>
+                    </a:stretch>
+                  </pic:blipFill>
+                  <pic:spPr>
+                    <a:xfrm>
+                      <a:off x="0" y="0"/>
+                      <a:ext cx="5274310" cy="1519555"/>
+                    </a:xfrm>
+                    <a:prstGeom prst="rect">
+                      <a:avLst/>
+                    </a:prstGeom>
+                  </pic:spPr>
+                </pic:pic>
+              </a:graphicData>
+            </a:graphic>
+          </wp:inline>
+        </w:drawing>
+      </w:r>
+    </w:p>
+    <w:p>
+      <w:pPr>
+        <w:pStyle w:val="3"/>
+      </w:pPr>
+      <w:r>
+        <w:rPr>
+          <w:rFonts w:hint="eastAsia"/>
+        </w:rPr>
+        <w:t>总结</w:t>
+      </w:r>
+    </w:p>
+    <w:p>
+      <w:pPr>
+        <w:tabs>
+          <w:tab w:val="left" w:pos="3190"/>
+        </w:tabs>
+        <w:rPr>
+          <w:rFonts w:hint="eastAsia"/>
+        </w:rPr>
+      </w:pPr>
+      <w:r>
+        <w:rPr>
+          <w:noProof/>
+        </w:rPr>
+        <w:drawing>
+          <wp:inline distT="0" distB="0" distL="0" distR="0" wp14:anchorId="72F3753B" wp14:editId="371DFC9A">
+            <wp:extent cx="5274310" cy="1820545"/>
+            <wp:effectExtent l="0" t="0" r="2540" b="8255"/>
+            <wp:docPr id="43" name="图片 43"/>
+            <wp:cNvGraphicFramePr>
+              <a:graphicFrameLocks xmlns:a="http://schemas.openxmlformats.org/drawingml/2006/main" noChangeAspect="1"/>
+            </wp:cNvGraphicFramePr>
+            <a:graphic xmlns:a="http://schemas.openxmlformats.org/drawingml/2006/main">
+              <a:graphicData uri="http://schemas.openxmlformats.org/drawingml/2006/picture">
+                <pic:pic xmlns:pic="http://schemas.openxmlformats.org/drawingml/2006/picture">
+                  <pic:nvPicPr>
+                    <pic:cNvPr id="1" name=""/>
+                    <pic:cNvPicPr/>
+                  </pic:nvPicPr>
+                  <pic:blipFill>
+                    <a:blip r:embed="rId48"/>
+                    <a:stretch>
+                      <a:fillRect/>
+                    </a:stretch>
+                  </pic:blipFill>
+                  <pic:spPr>
+                    <a:xfrm>
+                      <a:off x="0" y="0"/>
+                      <a:ext cx="5274310" cy="1820545"/>
+                    </a:xfrm>
+                    <a:prstGeom prst="rect">
+                      <a:avLst/>
+                    </a:prstGeom>
+                  </pic:spPr>
+                </pic:pic>
+              </a:graphicData>
+            </a:graphic>
+          </wp:inline>
+        </w:drawing>
+      </w:r>
+    </w:p>
+    <w:p>
+      <w:pPr>
+        <w:pStyle w:val="2"/>
+      </w:pPr>
+      <w:r>
+        <w:rPr>
+          <w:rFonts w:hint="eastAsia"/>
+        </w:rPr>
+        <w:lastRenderedPageBreak/>
         <w:t>Nginx根据</w:t>
       </w:r>
       <w:proofErr w:type="spellStart"/>
@@ -1592,6 +4062,292 @@
         <w:rPr>
           <w:rFonts w:hint="eastAsia"/>
         </w:rPr>
+        <w:t>在</w:t>
+      </w:r>
+      <w:r>
+        <w:rPr>
+          <w:rFonts w:hint="eastAsia"/>
+          <w:highlight w:val="yellow"/>
+        </w:rPr>
+        <w:t>一般情况下，升级服务器端应用</w:t>
+      </w:r>
+      <w:r>
+        <w:rPr>
+          <w:rFonts w:hint="eastAsia"/>
+        </w:rPr>
+        <w:t>，需要将应用源码或程序包上传到服务器，然后停止掉老版本服务，再启动新版本。但是这种简单的发布方式存在</w:t>
+      </w:r>
+      <w:r>
+        <w:rPr>
+          <w:rFonts w:hint="eastAsia"/>
+          <w:highlight w:val="yellow"/>
+        </w:rPr>
+        <w:t>两个问题</w:t>
+      </w:r>
+      <w:r>
+        <w:rPr>
+          <w:rFonts w:hint="eastAsia"/>
+        </w:rPr>
+        <w:t>，一方面，在新版本升级过程中，</w:t>
+      </w:r>
+      <w:r>
+        <w:rPr>
+          <w:rFonts w:hint="eastAsia"/>
+          <w:highlight w:val="yellow"/>
+        </w:rPr>
+        <w:t>服务是暂时中断的</w:t>
+      </w:r>
+      <w:r>
+        <w:rPr>
+          <w:rFonts w:hint="eastAsia"/>
+        </w:rPr>
+        <w:t>，另一方面，如果</w:t>
+      </w:r>
+      <w:r>
+        <w:rPr>
+          <w:rFonts w:hint="eastAsia"/>
+          <w:highlight w:val="yellow"/>
+        </w:rPr>
+        <w:t>新版本有</w:t>
+      </w:r>
+      <w:r>
+        <w:rPr>
+          <w:highlight w:val="yellow"/>
+        </w:rPr>
+        <w:t>BUG，升级失败</w:t>
+      </w:r>
+      <w:r>
+        <w:t>，</w:t>
+      </w:r>
+      <w:proofErr w:type="gramStart"/>
+      <w:r>
+        <w:rPr>
+          <w:highlight w:val="yellow"/>
+        </w:rPr>
+        <w:t>回滚起来</w:t>
+      </w:r>
+      <w:proofErr w:type="gramEnd"/>
+      <w:r>
+        <w:t>也非常麻烦，容易造成更长时间的服务</w:t>
+      </w:r>
+      <w:proofErr w:type="gramStart"/>
+      <w:r>
+        <w:t>不</w:t>
+      </w:r>
+      <w:proofErr w:type="gramEnd"/>
+      <w:r>
+        <w:t>可用。</w:t>
+      </w:r>
+    </w:p>
+    <w:p>
+      <w:pPr>
+        <w:pStyle w:val="3"/>
+      </w:pPr>
+      <w:r>
+        <w:rPr>
+          <w:rFonts w:hint="eastAsia"/>
+        </w:rPr>
+        <w:t>蓝色部署</w:t>
+      </w:r>
+    </w:p>
+    <w:p>
+      <w:r>
+        <w:rPr>
+          <w:noProof/>
+        </w:rPr>
+        <w:drawing>
+          <wp:inline distT="0" distB="0" distL="0" distR="0" wp14:anchorId="247AC355" wp14:editId="798AAD22">
+            <wp:extent cx="5274310" cy="3537585"/>
+            <wp:effectExtent l="0" t="0" r="2540" b="5715"/>
+            <wp:docPr id="33" name="图片 33"/>
+            <wp:cNvGraphicFramePr>
+              <a:graphicFrameLocks xmlns:a="http://schemas.openxmlformats.org/drawingml/2006/main" noChangeAspect="1"/>
+            </wp:cNvGraphicFramePr>
+            <a:graphic xmlns:a="http://schemas.openxmlformats.org/drawingml/2006/main">
+              <a:graphicData uri="http://schemas.openxmlformats.org/drawingml/2006/picture">
+                <pic:pic xmlns:pic="http://schemas.openxmlformats.org/drawingml/2006/picture">
+                  <pic:nvPicPr>
+                    <pic:cNvPr id="1" name=""/>
+                    <pic:cNvPicPr/>
+                  </pic:nvPicPr>
+                  <pic:blipFill>
+                    <a:blip r:embed="rId49"/>
+                    <a:stretch>
+                      <a:fillRect/>
+                    </a:stretch>
+                  </pic:blipFill>
+                  <pic:spPr>
+                    <a:xfrm>
+                      <a:off x="0" y="0"/>
+                      <a:ext cx="5274310" cy="3537585"/>
+                    </a:xfrm>
+                    <a:prstGeom prst="rect">
+                      <a:avLst/>
+                    </a:prstGeom>
+                  </pic:spPr>
+                </pic:pic>
+              </a:graphicData>
+            </a:graphic>
+          </wp:inline>
+        </w:drawing>
+      </w:r>
+    </w:p>
+    <w:p>
+      <w:r>
+        <w:rPr>
+          <w:noProof/>
+        </w:rPr>
+        <w:drawing>
+          <wp:inline distT="0" distB="0" distL="0" distR="0" wp14:anchorId="77B9CA6B" wp14:editId="4361F2E7">
+            <wp:extent cx="5274310" cy="1187450"/>
+            <wp:effectExtent l="0" t="0" r="2540" b="0"/>
+            <wp:docPr id="34" name="图片 34"/>
+            <wp:cNvGraphicFramePr>
+              <a:graphicFrameLocks xmlns:a="http://schemas.openxmlformats.org/drawingml/2006/main" noChangeAspect="1"/>
+            </wp:cNvGraphicFramePr>
+            <a:graphic xmlns:a="http://schemas.openxmlformats.org/drawingml/2006/main">
+              <a:graphicData uri="http://schemas.openxmlformats.org/drawingml/2006/picture">
+                <pic:pic xmlns:pic="http://schemas.openxmlformats.org/drawingml/2006/picture">
+                  <pic:nvPicPr>
+                    <pic:cNvPr id="1" name=""/>
+                    <pic:cNvPicPr/>
+                  </pic:nvPicPr>
+                  <pic:blipFill>
+                    <a:blip r:embed="rId50"/>
+                    <a:stretch>
+                      <a:fillRect/>
+                    </a:stretch>
+                  </pic:blipFill>
+                  <pic:spPr>
+                    <a:xfrm>
+                      <a:off x="0" y="0"/>
+                      <a:ext cx="5274310" cy="1187450"/>
+                    </a:xfrm>
+                    <a:prstGeom prst="rect">
+                      <a:avLst/>
+                    </a:prstGeom>
+                  </pic:spPr>
+                </pic:pic>
+              </a:graphicData>
+            </a:graphic>
+          </wp:inline>
+        </w:drawing>
+      </w:r>
+    </w:p>
+    <w:p>
+      <w:pPr>
+        <w:pStyle w:val="3"/>
+      </w:pPr>
+      <w:r>
+        <w:rPr>
+          <w:rFonts w:hint="eastAsia"/>
+        </w:rPr>
+        <w:lastRenderedPageBreak/>
+        <w:t>灰度部署</w:t>
+      </w:r>
+    </w:p>
+    <w:p>
+      <w:pPr>
+        <w:rPr>
+          <w:rFonts w:hint="eastAsia"/>
+        </w:rPr>
+      </w:pPr>
+      <w:r>
+        <w:rPr>
+          <w:noProof/>
+        </w:rPr>
+        <w:drawing>
+          <wp:inline distT="0" distB="0" distL="0" distR="0" wp14:anchorId="34C22305" wp14:editId="5F2A71F2">
+            <wp:extent cx="5274310" cy="1350010"/>
+            <wp:effectExtent l="0" t="0" r="2540" b="2540"/>
+            <wp:docPr id="36" name="图片 36"/>
+            <wp:cNvGraphicFramePr>
+              <a:graphicFrameLocks xmlns:a="http://schemas.openxmlformats.org/drawingml/2006/main" noChangeAspect="1"/>
+            </wp:cNvGraphicFramePr>
+            <a:graphic xmlns:a="http://schemas.openxmlformats.org/drawingml/2006/main">
+              <a:graphicData uri="http://schemas.openxmlformats.org/drawingml/2006/picture">
+                <pic:pic xmlns:pic="http://schemas.openxmlformats.org/drawingml/2006/picture">
+                  <pic:nvPicPr>
+                    <pic:cNvPr id="1" name=""/>
+                    <pic:cNvPicPr/>
+                  </pic:nvPicPr>
+                  <pic:blipFill>
+                    <a:blip r:embed="rId51"/>
+                    <a:stretch>
+                      <a:fillRect/>
+                    </a:stretch>
+                  </pic:blipFill>
+                  <pic:spPr>
+                    <a:xfrm>
+                      <a:off x="0" y="0"/>
+                      <a:ext cx="5274310" cy="1350010"/>
+                    </a:xfrm>
+                    <a:prstGeom prst="rect">
+                      <a:avLst/>
+                    </a:prstGeom>
+                  </pic:spPr>
+                </pic:pic>
+              </a:graphicData>
+            </a:graphic>
+          </wp:inline>
+        </w:drawing>
+      </w:r>
+    </w:p>
+    <w:p>
+      <w:pPr>
+        <w:rPr>
+          <w:rFonts w:hint="eastAsia"/>
+        </w:rPr>
+      </w:pPr>
+      <w:r>
+        <w:rPr>
+          <w:noProof/>
+        </w:rPr>
+        <w:drawing>
+          <wp:inline distT="0" distB="0" distL="0" distR="0" wp14:anchorId="49DE3A44" wp14:editId="297FD999">
+            <wp:extent cx="5274310" cy="3750945"/>
+            <wp:effectExtent l="0" t="0" r="2540" b="1905"/>
+            <wp:docPr id="35" name="图片 35"/>
+            <wp:cNvGraphicFramePr>
+              <a:graphicFrameLocks xmlns:a="http://schemas.openxmlformats.org/drawingml/2006/main" noChangeAspect="1"/>
+            </wp:cNvGraphicFramePr>
+            <a:graphic xmlns:a="http://schemas.openxmlformats.org/drawingml/2006/main">
+              <a:graphicData uri="http://schemas.openxmlformats.org/drawingml/2006/picture">
+                <pic:pic xmlns:pic="http://schemas.openxmlformats.org/drawingml/2006/picture">
+                  <pic:nvPicPr>
+                    <pic:cNvPr id="1" name=""/>
+                    <pic:cNvPicPr/>
+                  </pic:nvPicPr>
+                  <pic:blipFill>
+                    <a:blip r:embed="rId52"/>
+                    <a:stretch>
+                      <a:fillRect/>
+                    </a:stretch>
+                  </pic:blipFill>
+                  <pic:spPr>
+                    <a:xfrm>
+                      <a:off x="0" y="0"/>
+                      <a:ext cx="5274310" cy="3750945"/>
+                    </a:xfrm>
+                    <a:prstGeom prst="rect">
+                      <a:avLst/>
+                    </a:prstGeom>
+                  </pic:spPr>
+                </pic:pic>
+              </a:graphicData>
+            </a:graphic>
+          </wp:inline>
+        </w:drawing>
+      </w:r>
+    </w:p>
+    <w:p>
+      <w:pPr>
+        <w:pStyle w:val="2"/>
+      </w:pPr>
+      <w:r>
+        <w:rPr>
+          <w:rFonts w:hint="eastAsia"/>
+        </w:rPr>
         <w:t>真实流量监测工具</w:t>
       </w:r>
       <w:proofErr w:type="spellStart"/>
@@ -1604,10 +4360,175 @@
       <w:proofErr w:type="spellEnd"/>
     </w:p>
     <w:p>
-      <w:pPr>
-        <w:rPr>
-          <w:rFonts w:hint="eastAsia"/>
-        </w:rPr>
+      <w:r>
+        <w:rPr>
+          <w:rFonts w:hint="eastAsia"/>
+        </w:rPr>
+        <w:t>虽然真实的实时流量对于</w:t>
+      </w:r>
+      <w:r>
+        <w:t>Internet服务器应用程序的测试很重要，</w:t>
+      </w:r>
+      <w:r>
+        <w:rPr>
+          <w:highlight w:val="yellow"/>
+        </w:rPr>
+        <w:t>但是由于生产环境中的情况很负责，测试环境很难完全</w:t>
+      </w:r>
+      <w:proofErr w:type="gramStart"/>
+      <w:r>
+        <w:rPr>
+          <w:highlight w:val="yellow"/>
+        </w:rPr>
+        <w:t>模拟线</w:t>
+      </w:r>
+      <w:proofErr w:type="gramEnd"/>
+      <w:r>
+        <w:rPr>
+          <w:highlight w:val="yellow"/>
+        </w:rPr>
+        <w:t>上环境。</w:t>
+      </w:r>
+      <w:r>
+        <w:t>为了能够更真实的测试，</w:t>
+      </w:r>
+      <w:r>
+        <w:rPr>
+          <w:highlight w:val="yellow"/>
+        </w:rPr>
+        <w:t>我们开发了一款线上流量复制工具-</w:t>
+      </w:r>
+      <w:proofErr w:type="spellStart"/>
+      <w:r>
+        <w:rPr>
+          <w:highlight w:val="yellow"/>
+        </w:rPr>
+        <w:t>TCPCopy</w:t>
+      </w:r>
+      <w:proofErr w:type="spellEnd"/>
+      <w:r>
+        <w:t>，它可以使用线上真实的流量来对测试环境中的服务器进行测试。目前，</w:t>
+      </w:r>
+      <w:proofErr w:type="spellStart"/>
+      <w:r>
+        <w:t>TcpCopy</w:t>
+      </w:r>
+      <w:proofErr w:type="spellEnd"/>
+      <w:r>
+        <w:t>技术已经在中国很多公司大量使用。</w:t>
+      </w:r>
+    </w:p>
+    <w:p>
+      <w:pPr>
+        <w:rPr>
+          <w:rFonts w:hint="eastAsia"/>
+        </w:rPr>
+      </w:pPr>
+    </w:p>
+    <w:p>
+      <w:pPr>
+        <w:pStyle w:val="3"/>
+      </w:pPr>
+      <w:r>
+        <w:rPr>
+          <w:rFonts w:hint="eastAsia"/>
+        </w:rPr>
+        <w:lastRenderedPageBreak/>
+        <w:t>框架</w:t>
+      </w:r>
+    </w:p>
+    <w:p>
+      <w:r>
+        <w:rPr>
+          <w:noProof/>
+        </w:rPr>
+        <w:drawing>
+          <wp:inline distT="0" distB="0" distL="0" distR="0" wp14:anchorId="464DCE88" wp14:editId="67C64758">
+            <wp:extent cx="5274310" cy="3767455"/>
+            <wp:effectExtent l="0" t="0" r="2540" b="4445"/>
+            <wp:docPr id="30" name="图片 30"/>
+            <wp:cNvGraphicFramePr>
+              <a:graphicFrameLocks xmlns:a="http://schemas.openxmlformats.org/drawingml/2006/main" noChangeAspect="1"/>
+            </wp:cNvGraphicFramePr>
+            <a:graphic xmlns:a="http://schemas.openxmlformats.org/drawingml/2006/main">
+              <a:graphicData uri="http://schemas.openxmlformats.org/drawingml/2006/picture">
+                <pic:pic xmlns:pic="http://schemas.openxmlformats.org/drawingml/2006/picture">
+                  <pic:nvPicPr>
+                    <pic:cNvPr id="1" name=""/>
+                    <pic:cNvPicPr/>
+                  </pic:nvPicPr>
+                  <pic:blipFill>
+                    <a:blip r:embed="rId53"/>
+                    <a:stretch>
+                      <a:fillRect/>
+                    </a:stretch>
+                  </pic:blipFill>
+                  <pic:spPr>
+                    <a:xfrm>
+                      <a:off x="0" y="0"/>
+                      <a:ext cx="5274310" cy="3767455"/>
+                    </a:xfrm>
+                    <a:prstGeom prst="rect">
+                      <a:avLst/>
+                    </a:prstGeom>
+                  </pic:spPr>
+                </pic:pic>
+              </a:graphicData>
+            </a:graphic>
+          </wp:inline>
+        </w:drawing>
+      </w:r>
+    </w:p>
+    <w:p>
+      <w:pPr>
+        <w:rPr>
+          <w:rFonts w:hint="eastAsia"/>
+        </w:rPr>
+      </w:pPr>
+      <w:r>
+        <w:rPr>
+          <w:noProof/>
+        </w:rPr>
+        <w:drawing>
+          <wp:inline distT="0" distB="0" distL="0" distR="0" wp14:anchorId="2EFE2492" wp14:editId="630F2C35">
+            <wp:extent cx="5274310" cy="1718310"/>
+            <wp:effectExtent l="0" t="0" r="2540" b="0"/>
+            <wp:docPr id="32" name="图片 32"/>
+            <wp:cNvGraphicFramePr>
+              <a:graphicFrameLocks xmlns:a="http://schemas.openxmlformats.org/drawingml/2006/main" noChangeAspect="1"/>
+            </wp:cNvGraphicFramePr>
+            <a:graphic xmlns:a="http://schemas.openxmlformats.org/drawingml/2006/main">
+              <a:graphicData uri="http://schemas.openxmlformats.org/drawingml/2006/picture">
+                <pic:pic xmlns:pic="http://schemas.openxmlformats.org/drawingml/2006/picture">
+                  <pic:nvPicPr>
+                    <pic:cNvPr id="1" name=""/>
+                    <pic:cNvPicPr/>
+                  </pic:nvPicPr>
+                  <pic:blipFill>
+                    <a:blip r:embed="rId54"/>
+                    <a:stretch>
+                      <a:fillRect/>
+                    </a:stretch>
+                  </pic:blipFill>
+                  <pic:spPr>
+                    <a:xfrm>
+                      <a:off x="0" y="0"/>
+                      <a:ext cx="5274310" cy="1718310"/>
+                    </a:xfrm>
+                    <a:prstGeom prst="rect">
+                      <a:avLst/>
+                    </a:prstGeom>
+                  </pic:spPr>
+                </pic:pic>
+              </a:graphicData>
+            </a:graphic>
+          </wp:inline>
+        </w:drawing>
+      </w:r>
+    </w:p>
+    <w:p>
+      <w:pPr>
+        <w:pStyle w:val="2"/>
       </w:pPr>
       <w:r>
         <w:rPr>
@@ -1626,6 +4547,25 @@
         <w:t>Unit</w:t>
       </w:r>
       <w:proofErr w:type="spellEnd"/>
+      <w:r>
+        <w:rPr>
+          <w:rFonts w:hint="eastAsia"/>
+        </w:rPr>
+        <w:t>（</w:t>
+      </w:r>
+      <w:r>
+        <w:rPr>
+          <w:rFonts w:hint="eastAsia"/>
+          <w:highlight w:val="yellow"/>
+        </w:rPr>
+        <w:t>这个热门度和活跃度都不行了</w:t>
+      </w:r>
+      <w:r>
+        <w:rPr>
+          <w:rFonts w:hint="eastAsia"/>
+        </w:rPr>
+        <w:t>）</w:t>
+      </w:r>
     </w:p>
     <w:p>
       <w:pPr>
@@ -1645,6 +4585,26 @@
         </w:rPr>
         <w:t>调优</w:t>
       </w:r>
+      <w:r>
+        <w:rPr>
+          <w:rFonts w:hint="eastAsia"/>
+        </w:rPr>
+        <w:t>（</w:t>
+      </w:r>
+      <w:proofErr w:type="spellStart"/>
+      <w:r>
+        <w:rPr>
+          <w:rFonts w:hint="eastAsia"/>
+        </w:rPr>
+        <w:t>linx</w:t>
+      </w:r>
+      <w:proofErr w:type="spellEnd"/>
+      <w:r>
+        <w:rPr>
+          <w:rFonts w:hint="eastAsia"/>
+        </w:rPr>
+        <w:t>没有直接去学）</w:t>
+      </w:r>
     </w:p>
     <w:p>
       <w:r>
@@ -1673,7 +4633,21 @@
         <w:rPr>
           <w:rFonts w:hint="eastAsia"/>
         </w:rPr>
-        <w:t>网络协议栈参数配置</w:t>
+        <w:t>网络协议</w:t>
+      </w:r>
+      <w:proofErr w:type="gramStart"/>
+      <w:r>
+        <w:rPr>
+          <w:rFonts w:hint="eastAsia"/>
+        </w:rPr>
+        <w:t>栈</w:t>
+      </w:r>
+      <w:proofErr w:type="gramEnd"/>
+      <w:r>
+        <w:rPr>
+          <w:rFonts w:hint="eastAsia"/>
+        </w:rPr>
+        <w:t>参数配置</w:t>
       </w:r>
     </w:p>
     <w:p>
@@ -1684,13 +4658,7 @@
         <w:t>内核代码编译与内核更换</w:t>
       </w:r>
     </w:p>
-    <w:p>
-      <w:pPr>
-        <w:rPr>
-          <w:rFonts w:hint="eastAsia"/>
-        </w:rPr>
-      </w:pPr>
-    </w:p>
+    <w:p/>
     <w:p>
       <w:pPr>
         <w:pStyle w:val="1"/>
@@ -1699,10 +4667,14 @@
         <w:rPr>
           <w:rFonts w:hint="eastAsia"/>
         </w:rPr>
+        <w:lastRenderedPageBreak/>
         <w:t>GCC调优</w:t>
       </w:r>
     </w:p>
     <w:p>
+      <w:pPr>
+        <w:pStyle w:val="2"/>
+      </w:pPr>
       <w:r>
         <w:rPr>
           <w:rFonts w:hint="eastAsia"/>
@@ -1735,9 +4707,1007 @@
       </w:pPr>
       <w:r>
         <w:rPr>
+          <w:noProof/>
+        </w:rPr>
+        <w:drawing>
+          <wp:inline distT="0" distB="0" distL="0" distR="0" wp14:anchorId="5A8D35A3" wp14:editId="01A0A1BC">
+            <wp:extent cx="5274310" cy="4448810"/>
+            <wp:effectExtent l="0" t="0" r="2540" b="8890"/>
+            <wp:docPr id="27" name="图片 27"/>
+            <wp:cNvGraphicFramePr>
+              <a:graphicFrameLocks xmlns:a="http://schemas.openxmlformats.org/drawingml/2006/main" noChangeAspect="1"/>
+            </wp:cNvGraphicFramePr>
+            <a:graphic xmlns:a="http://schemas.openxmlformats.org/drawingml/2006/main">
+              <a:graphicData uri="http://schemas.openxmlformats.org/drawingml/2006/picture">
+                <pic:pic xmlns:pic="http://schemas.openxmlformats.org/drawingml/2006/picture">
+                  <pic:nvPicPr>
+                    <pic:cNvPr id="1" name=""/>
+                    <pic:cNvPicPr/>
+                  </pic:nvPicPr>
+                  <pic:blipFill>
+                    <a:blip r:embed="rId55"/>
+                    <a:stretch>
+                      <a:fillRect/>
+                    </a:stretch>
+                  </pic:blipFill>
+                  <pic:spPr>
+                    <a:xfrm>
+                      <a:off x="0" y="0"/>
+                      <a:ext cx="5274310" cy="4448810"/>
+                    </a:xfrm>
+                    <a:prstGeom prst="rect">
+                      <a:avLst/>
+                    </a:prstGeom>
+                  </pic:spPr>
+                </pic:pic>
+              </a:graphicData>
+            </a:graphic>
+          </wp:inline>
+        </w:drawing>
+      </w:r>
+    </w:p>
+    <w:p>
+      <w:pPr>
+        <w:pStyle w:val="2"/>
+      </w:pPr>
+      <w:r>
+        <w:rPr>
           <w:rFonts w:hint="eastAsia"/>
         </w:rPr>
         <w:t>编译机制，编译原理</w:t>
+      </w:r>
+    </w:p>
+    <w:p>
+      <w:proofErr w:type="spellStart"/>
+      <w:r>
+        <w:rPr>
+          <w:rFonts w:hint="eastAsia"/>
+          <w:highlight w:val="yellow"/>
+        </w:rPr>
+        <w:t>hello</w:t>
+      </w:r>
+      <w:r>
+        <w:rPr>
+          <w:highlight w:val="yellow"/>
+        </w:rPr>
+        <w:t>.c</w:t>
+      </w:r>
+      <w:proofErr w:type="spellEnd"/>
+      <w:r>
+        <w:rPr>
+          <w:rFonts w:hint="eastAsia"/>
+        </w:rPr>
+        <w:t>经过</w:t>
+      </w:r>
+      <w:r>
+        <w:rPr>
+          <w:rFonts w:hint="eastAsia"/>
+          <w:highlight w:val="cyan"/>
+        </w:rPr>
+        <w:t>预处理</w:t>
+      </w:r>
+      <w:r>
+        <w:rPr>
+          <w:rFonts w:hint="eastAsia"/>
+        </w:rPr>
+        <w:t xml:space="preserve">变成预处理后的c文件 </w:t>
+      </w:r>
+      <w:r>
+        <w:t xml:space="preserve"> </w:t>
+      </w:r>
+      <w:proofErr w:type="spellStart"/>
+      <w:r>
+        <w:rPr>
+          <w:rFonts w:hint="eastAsia"/>
+          <w:highlight w:val="yellow"/>
+        </w:rPr>
+        <w:t>hello</w:t>
+      </w:r>
+      <w:r>
+        <w:rPr>
+          <w:highlight w:val="yellow"/>
+        </w:rPr>
+        <w:t>.i</w:t>
+      </w:r>
+      <w:proofErr w:type="spellEnd"/>
+    </w:p>
+    <w:p>
+      <w:proofErr w:type="spellStart"/>
+      <w:r>
+        <w:rPr>
+          <w:rFonts w:hint="eastAsia"/>
+          <w:highlight w:val="yellow"/>
+        </w:rPr>
+        <w:t>h</w:t>
+      </w:r>
+      <w:r>
+        <w:rPr>
+          <w:highlight w:val="yellow"/>
+        </w:rPr>
+        <w:t>ello.i</w:t>
+      </w:r>
+      <w:proofErr w:type="spellEnd"/>
+      <w:r>
+        <w:rPr>
+          <w:rFonts w:hint="eastAsia"/>
+        </w:rPr>
+        <w:t>经过</w:t>
+      </w:r>
+      <w:r>
+        <w:rPr>
+          <w:rFonts w:hint="eastAsia"/>
+          <w:highlight w:val="cyan"/>
+        </w:rPr>
+        <w:t>编译</w:t>
+      </w:r>
+      <w:r>
+        <w:rPr>
+          <w:rFonts w:hint="eastAsia"/>
+        </w:rPr>
+        <w:t xml:space="preserve">变成汇编语言源程序 </w:t>
+      </w:r>
+      <w:proofErr w:type="spellStart"/>
+      <w:r>
+        <w:rPr>
+          <w:rFonts w:hint="eastAsia"/>
+          <w:highlight w:val="yellow"/>
+        </w:rPr>
+        <w:t>hello</w:t>
+      </w:r>
+      <w:r>
+        <w:rPr>
+          <w:highlight w:val="yellow"/>
+        </w:rPr>
+        <w:t>.s</w:t>
+      </w:r>
+      <w:proofErr w:type="spellEnd"/>
+    </w:p>
+    <w:p>
+      <w:proofErr w:type="spellStart"/>
+      <w:r>
+        <w:rPr>
+          <w:rFonts w:hint="eastAsia"/>
+          <w:highlight w:val="yellow"/>
+        </w:rPr>
+        <w:t>h</w:t>
+      </w:r>
+      <w:r>
+        <w:rPr>
+          <w:highlight w:val="yellow"/>
+        </w:rPr>
+        <w:t>ello.s</w:t>
+      </w:r>
+      <w:proofErr w:type="spellEnd"/>
+      <w:r>
+        <w:rPr>
+          <w:rFonts w:hint="eastAsia"/>
+        </w:rPr>
+        <w:t>经过</w:t>
+      </w:r>
+      <w:r>
+        <w:rPr>
+          <w:rFonts w:hint="eastAsia"/>
+          <w:highlight w:val="cyan"/>
+        </w:rPr>
+        <w:t>汇编</w:t>
+      </w:r>
+      <w:r>
+        <w:rPr>
+          <w:rFonts w:hint="eastAsia"/>
+        </w:rPr>
+        <w:t>变成二进制文件</w:t>
+      </w:r>
+      <w:proofErr w:type="spellStart"/>
+      <w:r>
+        <w:rPr>
+          <w:rFonts w:hint="eastAsia"/>
+          <w:highlight w:val="yellow"/>
+        </w:rPr>
+        <w:t>hello</w:t>
+      </w:r>
+      <w:r>
+        <w:rPr>
+          <w:highlight w:val="yellow"/>
+        </w:rPr>
+        <w:t>.o</w:t>
+      </w:r>
+      <w:proofErr w:type="spellEnd"/>
+    </w:p>
+    <w:p>
+      <w:proofErr w:type="spellStart"/>
+      <w:r>
+        <w:rPr>
+          <w:rFonts w:hint="eastAsia"/>
+          <w:highlight w:val="yellow"/>
+        </w:rPr>
+        <w:t>h</w:t>
+      </w:r>
+      <w:r>
+        <w:rPr>
+          <w:highlight w:val="yellow"/>
+        </w:rPr>
+        <w:t>ello.o</w:t>
+      </w:r>
+      <w:proofErr w:type="spellEnd"/>
+      <w:r>
+        <w:rPr>
+          <w:rFonts w:hint="eastAsia"/>
+        </w:rPr>
+        <w:t>经过</w:t>
+      </w:r>
+      <w:r>
+        <w:rPr>
+          <w:rFonts w:hint="eastAsia"/>
+          <w:highlight w:val="cyan"/>
+        </w:rPr>
+        <w:t>连接</w:t>
+      </w:r>
+      <w:r>
+        <w:rPr>
+          <w:rFonts w:hint="eastAsia"/>
+        </w:rPr>
+        <w:t>变成</w:t>
+      </w:r>
+      <w:r>
+        <w:rPr>
+          <w:rFonts w:hint="eastAsia"/>
+          <w:highlight w:val="yellow"/>
+        </w:rPr>
+        <w:t>hello</w:t>
+      </w:r>
+    </w:p>
+    <w:p>
+      <w:r>
+        <w:rPr>
+          <w:noProof/>
+        </w:rPr>
+        <w:lastRenderedPageBreak/>
+        <w:drawing>
+          <wp:inline distT="0" distB="0" distL="0" distR="0" wp14:anchorId="32198ACD" wp14:editId="18EEB97C">
+            <wp:extent cx="5019048" cy="3800000"/>
+            <wp:effectExtent l="0" t="0" r="0" b="0"/>
+            <wp:docPr id="28" name="图片 28"/>
+            <wp:cNvGraphicFramePr>
+              <a:graphicFrameLocks xmlns:a="http://schemas.openxmlformats.org/drawingml/2006/main" noChangeAspect="1"/>
+            </wp:cNvGraphicFramePr>
+            <a:graphic xmlns:a="http://schemas.openxmlformats.org/drawingml/2006/main">
+              <a:graphicData uri="http://schemas.openxmlformats.org/drawingml/2006/picture">
+                <pic:pic xmlns:pic="http://schemas.openxmlformats.org/drawingml/2006/picture">
+                  <pic:nvPicPr>
+                    <pic:cNvPr id="1" name=""/>
+                    <pic:cNvPicPr/>
+                  </pic:nvPicPr>
+                  <pic:blipFill>
+                    <a:blip r:embed="rId56"/>
+                    <a:stretch>
+                      <a:fillRect/>
+                    </a:stretch>
+                  </pic:blipFill>
+                  <pic:spPr>
+                    <a:xfrm>
+                      <a:off x="0" y="0"/>
+                      <a:ext cx="5019048" cy="3800000"/>
+                    </a:xfrm>
+                    <a:prstGeom prst="rect">
+                      <a:avLst/>
+                    </a:prstGeom>
+                  </pic:spPr>
+                </pic:pic>
+              </a:graphicData>
+            </a:graphic>
+          </wp:inline>
+        </w:drawing>
+      </w:r>
+    </w:p>
+    <w:p>
+      <w:r>
+        <w:rPr>
+          <w:noProof/>
+        </w:rPr>
+        <w:drawing>
+          <wp:inline distT="0" distB="0" distL="0" distR="0" wp14:anchorId="5A004CD9" wp14:editId="5891138C">
+            <wp:extent cx="4723809" cy="2057143"/>
+            <wp:effectExtent l="0" t="0" r="635" b="635"/>
+            <wp:docPr id="29" name="图片 29"/>
+            <wp:cNvGraphicFramePr>
+              <a:graphicFrameLocks xmlns:a="http://schemas.openxmlformats.org/drawingml/2006/main" noChangeAspect="1"/>
+            </wp:cNvGraphicFramePr>
+            <a:graphic xmlns:a="http://schemas.openxmlformats.org/drawingml/2006/main">
+              <a:graphicData uri="http://schemas.openxmlformats.org/drawingml/2006/picture">
+                <pic:pic xmlns:pic="http://schemas.openxmlformats.org/drawingml/2006/picture">
+                  <pic:nvPicPr>
+                    <pic:cNvPr id="1" name=""/>
+                    <pic:cNvPicPr/>
+                  </pic:nvPicPr>
+                  <pic:blipFill>
+                    <a:blip r:embed="rId57"/>
+                    <a:stretch>
+                      <a:fillRect/>
+                    </a:stretch>
+                  </pic:blipFill>
+                  <pic:spPr>
+                    <a:xfrm>
+                      <a:off x="0" y="0"/>
+                      <a:ext cx="4723809" cy="2057143"/>
+                    </a:xfrm>
+                    <a:prstGeom prst="rect">
+                      <a:avLst/>
+                    </a:prstGeom>
+                  </pic:spPr>
+                </pic:pic>
+              </a:graphicData>
+            </a:graphic>
+          </wp:inline>
+        </w:drawing>
+      </w:r>
+    </w:p>
+    <w:p>
+      <w:pPr>
+        <w:pStyle w:val="3"/>
+      </w:pPr>
+      <w:r>
+        <w:rPr>
+          <w:rFonts w:hint="eastAsia"/>
+        </w:rPr>
+        <w:t>1预处理阶段</w:t>
+      </w:r>
+    </w:p>
+    <w:p>
+      <w:r>
+        <w:rPr>
+          <w:rFonts w:hint="eastAsia"/>
+        </w:rPr>
+        <w:t>在该阶段，编译器将上述代码中的</w:t>
+      </w:r>
+      <w:proofErr w:type="spellStart"/>
+      <w:r>
+        <w:t>stdio.h</w:t>
+      </w:r>
+      <w:proofErr w:type="spellEnd"/>
+      <w:r>
+        <w:t>编译进来，并且用户可以使用</w:t>
+      </w:r>
+      <w:proofErr w:type="spellStart"/>
+      <w:r>
+        <w:t>Gcc</w:t>
+      </w:r>
+      <w:proofErr w:type="spellEnd"/>
+      <w:r>
+        <w:t>的选项</w:t>
+      </w:r>
+      <w:proofErr w:type="gramStart"/>
+      <w:r>
+        <w:t>”</w:t>
+      </w:r>
+      <w:proofErr w:type="gramEnd"/>
+      <w:r>
+        <w:t>-E</w:t>
+      </w:r>
+      <w:proofErr w:type="gramStart"/>
+      <w:r>
+        <w:t>”</w:t>
+      </w:r>
+      <w:proofErr w:type="gramEnd"/>
+      <w:r>
+        <w:t>进行查看，该选项的作用是让</w:t>
+      </w:r>
+      <w:proofErr w:type="spellStart"/>
+      <w:r>
+        <w:t>Gcc</w:t>
+      </w:r>
+      <w:proofErr w:type="spellEnd"/>
+      <w:r>
+        <w:t>在预处理结束后停止编译过程。预处理阶段主要处理#include和#define，</w:t>
+      </w:r>
+      <w:r>
+        <w:rPr>
+          <w:highlight w:val="yellow"/>
+        </w:rPr>
+        <w:t>它把#include包含进来的.h 文件插入到#include所在的位置，把源程序中使用到的用#define定义的宏用实际的字符串代替，</w:t>
+      </w:r>
+      <w:r>
+        <w:t>我们可以用-E选项要求</w:t>
+      </w:r>
+      <w:proofErr w:type="spellStart"/>
+      <w:r>
+        <w:t>gcc</w:t>
+      </w:r>
+      <w:proofErr w:type="spellEnd"/>
+      <w:r>
+        <w:t>只进行预处理而不进行后面的三个阶段，</w:t>
+      </w:r>
+    </w:p>
+    <w:p>
+      <w:pPr>
+        <w:rPr>
+          <w:rFonts w:hint="eastAsia"/>
+        </w:rPr>
+      </w:pPr>
+    </w:p>
+    <w:p>
+      <w:pPr>
+        <w:pStyle w:val="3"/>
+      </w:pPr>
+      <w:r>
+        <w:rPr>
+          <w:rFonts w:hint="eastAsia"/>
+        </w:rPr>
+        <w:lastRenderedPageBreak/>
+        <w:t>2编译阶段</w:t>
+      </w:r>
+    </w:p>
+    <w:p>
+      <w:pPr>
+        <w:rPr>
+          <w:rFonts w:hint="eastAsia"/>
+        </w:rPr>
+      </w:pPr>
+      <w:r>
+        <w:rPr>
+          <w:rFonts w:ascii="微软雅黑" w:eastAsia="微软雅黑" w:hAnsi="微软雅黑" w:hint="eastAsia"/>
+          <w:color w:val="4D4D4D"/>
+          <w:szCs w:val="21"/>
+          <w:shd w:val="clear" w:color="auto" w:fill="FFFFFF"/>
+        </w:rPr>
+        <w:t>接下来进行的是编译阶段，在这个阶段中，</w:t>
+      </w:r>
+      <w:proofErr w:type="spellStart"/>
+      <w:r>
+        <w:rPr>
+          <w:rFonts w:ascii="微软雅黑" w:eastAsia="微软雅黑" w:hAnsi="微软雅黑" w:hint="eastAsia"/>
+          <w:color w:val="4D4D4D"/>
+          <w:szCs w:val="21"/>
+          <w:shd w:val="clear" w:color="auto" w:fill="FFFFFF"/>
+        </w:rPr>
+        <w:t>Gcc</w:t>
+      </w:r>
+      <w:proofErr w:type="spellEnd"/>
+      <w:r>
+        <w:rPr>
+          <w:rFonts w:ascii="微软雅黑" w:eastAsia="微软雅黑" w:hAnsi="微软雅黑" w:hint="eastAsia"/>
+          <w:color w:val="4D4D4D"/>
+          <w:szCs w:val="21"/>
+          <w:shd w:val="clear" w:color="auto" w:fill="FFFFFF"/>
+        </w:rPr>
+        <w:t>首先要</w:t>
+      </w:r>
+      <w:r>
+        <w:rPr>
+          <w:rFonts w:ascii="微软雅黑" w:eastAsia="微软雅黑" w:hAnsi="微软雅黑" w:hint="eastAsia"/>
+          <w:color w:val="4D4D4D"/>
+          <w:szCs w:val="21"/>
+          <w:highlight w:val="yellow"/>
+          <w:shd w:val="clear" w:color="auto" w:fill="FFFFFF"/>
+        </w:rPr>
+        <w:t>检查代码的规范性</w:t>
+      </w:r>
+      <w:r>
+        <w:rPr>
+          <w:rFonts w:ascii="微软雅黑" w:eastAsia="微软雅黑" w:hAnsi="微软雅黑" w:hint="eastAsia"/>
+          <w:color w:val="4D4D4D"/>
+          <w:szCs w:val="21"/>
+          <w:shd w:val="clear" w:color="auto" w:fill="FFFFFF"/>
+        </w:rPr>
+        <w:t>、是否有语法错误等，以确定代码的实际要做的工作，在检查无误后，</w:t>
+      </w:r>
+      <w:proofErr w:type="spellStart"/>
+      <w:r>
+        <w:rPr>
+          <w:rFonts w:ascii="微软雅黑" w:eastAsia="微软雅黑" w:hAnsi="微软雅黑" w:hint="eastAsia"/>
+          <w:color w:val="4D4D4D"/>
+          <w:szCs w:val="21"/>
+          <w:shd w:val="clear" w:color="auto" w:fill="FFFFFF"/>
+        </w:rPr>
+        <w:t>Gcc</w:t>
+      </w:r>
+      <w:proofErr w:type="spellEnd"/>
+      <w:r>
+        <w:rPr>
+          <w:rFonts w:ascii="微软雅黑" w:eastAsia="微软雅黑" w:hAnsi="微软雅黑" w:hint="eastAsia"/>
+          <w:color w:val="4D4D4D"/>
+          <w:szCs w:val="21"/>
+          <w:shd w:val="clear" w:color="auto" w:fill="FFFFFF"/>
+        </w:rPr>
+        <w:t>把代码翻译成汇编语言。用户可以使用</w:t>
+      </w:r>
+      <w:proofErr w:type="gramStart"/>
+      <w:r>
+        <w:rPr>
+          <w:rFonts w:ascii="微软雅黑" w:eastAsia="微软雅黑" w:hAnsi="微软雅黑" w:hint="eastAsia"/>
+          <w:color w:val="4D4D4D"/>
+          <w:szCs w:val="21"/>
+          <w:shd w:val="clear" w:color="auto" w:fill="FFFFFF"/>
+        </w:rPr>
+        <w:t>”</w:t>
+      </w:r>
+      <w:proofErr w:type="gramEnd"/>
+      <w:r>
+        <w:rPr>
+          <w:rFonts w:ascii="微软雅黑" w:eastAsia="微软雅黑" w:hAnsi="微软雅黑" w:hint="eastAsia"/>
+          <w:color w:val="4D4D4D"/>
+          <w:szCs w:val="21"/>
+          <w:shd w:val="clear" w:color="auto" w:fill="FFFFFF"/>
+        </w:rPr>
+        <w:t>-S</w:t>
+      </w:r>
+      <w:proofErr w:type="gramStart"/>
+      <w:r>
+        <w:rPr>
+          <w:rFonts w:ascii="微软雅黑" w:eastAsia="微软雅黑" w:hAnsi="微软雅黑" w:hint="eastAsia"/>
+          <w:color w:val="4D4D4D"/>
+          <w:szCs w:val="21"/>
+          <w:shd w:val="clear" w:color="auto" w:fill="FFFFFF"/>
+        </w:rPr>
+        <w:t>”</w:t>
+      </w:r>
+      <w:proofErr w:type="gramEnd"/>
+      <w:r>
+        <w:rPr>
+          <w:rFonts w:ascii="微软雅黑" w:eastAsia="微软雅黑" w:hAnsi="微软雅黑" w:hint="eastAsia"/>
+          <w:color w:val="4D4D4D"/>
+          <w:szCs w:val="21"/>
+          <w:shd w:val="clear" w:color="auto" w:fill="FFFFFF"/>
+        </w:rPr>
+        <w:t>选项来进行查看，该选项只</w:t>
+      </w:r>
+      <w:r>
+        <w:rPr>
+          <w:rFonts w:ascii="微软雅黑" w:eastAsia="微软雅黑" w:hAnsi="微软雅黑" w:hint="eastAsia"/>
+          <w:color w:val="4D4D4D"/>
+          <w:szCs w:val="21"/>
+          <w:highlight w:val="yellow"/>
+          <w:shd w:val="clear" w:color="auto" w:fill="FFFFFF"/>
+        </w:rPr>
+        <w:t>进行编译而不进行汇编，生成汇编代码</w:t>
+      </w:r>
+      <w:r>
+        <w:rPr>
+          <w:rFonts w:ascii="微软雅黑" w:eastAsia="微软雅黑" w:hAnsi="微软雅黑" w:hint="eastAsia"/>
+          <w:color w:val="4D4D4D"/>
+          <w:szCs w:val="21"/>
+          <w:shd w:val="clear" w:color="auto" w:fill="FFFFFF"/>
+        </w:rPr>
+        <w:t>。</w:t>
+      </w:r>
+    </w:p>
+    <w:p>
+      <w:pPr>
+        <w:pStyle w:val="3"/>
+      </w:pPr>
+      <w:r>
+        <w:rPr>
+          <w:rFonts w:hint="eastAsia"/>
+        </w:rPr>
+        <w:t>3</w:t>
+      </w:r>
+      <w:r>
+        <w:rPr>
+          <w:rFonts w:hint="eastAsia"/>
+        </w:rPr>
+        <w:t>汇编阶段</w:t>
+      </w:r>
+    </w:p>
+    <w:p>
+      <w:pPr>
+        <w:widowControl/>
+        <w:shd w:val="clear" w:color="auto" w:fill="FFFFFF"/>
+        <w:jc w:val="left"/>
+        <w:rPr>
+          <w:rFonts w:ascii="Arial" w:eastAsia="宋体" w:hAnsi="Arial" w:cs="Arial"/>
+          <w:color w:val="333333"/>
+          <w:kern w:val="0"/>
+          <w:szCs w:val="21"/>
+        </w:rPr>
+      </w:pPr>
+      <w:r>
+        <w:rPr>
+          <w:rFonts w:ascii="微软雅黑" w:eastAsia="微软雅黑" w:hAnsi="微软雅黑" w:cs="Arial" w:hint="eastAsia"/>
+          <w:color w:val="333333"/>
+          <w:kern w:val="0"/>
+          <w:szCs w:val="21"/>
+        </w:rPr>
+        <w:t>汇编阶段把*.s文件翻译成二进制机器指令文件*.o，如命令</w:t>
+      </w:r>
+      <w:proofErr w:type="spellStart"/>
+      <w:r>
+        <w:rPr>
+          <w:rFonts w:ascii="微软雅黑" w:eastAsia="微软雅黑" w:hAnsi="微软雅黑" w:cs="Arial" w:hint="eastAsia"/>
+          <w:color w:val="333333"/>
+          <w:kern w:val="0"/>
+          <w:szCs w:val="21"/>
+        </w:rPr>
+        <w:t>gcc</w:t>
+      </w:r>
+      <w:proofErr w:type="spellEnd"/>
+      <w:r>
+        <w:rPr>
+          <w:rFonts w:ascii="微软雅黑" w:eastAsia="微软雅黑" w:hAnsi="微软雅黑" w:cs="Arial" w:hint="eastAsia"/>
+          <w:color w:val="333333"/>
+          <w:kern w:val="0"/>
+          <w:szCs w:val="21"/>
+        </w:rPr>
+        <w:t xml:space="preserve"> -c </w:t>
+      </w:r>
+      <w:proofErr w:type="spellStart"/>
+      <w:r>
+        <w:rPr>
+          <w:rFonts w:ascii="微软雅黑" w:eastAsia="微软雅黑" w:hAnsi="微软雅黑" w:cs="Arial" w:hint="eastAsia"/>
+          <w:color w:val="333333"/>
+          <w:kern w:val="0"/>
+          <w:szCs w:val="21"/>
+        </w:rPr>
+        <w:t>hello.s</w:t>
+      </w:r>
+      <w:proofErr w:type="spellEnd"/>
+      <w:r>
+        <w:rPr>
+          <w:rFonts w:ascii="微软雅黑" w:eastAsia="微软雅黑" w:hAnsi="微软雅黑" w:cs="Arial" w:hint="eastAsia"/>
+          <w:color w:val="333333"/>
+          <w:kern w:val="0"/>
+          <w:szCs w:val="21"/>
+        </w:rPr>
+        <w:t xml:space="preserve"> -o </w:t>
+      </w:r>
+      <w:proofErr w:type="spellStart"/>
+      <w:r>
+        <w:rPr>
+          <w:rFonts w:ascii="微软雅黑" w:eastAsia="微软雅黑" w:hAnsi="微软雅黑" w:cs="Arial" w:hint="eastAsia"/>
+          <w:color w:val="333333"/>
+          <w:kern w:val="0"/>
+          <w:szCs w:val="21"/>
+        </w:rPr>
+        <w:t>hello.o</w:t>
+      </w:r>
+      <w:proofErr w:type="spellEnd"/>
+      <w:r>
+        <w:rPr>
+          <w:rFonts w:ascii="微软雅黑" w:eastAsia="微软雅黑" w:hAnsi="微软雅黑" w:cs="Arial" w:hint="eastAsia"/>
+          <w:color w:val="333333"/>
+          <w:kern w:val="0"/>
+          <w:szCs w:val="21"/>
+        </w:rPr>
+        <w:t>，其中-c告诉</w:t>
+      </w:r>
+      <w:proofErr w:type="spellStart"/>
+      <w:r>
+        <w:rPr>
+          <w:rFonts w:ascii="微软雅黑" w:eastAsia="微软雅黑" w:hAnsi="微软雅黑" w:cs="Arial" w:hint="eastAsia"/>
+          <w:color w:val="333333"/>
+          <w:kern w:val="0"/>
+          <w:szCs w:val="21"/>
+        </w:rPr>
+        <w:t>gcc</w:t>
+      </w:r>
+      <w:proofErr w:type="spellEnd"/>
+      <w:r>
+        <w:rPr>
+          <w:rFonts w:ascii="微软雅黑" w:eastAsia="微软雅黑" w:hAnsi="微软雅黑" w:cs="Arial" w:hint="eastAsia"/>
+          <w:color w:val="333333"/>
+          <w:kern w:val="0"/>
+          <w:szCs w:val="21"/>
+        </w:rPr>
+        <w:t>进行汇编处理。</w:t>
+      </w:r>
+      <w:r>
+        <w:rPr>
+          <w:rFonts w:ascii="微软雅黑" w:eastAsia="微软雅黑" w:hAnsi="微软雅黑" w:cs="Arial" w:hint="eastAsia"/>
+          <w:color w:val="333333"/>
+          <w:kern w:val="0"/>
+          <w:szCs w:val="21"/>
+          <w:highlight w:val="yellow"/>
+        </w:rPr>
+        <w:t>这步生成的文件是二进制文件</w:t>
+      </w:r>
+      <w:r>
+        <w:rPr>
+          <w:rFonts w:ascii="微软雅黑" w:eastAsia="微软雅黑" w:hAnsi="微软雅黑" w:cs="Arial" w:hint="eastAsia"/>
+          <w:color w:val="333333"/>
+          <w:kern w:val="0"/>
+          <w:szCs w:val="21"/>
+        </w:rPr>
+        <w:t>，直接用文本工具打开看到的将是乱码，我们需要反汇编工具如GDB的帮助才能读懂它；</w:t>
+      </w:r>
+    </w:p>
+    <w:p>
+      <w:pPr>
+        <w:widowControl/>
+        <w:shd w:val="clear" w:color="auto" w:fill="FFFFFF"/>
+        <w:jc w:val="left"/>
+        <w:rPr>
+          <w:rFonts w:ascii="Arial" w:eastAsia="宋体" w:hAnsi="Arial" w:cs="Arial"/>
+          <w:color w:val="333333"/>
+          <w:kern w:val="0"/>
+          <w:szCs w:val="21"/>
+        </w:rPr>
+      </w:pPr>
+      <w:r>
+        <w:rPr>
+          <w:rFonts w:ascii="微软雅黑" w:eastAsia="微软雅黑" w:hAnsi="微软雅黑" w:cs="Arial" w:hint="eastAsia"/>
+          <w:color w:val="333333"/>
+          <w:kern w:val="0"/>
+          <w:szCs w:val="21"/>
+        </w:rPr>
+        <w:t>这个阶段接收.c, .</w:t>
+      </w:r>
+      <w:proofErr w:type="spellStart"/>
+      <w:r>
+        <w:rPr>
+          <w:rFonts w:ascii="微软雅黑" w:eastAsia="微软雅黑" w:hAnsi="微软雅黑" w:cs="Arial" w:hint="eastAsia"/>
+          <w:color w:val="333333"/>
+          <w:kern w:val="0"/>
+          <w:szCs w:val="21"/>
+        </w:rPr>
+        <w:t>i</w:t>
+      </w:r>
+      <w:proofErr w:type="spellEnd"/>
+      <w:r>
+        <w:rPr>
+          <w:rFonts w:ascii="微软雅黑" w:eastAsia="微软雅黑" w:hAnsi="微软雅黑" w:cs="Arial" w:hint="eastAsia"/>
+          <w:color w:val="333333"/>
+          <w:kern w:val="0"/>
+          <w:szCs w:val="21"/>
+        </w:rPr>
+        <w:t>, .s的文件都没有问题。比如</w:t>
+      </w:r>
+      <w:proofErr w:type="spellStart"/>
+      <w:r>
+        <w:rPr>
+          <w:rFonts w:ascii="微软雅黑" w:eastAsia="微软雅黑" w:hAnsi="微软雅黑" w:cs="Arial" w:hint="eastAsia"/>
+          <w:color w:val="333333"/>
+          <w:kern w:val="0"/>
+          <w:szCs w:val="21"/>
+        </w:rPr>
+        <w:t>gcc</w:t>
+      </w:r>
+      <w:proofErr w:type="spellEnd"/>
+      <w:r>
+        <w:rPr>
+          <w:rFonts w:ascii="微软雅黑" w:eastAsia="微软雅黑" w:hAnsi="微软雅黑" w:cs="Arial" w:hint="eastAsia"/>
+          <w:color w:val="333333"/>
+          <w:kern w:val="0"/>
+          <w:szCs w:val="21"/>
+        </w:rPr>
+        <w:t xml:space="preserve"> -c </w:t>
+      </w:r>
+      <w:proofErr w:type="spellStart"/>
+      <w:r>
+        <w:rPr>
+          <w:rFonts w:ascii="微软雅黑" w:eastAsia="微软雅黑" w:hAnsi="微软雅黑" w:cs="Arial" w:hint="eastAsia"/>
+          <w:color w:val="333333"/>
+          <w:kern w:val="0"/>
+          <w:szCs w:val="21"/>
+        </w:rPr>
+        <w:t>hello.i</w:t>
+      </w:r>
+      <w:proofErr w:type="spellEnd"/>
+      <w:r>
+        <w:rPr>
+          <w:rFonts w:ascii="微软雅黑" w:eastAsia="微软雅黑" w:hAnsi="微软雅黑" w:cs="Arial" w:hint="eastAsia"/>
+          <w:color w:val="333333"/>
+          <w:kern w:val="0"/>
+          <w:szCs w:val="21"/>
+        </w:rPr>
+        <w:t xml:space="preserve"> -o </w:t>
+      </w:r>
+      <w:proofErr w:type="spellStart"/>
+      <w:r>
+        <w:rPr>
+          <w:rFonts w:ascii="微软雅黑" w:eastAsia="微软雅黑" w:hAnsi="微软雅黑" w:cs="Arial" w:hint="eastAsia"/>
+          <w:color w:val="333333"/>
+          <w:kern w:val="0"/>
+          <w:szCs w:val="21"/>
+        </w:rPr>
+        <w:t>hello.o</w:t>
+      </w:r>
+      <w:proofErr w:type="spellEnd"/>
+      <w:r>
+        <w:rPr>
+          <w:rFonts w:ascii="微软雅黑" w:eastAsia="微软雅黑" w:hAnsi="微软雅黑" w:cs="Arial" w:hint="eastAsia"/>
+          <w:color w:val="333333"/>
+          <w:kern w:val="0"/>
+          <w:szCs w:val="21"/>
+        </w:rPr>
+        <w:t>等</w:t>
+      </w:r>
+    </w:p>
+    <w:p>
+      <w:pPr>
+        <w:rPr>
+          <w:rFonts w:hint="eastAsia"/>
+        </w:rPr>
+      </w:pPr>
+    </w:p>
+    <w:p>
+      <w:pPr>
+        <w:pStyle w:val="3"/>
+        <w:rPr>
+          <w:rFonts w:hint="eastAsia"/>
+        </w:rPr>
+      </w:pPr>
+      <w:r>
+        <w:rPr>
+          <w:rFonts w:hint="eastAsia"/>
+        </w:rPr>
+        <w:t>4链接阶段</w:t>
+      </w:r>
+    </w:p>
+    <w:p>
+      <w:pPr>
+        <w:rPr>
+          <w:rFonts w:hint="eastAsia"/>
+        </w:rPr>
+      </w:pPr>
+      <w:r>
+        <w:rPr>
+          <w:rFonts w:hint="eastAsia"/>
+        </w:rPr>
+        <w:t>读者可以重新查看这个小程序，在这个程序中并没有定义</w:t>
+      </w:r>
+      <w:proofErr w:type="gramStart"/>
+      <w:r>
+        <w:rPr>
+          <w:rFonts w:hint="eastAsia"/>
+        </w:rPr>
+        <w:t>”</w:t>
+      </w:r>
+      <w:proofErr w:type="spellStart"/>
+      <w:proofErr w:type="gramEnd"/>
+      <w:r>
+        <w:t>printf</w:t>
+      </w:r>
+      <w:proofErr w:type="spellEnd"/>
+      <w:proofErr w:type="gramStart"/>
+      <w:r>
+        <w:t>”</w:t>
+      </w:r>
+      <w:proofErr w:type="gramEnd"/>
+      <w:r>
+        <w:t>的函数实现，且在预编译中包含进的</w:t>
+      </w:r>
+      <w:proofErr w:type="gramStart"/>
+      <w:r>
+        <w:t>”</w:t>
+      </w:r>
+      <w:proofErr w:type="spellStart"/>
+      <w:proofErr w:type="gramEnd"/>
+      <w:r>
+        <w:t>stdio.h</w:t>
+      </w:r>
+      <w:proofErr w:type="spellEnd"/>
+      <w:proofErr w:type="gramStart"/>
+      <w:r>
+        <w:t>”</w:t>
+      </w:r>
+      <w:proofErr w:type="gramEnd"/>
+      <w:r>
+        <w:t>中也只有该函数的声明，而没有定义函数的实现，那么，是在哪里实现</w:t>
+      </w:r>
+      <w:proofErr w:type="gramStart"/>
+      <w:r>
+        <w:t>”</w:t>
+      </w:r>
+      <w:proofErr w:type="spellStart"/>
+      <w:proofErr w:type="gramEnd"/>
+      <w:r>
+        <w:t>printf</w:t>
+      </w:r>
+      <w:proofErr w:type="spellEnd"/>
+      <w:proofErr w:type="gramStart"/>
+      <w:r>
+        <w:t>”</w:t>
+      </w:r>
+      <w:proofErr w:type="gramEnd"/>
+      <w:r>
+        <w:t>函数的呢？最后的答案是：</w:t>
+      </w:r>
+      <w:r>
+        <w:rPr>
+          <w:highlight w:val="yellow"/>
+        </w:rPr>
+        <w:t>系统把这些函数实现都</w:t>
+      </w:r>
+      <w:proofErr w:type="gramStart"/>
+      <w:r>
+        <w:rPr>
+          <w:highlight w:val="yellow"/>
+        </w:rPr>
+        <w:t>被做到名</w:t>
+      </w:r>
+      <w:proofErr w:type="gramEnd"/>
+      <w:r>
+        <w:rPr>
+          <w:highlight w:val="yellow"/>
+        </w:rPr>
+        <w:t>为libc.so.6的库文件中去了，在没有特别指定时，</w:t>
+      </w:r>
+      <w:proofErr w:type="spellStart"/>
+      <w:r>
+        <w:rPr>
+          <w:highlight w:val="yellow"/>
+        </w:rPr>
+        <w:t>Gcc</w:t>
+      </w:r>
+      <w:proofErr w:type="spellEnd"/>
+      <w:r>
+        <w:rPr>
+          <w:highlight w:val="yellow"/>
+        </w:rPr>
+        <w:t>会到系统默认的搜索路径</w:t>
+      </w:r>
+      <w:proofErr w:type="gramStart"/>
+      <w:r>
+        <w:rPr>
+          <w:highlight w:val="yellow"/>
+        </w:rPr>
+        <w:t>”</w:t>
+      </w:r>
+      <w:proofErr w:type="gramEnd"/>
+      <w:r>
+        <w:rPr>
+          <w:highlight w:val="yellow"/>
+        </w:rPr>
+        <w:t>/</w:t>
+      </w:r>
+      <w:proofErr w:type="spellStart"/>
+      <w:r>
+        <w:rPr>
+          <w:highlight w:val="yellow"/>
+        </w:rPr>
+        <w:t>usr</w:t>
+      </w:r>
+      <w:proofErr w:type="spellEnd"/>
+      <w:r>
+        <w:rPr>
+          <w:highlight w:val="yellow"/>
+        </w:rPr>
+        <w:t>/lib</w:t>
+      </w:r>
+      <w:proofErr w:type="gramStart"/>
+      <w:r>
+        <w:rPr>
+          <w:highlight w:val="yellow"/>
+        </w:rPr>
+        <w:t>”</w:t>
+      </w:r>
+      <w:proofErr w:type="gramEnd"/>
+      <w:r>
+        <w:rPr>
+          <w:highlight w:val="yellow"/>
+        </w:rPr>
+        <w:t>下进行查找，也就是链接到libc.so.6库函数中去，这样就能实现函数</w:t>
+      </w:r>
+      <w:proofErr w:type="gramStart"/>
+      <w:r>
+        <w:rPr>
+          <w:highlight w:val="yellow"/>
+        </w:rPr>
+        <w:t>”</w:t>
+      </w:r>
+      <w:proofErr w:type="spellStart"/>
+      <w:proofErr w:type="gramEnd"/>
+      <w:r>
+        <w:rPr>
+          <w:highlight w:val="yellow"/>
+        </w:rPr>
+        <w:t>printf</w:t>
+      </w:r>
+      <w:proofErr w:type="spellEnd"/>
+      <w:proofErr w:type="gramStart"/>
+      <w:r>
+        <w:rPr>
+          <w:highlight w:val="yellow"/>
+        </w:rPr>
+        <w:t>”</w:t>
+      </w:r>
+      <w:proofErr w:type="gramEnd"/>
+      <w:r>
+        <w:rPr>
+          <w:highlight w:val="yellow"/>
+        </w:rPr>
+        <w:t>了，而这也就是链接的作用</w:t>
+      </w:r>
+      <w:r>
+        <w:t>。</w:t>
       </w:r>
     </w:p>
     <w:sectPr>
@@ -1750,16 +5720,54 @@
 </w:document>
 </file>
 
+<file path=word/endnotes.xml><?xml version="1.0" encoding="utf-8"?>
+<w:endnotes xmlns:wpc="http://schemas.microsoft.com/office/word/2010/wordprocessingCanvas" xmlns:cx="http://schemas.microsoft.com/office/drawing/2014/chartex" xmlns:cx1="http://schemas.microsoft.com/office/drawing/2015/9/8/chartex" xmlns:cx2="http://schemas.microsoft.com/office/drawing/2015/10/21/chartex" xmlns:cx3="http://schemas.microsoft.com/office/drawing/2016/5/9/chartex" xmlns:cx4="http://schemas.microsoft.com/office/drawing/2016/5/10/chartex" xmlns:cx5="http://schemas.microsoft.com/office/drawing/2016/5/11/chartex" xmlns:cx6="http://schemas.microsoft.com/office/drawing/2016/5/12/chartex" xmlns:cx7="http://schemas.microsoft.com/office/drawing/2016/5/13/chartex" xmlns:cx8="http://schemas.microsoft.com/office/drawing/2016/5/14/chartex" xmlns:mc="http://schemas.openxmlformats.org/markup-compatibility/2006" xmlns:aink="http://schemas.microsoft.com/office/drawing/2016/ink" xmlns:am3d="http://schemas.microsoft.com/office/drawing/2017/model3d" xmlns:o="urn:schemas-microsoft-com:office:office" xmlns:r="http://schemas.openxmlformats.org/officeDocument/2006/relationships" xmlns:m="http://schemas.openxmlformats.org/officeDocument/2006/math" xmlns:v="urn:schemas-microsoft-com:vml" xmlns:wp14="http://schemas.microsoft.com/office/word/2010/wordprocessingDrawing" xmlns:wp="http://schemas.openxmlformats.org/drawingml/2006/wordprocessingDrawing" xmlns:w10="urn:schemas-microsoft-com:office:word" xmlns:w="http://schemas.openxmlformats.org/wordprocessingml/2006/main" xmlns:w14="http://schemas.microsoft.com/office/word/2010/wordml" xmlns:w15="http://schemas.microsoft.com/office/word/2012/wordml" xmlns:w16cid="http://schemas.microsoft.com/office/word/2016/wordml/cid" xmlns:w16se="http://schemas.microsoft.com/office/word/2015/wordml/symex" xmlns:wpg="http://schemas.microsoft.com/office/word/2010/wordprocessingGroup" xmlns:wpi="http://schemas.microsoft.com/office/word/2010/wordprocessingInk" xmlns:wne="http://schemas.microsoft.com/office/word/2006/wordml" xmlns:wps="http://schemas.microsoft.com/office/word/2010/wordprocessingShape" mc:Ignorable="w14 w15 w16se w16cid wp14">
+  <w:endnote w:type="separator" w:id="-1">
+    <w:p>
+      <w:r>
+        <w:separator/>
+      </w:r>
+    </w:p>
+  </w:endnote>
+  <w:endnote w:type="continuationSeparator" w:id="0">
+    <w:p>
+      <w:r>
+        <w:continuationSeparator/>
+      </w:r>
+    </w:p>
+  </w:endnote>
+</w:endnotes>
+</file>
+
+<file path=word/footnotes.xml><?xml version="1.0" encoding="utf-8"?>
+<w:footnotes xmlns:wpc="http://schemas.microsoft.com/office/word/2010/wordprocessingCanvas" xmlns:cx="http://schemas.microsoft.com/office/drawing/2014/chartex" xmlns:cx1="http://schemas.microsoft.com/office/drawing/2015/9/8/chartex" xmlns:cx2="http://schemas.microsoft.com/office/drawing/2015/10/21/chartex" xmlns:cx3="http://schemas.microsoft.com/office/drawing/2016/5/9/chartex" xmlns:cx4="http://schemas.microsoft.com/office/drawing/2016/5/10/chartex" xmlns:cx5="http://schemas.microsoft.com/office/drawing/2016/5/11/chartex" xmlns:cx6="http://schemas.microsoft.com/office/drawing/2016/5/12/chartex" xmlns:cx7="http://schemas.microsoft.com/office/drawing/2016/5/13/chartex" xmlns:cx8="http://schemas.microsoft.com/office/drawing/2016/5/14/chartex" xmlns:mc="http://schemas.openxmlformats.org/markup-compatibility/2006" xmlns:aink="http://schemas.microsoft.com/office/drawing/2016/ink" xmlns:am3d="http://schemas.microsoft.com/office/drawing/2017/model3d" xmlns:o="urn:schemas-microsoft-com:office:office" xmlns:r="http://schemas.openxmlformats.org/officeDocument/2006/relationships" xmlns:m="http://schemas.openxmlformats.org/officeDocument/2006/math" xmlns:v="urn:schemas-microsoft-com:vml" xmlns:wp14="http://schemas.microsoft.com/office/word/2010/wordprocessingDrawing" xmlns:wp="http://schemas.openxmlformats.org/drawingml/2006/wordprocessingDrawing" xmlns:w10="urn:schemas-microsoft-com:office:word" xmlns:w="http://schemas.openxmlformats.org/wordprocessingml/2006/main" xmlns:w14="http://schemas.microsoft.com/office/word/2010/wordml" xmlns:w15="http://schemas.microsoft.com/office/word/2012/wordml" xmlns:w16cid="http://schemas.microsoft.com/office/word/2016/wordml/cid" xmlns:w16se="http://schemas.microsoft.com/office/word/2015/wordml/symex" xmlns:wpg="http://schemas.microsoft.com/office/word/2010/wordprocessingGroup" xmlns:wpi="http://schemas.microsoft.com/office/word/2010/wordprocessingInk" xmlns:wne="http://schemas.microsoft.com/office/word/2006/wordml" xmlns:wps="http://schemas.microsoft.com/office/word/2010/wordprocessingShape" mc:Ignorable="w14 w15 w16se w16cid wp14">
+  <w:footnote w:type="separator" w:id="-1">
+    <w:p>
+      <w:r>
+        <w:separator/>
+      </w:r>
+    </w:p>
+  </w:footnote>
+  <w:footnote w:type="continuationSeparator" w:id="0">
+    <w:p>
+      <w:r>
+        <w:continuationSeparator/>
+      </w:r>
+    </w:p>
+  </w:footnote>
+</w:footnotes>
+</file>
+
 <file path=word/numbering.xml><?xml version="1.0" encoding="utf-8"?>
 <w:numbering xmlns:wpc="http://schemas.microsoft.com/office/word/2010/wordprocessingCanvas" xmlns:cx="http://schemas.microsoft.com/office/drawing/2014/chartex" xmlns:cx1="http://schemas.microsoft.com/office/drawing/2015/9/8/chartex" xmlns:cx2="http://schemas.microsoft.com/office/drawing/2015/10/21/chartex" xmlns:cx3="http://schemas.microsoft.com/office/drawing/2016/5/9/chartex" xmlns:cx4="http://schemas.microsoft.com/office/drawing/2016/5/10/chartex" xmlns:cx5="http://schemas.microsoft.com/office/drawing/2016/5/11/chartex" xmlns:cx6="http://schemas.microsoft.com/office/drawing/2016/5/12/chartex" xmlns:cx7="http://schemas.microsoft.com/office/drawing/2016/5/13/chartex" xmlns:cx8="http://schemas.microsoft.com/office/drawing/2016/5/14/chartex" xmlns:mc="http://schemas.openxmlformats.org/markup-compatibility/2006" xmlns:aink="http://schemas.microsoft.com/office/drawing/2016/ink" xmlns:am3d="http://schemas.microsoft.com/office/drawing/2017/model3d" xmlns:o="urn:schemas-microsoft-com:office:office" xmlns:r="http://schemas.openxmlformats.org/officeDocument/2006/relationships" xmlns:m="http://schemas.openxmlformats.org/officeDocument/2006/math" xmlns:v="urn:schemas-microsoft-com:vml" xmlns:wp14="http://schemas.microsoft.com/office/word/2010/wordprocessingDrawing" xmlns:wp="http://schemas.openxmlformats.org/drawingml/2006/wordprocessingDrawing" xmlns:w10="urn:schemas-microsoft-com:office:word" xmlns:w="http://schemas.openxmlformats.org/wordprocessingml/2006/main" xmlns:w14="http://schemas.microsoft.com/office/word/2010/wordml" xmlns:w15="http://schemas.microsoft.com/office/word/2012/wordml" xmlns:w16cid="http://schemas.microsoft.com/office/word/2016/wordml/cid" xmlns:w16se="http://schemas.microsoft.com/office/word/2015/wordml/symex" xmlns:wpg="http://schemas.microsoft.com/office/word/2010/wordprocessingGroup" xmlns:wpi="http://schemas.microsoft.com/office/word/2010/wordprocessingInk" xmlns:wne="http://schemas.microsoft.com/office/word/2006/wordml" xmlns:wps="http://schemas.microsoft.com/office/word/2010/wordprocessingShape" mc:Ignorable="w14 w15 w16se w16cid wp14">
   <w:abstractNum w:abstractNumId="0" w15:restartNumberingAfterBreak="0">
-    <w:nsid w:val="43B8393E"/>
+    <w:nsid w:val="265A0F21"/>
     <w:multiLevelType w:val="hybridMultilevel"/>
-    <w:tmpl w:val="3BC8CFC4"/>
-    <w:lvl w:ilvl="0" w:tplc="E7DC9A2E">
+    <w:tmpl w:val="687A6786"/>
+    <w:lvl w:ilvl="0" w:tplc="B74C8156">
       <w:start w:val="1"/>
       <w:numFmt w:val="decimal"/>
-      <w:lvlText w:val="%1."/>
+      <w:lvlText w:val="%1）"/>
       <w:lvlJc w:val="left"/>
       <w:pPr>
         <w:ind w:left="360" w:hanging="360"/>
@@ -1841,8 +5849,192 @@
       </w:pPr>
     </w:lvl>
   </w:abstractNum>
+  <w:abstractNum w:abstractNumId="1" w15:restartNumberingAfterBreak="0">
+    <w:nsid w:val="43B8393E"/>
+    <w:multiLevelType w:val="hybridMultilevel"/>
+    <w:tmpl w:val="3BC8CFC4"/>
+    <w:lvl w:ilvl="0" w:tplc="E7DC9A2E">
+      <w:start w:val="1"/>
+      <w:numFmt w:val="decimal"/>
+      <w:lvlText w:val="%1."/>
+      <w:lvlJc w:val="left"/>
+      <w:pPr>
+        <w:ind w:left="360" w:hanging="360"/>
+      </w:pPr>
+      <w:rPr>
+        <w:rFonts w:hint="default"/>
+      </w:rPr>
+    </w:lvl>
+    <w:lvl w:ilvl="1" w:tplc="04090019" w:tentative="1">
+      <w:start w:val="1"/>
+      <w:numFmt w:val="lowerLetter"/>
+      <w:lvlText w:val="%2)"/>
+      <w:lvlJc w:val="left"/>
+      <w:pPr>
+        <w:ind w:left="840" w:hanging="420"/>
+      </w:pPr>
+    </w:lvl>
+    <w:lvl w:ilvl="2" w:tplc="0409001B" w:tentative="1">
+      <w:start w:val="1"/>
+      <w:numFmt w:val="lowerRoman"/>
+      <w:lvlText w:val="%3."/>
+      <w:lvlJc w:val="right"/>
+      <w:pPr>
+        <w:ind w:left="1260" w:hanging="420"/>
+      </w:pPr>
+    </w:lvl>
+    <w:lvl w:ilvl="3" w:tplc="0409000F" w:tentative="1">
+      <w:start w:val="1"/>
+      <w:numFmt w:val="decimal"/>
+      <w:lvlText w:val="%4."/>
+      <w:lvlJc w:val="left"/>
+      <w:pPr>
+        <w:ind w:left="1680" w:hanging="420"/>
+      </w:pPr>
+    </w:lvl>
+    <w:lvl w:ilvl="4" w:tplc="04090019" w:tentative="1">
+      <w:start w:val="1"/>
+      <w:numFmt w:val="lowerLetter"/>
+      <w:lvlText w:val="%5)"/>
+      <w:lvlJc w:val="left"/>
+      <w:pPr>
+        <w:ind w:left="2100" w:hanging="420"/>
+      </w:pPr>
+    </w:lvl>
+    <w:lvl w:ilvl="5" w:tplc="0409001B" w:tentative="1">
+      <w:start w:val="1"/>
+      <w:numFmt w:val="lowerRoman"/>
+      <w:lvlText w:val="%6."/>
+      <w:lvlJc w:val="right"/>
+      <w:pPr>
+        <w:ind w:left="2520" w:hanging="420"/>
+      </w:pPr>
+    </w:lvl>
+    <w:lvl w:ilvl="6" w:tplc="0409000F" w:tentative="1">
+      <w:start w:val="1"/>
+      <w:numFmt w:val="decimal"/>
+      <w:lvlText w:val="%7."/>
+      <w:lvlJc w:val="left"/>
+      <w:pPr>
+        <w:ind w:left="2940" w:hanging="420"/>
+      </w:pPr>
+    </w:lvl>
+    <w:lvl w:ilvl="7" w:tplc="04090019" w:tentative="1">
+      <w:start w:val="1"/>
+      <w:numFmt w:val="lowerLetter"/>
+      <w:lvlText w:val="%8)"/>
+      <w:lvlJc w:val="left"/>
+      <w:pPr>
+        <w:ind w:left="3360" w:hanging="420"/>
+      </w:pPr>
+    </w:lvl>
+    <w:lvl w:ilvl="8" w:tplc="0409001B" w:tentative="1">
+      <w:start w:val="1"/>
+      <w:numFmt w:val="lowerRoman"/>
+      <w:lvlText w:val="%9."/>
+      <w:lvlJc w:val="right"/>
+      <w:pPr>
+        <w:ind w:left="3780" w:hanging="420"/>
+      </w:pPr>
+    </w:lvl>
+  </w:abstractNum>
+  <w:abstractNum w:abstractNumId="2" w15:restartNumberingAfterBreak="0">
+    <w:nsid w:val="4C982AE8"/>
+    <w:multiLevelType w:val="hybridMultilevel"/>
+    <w:tmpl w:val="D7489286"/>
+    <w:lvl w:ilvl="0" w:tplc="4BB03208">
+      <w:start w:val="1"/>
+      <w:numFmt w:val="decimal"/>
+      <w:lvlText w:val="%1）"/>
+      <w:lvlJc w:val="left"/>
+      <w:pPr>
+        <w:ind w:left="360" w:hanging="360"/>
+      </w:pPr>
+      <w:rPr>
+        <w:rFonts w:hint="default"/>
+      </w:rPr>
+    </w:lvl>
+    <w:lvl w:ilvl="1" w:tplc="04090019" w:tentative="1">
+      <w:start w:val="1"/>
+      <w:numFmt w:val="lowerLetter"/>
+      <w:lvlText w:val="%2)"/>
+      <w:lvlJc w:val="left"/>
+      <w:pPr>
+        <w:ind w:left="840" w:hanging="420"/>
+      </w:pPr>
+    </w:lvl>
+    <w:lvl w:ilvl="2" w:tplc="0409001B" w:tentative="1">
+      <w:start w:val="1"/>
+      <w:numFmt w:val="lowerRoman"/>
+      <w:lvlText w:val="%3."/>
+      <w:lvlJc w:val="right"/>
+      <w:pPr>
+        <w:ind w:left="1260" w:hanging="420"/>
+      </w:pPr>
+    </w:lvl>
+    <w:lvl w:ilvl="3" w:tplc="0409000F" w:tentative="1">
+      <w:start w:val="1"/>
+      <w:numFmt w:val="decimal"/>
+      <w:lvlText w:val="%4."/>
+      <w:lvlJc w:val="left"/>
+      <w:pPr>
+        <w:ind w:left="1680" w:hanging="420"/>
+      </w:pPr>
+    </w:lvl>
+    <w:lvl w:ilvl="4" w:tplc="04090019" w:tentative="1">
+      <w:start w:val="1"/>
+      <w:numFmt w:val="lowerLetter"/>
+      <w:lvlText w:val="%5)"/>
+      <w:lvlJc w:val="left"/>
+      <w:pPr>
+        <w:ind w:left="2100" w:hanging="420"/>
+      </w:pPr>
+    </w:lvl>
+    <w:lvl w:ilvl="5" w:tplc="0409001B" w:tentative="1">
+      <w:start w:val="1"/>
+      <w:numFmt w:val="lowerRoman"/>
+      <w:lvlText w:val="%6."/>
+      <w:lvlJc w:val="right"/>
+      <w:pPr>
+        <w:ind w:left="2520" w:hanging="420"/>
+      </w:pPr>
+    </w:lvl>
+    <w:lvl w:ilvl="6" w:tplc="0409000F" w:tentative="1">
+      <w:start w:val="1"/>
+      <w:numFmt w:val="decimal"/>
+      <w:lvlText w:val="%7."/>
+      <w:lvlJc w:val="left"/>
+      <w:pPr>
+        <w:ind w:left="2940" w:hanging="420"/>
+      </w:pPr>
+    </w:lvl>
+    <w:lvl w:ilvl="7" w:tplc="04090019" w:tentative="1">
+      <w:start w:val="1"/>
+      <w:numFmt w:val="lowerLetter"/>
+      <w:lvlText w:val="%8)"/>
+      <w:lvlJc w:val="left"/>
+      <w:pPr>
+        <w:ind w:left="3360" w:hanging="420"/>
+      </w:pPr>
+    </w:lvl>
+    <w:lvl w:ilvl="8" w:tplc="0409001B" w:tentative="1">
+      <w:start w:val="1"/>
+      <w:numFmt w:val="lowerRoman"/>
+      <w:lvlText w:val="%9."/>
+      <w:lvlJc w:val="right"/>
+      <w:pPr>
+        <w:ind w:left="3780" w:hanging="420"/>
+      </w:pPr>
+    </w:lvl>
+  </w:abstractNum>
   <w:num w:numId="1">
+    <w:abstractNumId w:val="1"/>
+  </w:num>
+  <w:num w:numId="2">
     <w:abstractNumId w:val="0"/>
+  </w:num>
+  <w:num w:numId="3">
+    <w:abstractNumId w:val="2"/>
   </w:num>
 </w:numbering>
 </file>
@@ -1967,6 +6159,7 @@
     <w:lsdException w:name="HTML Sample" w:semiHidden="1" w:unhideWhenUsed="1"/>
     <w:lsdException w:name="HTML Typewriter" w:semiHidden="1" w:unhideWhenUsed="1"/>
     <w:lsdException w:name="HTML Variable" w:semiHidden="1" w:unhideWhenUsed="1"/>
+    <w:lsdException w:name="Normal Table" w:semiHidden="1" w:unhideWhenUsed="1"/>
     <w:lsdException w:name="annotation subject" w:semiHidden="1" w:unhideWhenUsed="1"/>
     <w:lsdException w:name="No List" w:semiHidden="1" w:unhideWhenUsed="1"/>
     <w:lsdException w:name="Outline List 1" w:semiHidden="1" w:unhideWhenUsed="1"/>
@@ -2012,9 +6205,11 @@
     <w:lsdException w:name="Table Subtle 1" w:semiHidden="1" w:unhideWhenUsed="1"/>
     <w:lsdException w:name="Table Subtle 2" w:semiHidden="1" w:unhideWhenUsed="1"/>
     <w:lsdException w:name="Table Web 1" w:semiHidden="1" w:unhideWhenUsed="1"/>
+    <w:lsdException w:name="Table Web 2" w:semiHidden="1" w:unhideWhenUsed="1"/>
     <w:lsdException w:name="Table Web 3" w:semiHidden="1" w:unhideWhenUsed="1"/>
     <w:lsdException w:name="Balloon Text" w:semiHidden="1" w:unhideWhenUsed="1"/>
     <w:lsdException w:name="Table Grid" w:uiPriority="39"/>
+    <w:lsdException w:name="Table Theme" w:semiHidden="1" w:unhideWhenUsed="1"/>
     <w:lsdException w:name="Placeholder Text" w:semiHidden="1"/>
     <w:lsdException w:name="No Spacing" w:uiPriority="1" w:qFormat="1"/>
     <w:lsdException w:name="Light Shading" w:uiPriority="60"/>
@@ -2474,6 +6669,82 @@
       <w:u w:val="single"/>
     </w:rPr>
   </w:style>
+  <w:style w:type="character" w:styleId="a5">
+    <w:name w:val="Strong"/>
+    <w:basedOn w:val="a0"/>
+    <w:uiPriority w:val="22"/>
+    <w:qFormat/>
+    <w:rsid w:val="00C40717"/>
+    <w:rPr>
+      <w:b/>
+      <w:bCs/>
+    </w:rPr>
+  </w:style>
+  <w:style w:type="paragraph" w:styleId="a6">
+    <w:name w:val="header"/>
+    <w:basedOn w:val="a"/>
+    <w:link w:val="a7"/>
+    <w:uiPriority w:val="99"/>
+    <w:unhideWhenUsed/>
+    <w:rsid w:val="00722B1A"/>
+    <w:pPr>
+      <w:pBdr>
+        <w:bottom w:val="single" w:sz="6" w:space="1" w:color="auto"/>
+      </w:pBdr>
+      <w:tabs>
+        <w:tab w:val="center" w:pos="4153"/>
+        <w:tab w:val="right" w:pos="8306"/>
+      </w:tabs>
+      <w:snapToGrid w:val="0"/>
+      <w:jc w:val="center"/>
+    </w:pPr>
+    <w:rPr>
+      <w:sz w:val="18"/>
+      <w:szCs w:val="18"/>
+    </w:rPr>
+  </w:style>
+  <w:style w:type="character" w:customStyle="1" w:styleId="a7">
+    <w:name w:val="页眉 字符"/>
+    <w:basedOn w:val="a0"/>
+    <w:link w:val="a6"/>
+    <w:uiPriority w:val="99"/>
+    <w:rsid w:val="00722B1A"/>
+    <w:rPr>
+      <w:sz w:val="18"/>
+      <w:szCs w:val="18"/>
+    </w:rPr>
+  </w:style>
+  <w:style w:type="paragraph" w:styleId="a8">
+    <w:name w:val="footer"/>
+    <w:basedOn w:val="a"/>
+    <w:link w:val="a9"/>
+    <w:uiPriority w:val="99"/>
+    <w:unhideWhenUsed/>
+    <w:rsid w:val="00722B1A"/>
+    <w:pPr>
+      <w:tabs>
+        <w:tab w:val="center" w:pos="4153"/>
+        <w:tab w:val="right" w:pos="8306"/>
+      </w:tabs>
+      <w:snapToGrid w:val="0"/>
+      <w:jc w:val="left"/>
+    </w:pPr>
+    <w:rPr>
+      <w:sz w:val="18"/>
+      <w:szCs w:val="18"/>
+    </w:rPr>
+  </w:style>
+  <w:style w:type="character" w:customStyle="1" w:styleId="a9">
+    <w:name w:val="页脚 字符"/>
+    <w:basedOn w:val="a0"/>
+    <w:link w:val="a8"/>
+    <w:uiPriority w:val="99"/>
+    <w:rsid w:val="00722B1A"/>
+    <w:rPr>
+      <w:sz w:val="18"/>
+      <w:szCs w:val="18"/>
+    </w:rPr>
+  </w:style>
 </w:styles>
 </file>
 

--- a/src/note/interviewsummary/05性能优化.docx
+++ b/src/note/interviewsummary/05性能优化.docx
@@ -247,6 +247,8 @@
       <w:pPr>
         <w:pStyle w:val="2"/>
       </w:pPr>
+      <w:bookmarkStart w:id="0" w:name="_GoBack"/>
+      <w:bookmarkEnd w:id="0"/>
       <w:r>
         <w:rPr>
           <w:rFonts w:hint="eastAsia"/>
@@ -1730,19 +1732,11 @@
         <w:t>机制</w:t>
       </w:r>
     </w:p>
-    <w:p>
-      <w:pPr>
-        <w:rPr>
-          <w:rFonts w:hint="eastAsia"/>
-        </w:rPr>
-      </w:pPr>
-    </w:p>
+    <w:p/>
     <w:p>
       <w:pPr>
         <w:pStyle w:val="2"/>
       </w:pPr>
-      <w:bookmarkStart w:id="0" w:name="_GoBack"/>
-      <w:bookmarkEnd w:id="0"/>
       <w:r>
         <w:rPr>
           <w:rFonts w:hint="eastAsia"/>
@@ -1754,9 +1748,6 @@
     <w:p>
       <w:pPr>
         <w:pStyle w:val="3"/>
-        <w:rPr>
-          <w:rFonts w:hint="eastAsia"/>
-        </w:rPr>
       </w:pPr>
       <w:r>
         <w:rPr>
@@ -2032,9 +2023,6 @@
     <w:p>
       <w:pPr>
         <w:pStyle w:val="3"/>
-        <w:rPr>
-          <w:rFonts w:hint="eastAsia"/>
-        </w:rPr>
       </w:pPr>
       <w:r>
         <w:t>explain</w:t>
@@ -2721,11 +2709,6 @@
       </w:r>
     </w:p>
     <w:p>
-      <w:pPr>
-        <w:rPr>
-          <w:rFonts w:hint="eastAsia"/>
-        </w:rPr>
-      </w:pPr>
       <w:r>
         <w:rPr>
           <w:highlight w:val="cyan"/>
@@ -2744,13 +2727,7 @@
         <w:t>SQL语句优化</w:t>
       </w:r>
     </w:p>
-    <w:p>
-      <w:pPr>
-        <w:rPr>
-          <w:rFonts w:hint="eastAsia"/>
-        </w:rPr>
-      </w:pPr>
-    </w:p>
+    <w:p/>
     <w:p>
       <w:pPr>
         <w:pStyle w:val="2"/>
@@ -2840,11 +2817,6 @@
       </w:r>
     </w:p>
     <w:p>
-      <w:pPr>
-        <w:rPr>
-          <w:rFonts w:hint="eastAsia"/>
-        </w:rPr>
-      </w:pPr>
       <w:r>
         <w:rPr>
           <w:noProof/>
@@ -3972,9 +3944,6 @@
         <w:tabs>
           <w:tab w:val="left" w:pos="3190"/>
         </w:tabs>
-        <w:rPr>
-          <w:rFonts w:hint="eastAsia"/>
-        </w:rPr>
       </w:pPr>
       <w:r>
         <w:rPr>
@@ -4247,11 +4216,6 @@
       </w:r>
     </w:p>
     <w:p>
-      <w:pPr>
-        <w:rPr>
-          <w:rFonts w:hint="eastAsia"/>
-        </w:rPr>
-      </w:pPr>
       <w:r>
         <w:rPr>
           <w:noProof/>
@@ -4294,11 +4258,6 @@
       </w:r>
     </w:p>
     <w:p>
-      <w:pPr>
-        <w:rPr>
-          <w:rFonts w:hint="eastAsia"/>
-        </w:rPr>
-      </w:pPr>
       <w:r>
         <w:rPr>
           <w:noProof/>
@@ -4418,13 +4377,7 @@
         <w:t>技术已经在中国很多公司大量使用。</w:t>
       </w:r>
     </w:p>
-    <w:p>
-      <w:pPr>
-        <w:rPr>
-          <w:rFonts w:hint="eastAsia"/>
-        </w:rPr>
-      </w:pPr>
-    </w:p>
+    <w:p/>
     <w:p>
       <w:pPr>
         <w:pStyle w:val="3"/>
@@ -4480,11 +4433,6 @@
       </w:r>
     </w:p>
     <w:p>
-      <w:pPr>
-        <w:rPr>
-          <w:rFonts w:hint="eastAsia"/>
-        </w:rPr>
-      </w:pPr>
       <w:r>
         <w:rPr>
           <w:noProof/>
@@ -4662,10 +4610,14 @@
     <w:p>
       <w:pPr>
         <w:pStyle w:val="1"/>
-      </w:pPr>
-      <w:r>
-        <w:rPr>
-          <w:rFonts w:hint="eastAsia"/>
+        <w:rPr>
+          <w:strike/>
+        </w:rPr>
+      </w:pPr>
+      <w:r>
+        <w:rPr>
+          <w:rFonts w:hint="eastAsia"/>
+          <w:strike/>
         </w:rPr>
         <w:lastRenderedPageBreak/>
         <w:t>GCC调优</w:t>
@@ -4700,11 +4652,6 @@
       </w:r>
     </w:p>
     <w:p>
-      <w:pPr>
-        <w:rPr>
-          <w:rFonts w:hint="eastAsia"/>
-        </w:rPr>
-      </w:pPr>
       <w:r>
         <w:rPr>
           <w:noProof/>
@@ -5117,13 +5064,7 @@
         <w:t>只进行预处理而不进行后面的三个阶段，</w:t>
       </w:r>
     </w:p>
-    <w:p>
-      <w:pPr>
-        <w:rPr>
-          <w:rFonts w:hint="eastAsia"/>
-        </w:rPr>
-      </w:pPr>
-    </w:p>
+    <w:p/>
     <w:p>
       <w:pPr>
         <w:pStyle w:val="3"/>
@@ -5137,11 +5078,6 @@
       </w:r>
     </w:p>
     <w:p>
-      <w:pPr>
-        <w:rPr>
-          <w:rFonts w:hint="eastAsia"/>
-        </w:rPr>
-      </w:pPr>
       <w:r>
         <w:rPr>
           <w:rFonts w:ascii="微软雅黑" w:eastAsia="微软雅黑" w:hAnsi="微软雅黑" w:hint="eastAsia"/>
@@ -5510,19 +5446,10 @@
         <w:t>等</w:t>
       </w:r>
     </w:p>
-    <w:p>
-      <w:pPr>
-        <w:rPr>
-          <w:rFonts w:hint="eastAsia"/>
-        </w:rPr>
-      </w:pPr>
-    </w:p>
+    <w:p/>
     <w:p>
       <w:pPr>
         <w:pStyle w:val="3"/>
-        <w:rPr>
-          <w:rFonts w:hint="eastAsia"/>
-        </w:rPr>
       </w:pPr>
       <w:r>
         <w:rPr>
@@ -5532,11 +5459,6 @@
       </w:r>
     </w:p>
     <w:p>
-      <w:pPr>
-        <w:rPr>
-          <w:rFonts w:hint="eastAsia"/>
-        </w:rPr>
-      </w:pPr>
       <w:r>
         <w:rPr>
           <w:rFonts w:hint="eastAsia"/>
@@ -6053,7 +5975,7 @@
     </w:rPrDefault>
     <w:pPrDefault/>
   </w:docDefaults>
-  <w:latentStyles w:defLockedState="0" w:defUIPriority="99" w:defSemiHidden="0" w:defUnhideWhenUsed="0" w:defQFormat="0" w:count="377">
+  <w:latentStyles w:defLockedState="0" w:defUIPriority="99" w:defSemiHidden="0" w:defUnhideWhenUsed="0" w:defQFormat="0" w:count="376">
     <w:lsdException w:name="Normal" w:uiPriority="0" w:qFormat="1"/>
     <w:lsdException w:name="heading 1" w:uiPriority="9" w:qFormat="1"/>
     <w:lsdException w:name="heading 2" w:semiHidden="1" w:uiPriority="9" w:unhideWhenUsed="1" w:qFormat="1"/>
@@ -6430,7 +6352,6 @@
     <w:lsdException w:name="Hashtag" w:semiHidden="1" w:unhideWhenUsed="1"/>
     <w:lsdException w:name="Unresolved Mention" w:semiHidden="1" w:unhideWhenUsed="1"/>
     <w:lsdException w:name="Smart Link" w:semiHidden="1" w:unhideWhenUsed="1"/>
-    <w:lsdException w:name="Smart Link Error" w:semiHidden="1" w:unhideWhenUsed="1"/>
   </w:latentStyles>
   <w:style w:type="paragraph" w:default="1" w:styleId="a">
     <w:name w:val="Normal"/>
